--- a/Java.docx
+++ b/Java.docx
@@ -1,6 +1,6 @@
 
 <file path=word/document.xml><?xml version="1.0" encoding="utf-8"?>
-<w:document xmlns:wpc="http://schemas.microsoft.com/office/word/2010/wordprocessingCanvas" xmlns:cx="http://schemas.microsoft.com/office/drawing/2014/chartex" xmlns:cx1="http://schemas.microsoft.com/office/drawing/2015/9/8/chartex" xmlns:cx2="http://schemas.microsoft.com/office/drawing/2015/10/21/chartex" xmlns:cx3="http://schemas.microsoft.com/office/drawing/2016/5/9/chartex" xmlns:cx4="http://schemas.microsoft.com/office/drawing/2016/5/10/chartex" xmlns:cx5="http://schemas.microsoft.com/office/drawing/2016/5/11/chartex" xmlns:cx6="http://schemas.microsoft.com/office/drawing/2016/5/12/chartex" xmlns:cx7="http://schemas.microsoft.com/office/drawing/2016/5/13/chartex" xmlns:cx8="http://schemas.microsoft.com/office/drawing/2016/5/14/chartex" xmlns:mc="http://schemas.openxmlformats.org/markup-compatibility/2006" xmlns:aink="http://schemas.microsoft.com/office/drawing/2016/ink" xmlns:am3d="http://schemas.microsoft.com/office/drawing/2017/model3d" xmlns:o="urn:schemas-microsoft-com:office:office" xmlns:r="http://schemas.openxmlformats.org/officeDocument/2006/relationships" xmlns:m="http://schemas.openxmlformats.org/officeDocument/2006/math" xmlns:v="urn:schemas-microsoft-com:vml" xmlns:wp14="http://schemas.microsoft.com/office/word/2010/wordprocessingDrawing" xmlns:wp="http://schemas.openxmlformats.org/drawingml/2006/wordprocessingDrawing" xmlns:w10="urn:schemas-microsoft-com:office:word" xmlns:w="http://schemas.openxmlformats.org/wordprocessingml/2006/main" xmlns:w14="http://schemas.microsoft.com/office/word/2010/wordml" xmlns:w15="http://schemas.microsoft.com/office/word/2012/wordml" xmlns:w16cid="http://schemas.microsoft.com/office/word/2016/wordml/cid" xmlns:w16se="http://schemas.microsoft.com/office/word/2015/wordml/symex" xmlns:wpg="http://schemas.microsoft.com/office/word/2010/wordprocessingGroup" xmlns:wpi="http://schemas.microsoft.com/office/word/2010/wordprocessingInk" xmlns:wne="http://schemas.microsoft.com/office/word/2006/wordml" xmlns:wps="http://schemas.microsoft.com/office/word/2010/wordprocessingShape" mc:Ignorable="w14 w15 w16se w16cid wp14">
+<w:document xmlns:wpc="http://schemas.microsoft.com/office/word/2010/wordprocessingCanvas" xmlns:cx="http://schemas.microsoft.com/office/drawing/2014/chartex" xmlns:cx1="http://schemas.microsoft.com/office/drawing/2015/9/8/chartex" xmlns:mc="http://schemas.openxmlformats.org/markup-compatibility/2006" xmlns:o="urn:schemas-microsoft-com:office:office" xmlns:r="http://schemas.openxmlformats.org/officeDocument/2006/relationships" xmlns:m="http://schemas.openxmlformats.org/officeDocument/2006/math" xmlns:v="urn:schemas-microsoft-com:vml" xmlns:wp14="http://schemas.microsoft.com/office/word/2010/wordprocessingDrawing" xmlns:wp="http://schemas.openxmlformats.org/drawingml/2006/wordprocessingDrawing" xmlns:w10="urn:schemas-microsoft-com:office:word" xmlns:w="http://schemas.openxmlformats.org/wordprocessingml/2006/main" xmlns:w14="http://schemas.microsoft.com/office/word/2010/wordml" xmlns:w15="http://schemas.microsoft.com/office/word/2012/wordml" xmlns:w16se="http://schemas.microsoft.com/office/word/2015/wordml/symex" xmlns:wpg="http://schemas.microsoft.com/office/word/2010/wordprocessingGroup" xmlns:wpi="http://schemas.microsoft.com/office/word/2010/wordprocessingInk" xmlns:wne="http://schemas.microsoft.com/office/word/2006/wordml" xmlns:wps="http://schemas.microsoft.com/office/word/2010/wordprocessingShape" mc:Ignorable="w14 w15 w16se wp14">
   <w:body>
     <w:p>
       <w:pPr>
@@ -4941,7 +4941,7 @@
         <w:rPr>
           <w:rFonts w:ascii="Consolas" w:hAnsi="Consolas" w:cs="Consolas"/>
           <w:color w:val="D73A49"/>
-          <w:sz w:val="21"/>
+          <w:sz w:val="18"/>
           <w:szCs w:val="21"/>
         </w:rPr>
         <w:t>assert</w:t>
@@ -4988,7 +4988,7 @@
         <w:rPr>
           <w:rFonts w:ascii="Consolas" w:hAnsi="Consolas" w:cs="Consolas"/>
           <w:color w:val="D73A49"/>
-          <w:sz w:val="21"/>
+          <w:sz w:val="18"/>
           <w:szCs w:val="21"/>
         </w:rPr>
         <w:t>enum</w:t>
@@ -5050,7 +5050,7 @@
         <w:rPr>
           <w:rFonts w:ascii="Consolas" w:hAnsi="Consolas" w:cs="Consolas"/>
           <w:color w:val="D73A49"/>
-          <w:sz w:val="21"/>
+          <w:sz w:val="18"/>
           <w:szCs w:val="21"/>
         </w:rPr>
         <w:t>goto</w:t>
@@ -5065,7 +5065,7 @@
         <w:rPr>
           <w:rFonts w:ascii="Consolas" w:hAnsi="Consolas" w:cs="Consolas"/>
           <w:color w:val="D73A49"/>
-          <w:sz w:val="21"/>
+          <w:sz w:val="18"/>
           <w:szCs w:val="21"/>
         </w:rPr>
         <w:t>const</w:t>
@@ -5109,7 +5109,7 @@
         <w:rPr>
           <w:rFonts w:ascii="Consolas" w:hAnsi="Consolas" w:cs="Consolas"/>
           <w:color w:val="005CC5"/>
-          <w:sz w:val="21"/>
+          <w:sz w:val="18"/>
           <w:szCs w:val="21"/>
         </w:rPr>
         <w:t>true</w:t>
@@ -5121,7 +5121,7 @@
         <w:rPr>
           <w:rFonts w:ascii="Consolas" w:hAnsi="Consolas" w:cs="Consolas"/>
           <w:color w:val="005CC5"/>
-          <w:sz w:val="21"/>
+          <w:sz w:val="18"/>
           <w:szCs w:val="21"/>
         </w:rPr>
         <w:t>false</w:t>
@@ -5133,7 +5133,7 @@
         <w:rPr>
           <w:rFonts w:ascii="Consolas" w:hAnsi="Consolas" w:cs="Consolas"/>
           <w:color w:val="005CC5"/>
-          <w:sz w:val="21"/>
+          <w:sz w:val="18"/>
           <w:szCs w:val="21"/>
         </w:rPr>
         <w:t>null</w:t>
@@ -5985,7 +5985,7 @@
         <w:rPr>
           <w:rFonts w:ascii="Consolas" w:hAnsi="Consolas" w:cs="Consolas"/>
           <w:color w:val="005CC5"/>
-          <w:sz w:val="21"/>
+          <w:sz w:val="18"/>
           <w:szCs w:val="21"/>
         </w:rPr>
         <w:t>null</w:t>
@@ -15433,9 +15433,8 @@
         <w:rPr>
           <w:rFonts w:ascii="Consolas" w:hAnsi="Consolas" w:cs="Consolas"/>
           <w:color w:val="D73A49"/>
-          <w:sz w:val="21"/>
+          <w:sz w:val="18"/>
           <w:szCs w:val="21"/>
-          <w:shd w:val="clear" w:color="auto" w:fill="F0F0F0"/>
         </w:rPr>
         <w:t>break</w:t>
       </w:r>
@@ -15451,9 +15450,8 @@
         <w:rPr>
           <w:rFonts w:ascii="Consolas" w:hAnsi="Consolas" w:cs="Consolas"/>
           <w:color w:val="D73A49"/>
-          <w:sz w:val="21"/>
+          <w:sz w:val="18"/>
           <w:szCs w:val="21"/>
-          <w:shd w:val="clear" w:color="auto" w:fill="F0F0F0"/>
         </w:rPr>
         <w:t>continue</w:t>
       </w:r>
@@ -18044,7 +18042,6 @@
           <w:color w:val="24292E"/>
           <w:sz w:val="18"/>
           <w:szCs w:val="21"/>
-          <w:shd w:val="clear" w:color="auto" w:fill="F0F0F0"/>
         </w:rPr>
         <w:t>System.out.</w:t>
       </w:r>
@@ -18054,7 +18051,6 @@
           <w:color w:val="6F42C1"/>
           <w:sz w:val="18"/>
           <w:szCs w:val="21"/>
-          <w:shd w:val="clear" w:color="auto" w:fill="F0F0F0"/>
         </w:rPr>
         <w:t>println</w:t>
       </w:r>
@@ -18064,7 +18060,6 @@
           <w:color w:val="24292E"/>
           <w:sz w:val="18"/>
           <w:szCs w:val="21"/>
-          <w:shd w:val="clear" w:color="auto" w:fill="F0F0F0"/>
         </w:rPr>
         <w:t>(</w:t>
       </w:r>
@@ -18074,7 +18069,6 @@
           <w:color w:val="24292E"/>
           <w:sz w:val="18"/>
           <w:szCs w:val="21"/>
-          <w:shd w:val="clear" w:color="auto" w:fill="F0F0F0"/>
         </w:rPr>
         <w:t>)</w:t>
       </w:r>
@@ -19085,11 +19079,6 @@
       </w:r>
     </w:p>
     <w:p>
-      <w:pPr>
-        <w:rPr>
-          <w:rFonts w:hint="eastAsia"/>
-        </w:rPr>
-      </w:pPr>
       <w:r>
         <w:rPr>
           <w:rFonts w:hint="eastAsia"/>
@@ -19645,11 +19634,6 @@
       </w:r>
     </w:p>
     <w:p>
-      <w:pPr>
-        <w:rPr>
-          <w:rFonts w:hint="eastAsia"/>
-        </w:rPr>
-      </w:pPr>
       <w:r>
         <w:rPr>
           <w:rFonts w:hint="eastAsia"/>
@@ -21121,7 +21105,6 @@
           <w:color w:val="D73A49"/>
           <w:sz w:val="18"/>
           <w:szCs w:val="21"/>
-          <w:shd w:val="clear" w:color="auto" w:fill="F0F0F0"/>
         </w:rPr>
         <w:t>new</w:t>
       </w:r>
@@ -21372,7 +21355,6 @@
           <w:color w:val="D73A49"/>
           <w:sz w:val="18"/>
           <w:szCs w:val="21"/>
-          <w:shd w:val="clear" w:color="auto" w:fill="F0F0F0"/>
         </w:rPr>
         <w:t>Person</w:t>
       </w:r>
@@ -21382,9 +21364,17 @@
           <w:color w:val="24292E"/>
           <w:sz w:val="18"/>
           <w:szCs w:val="21"/>
-          <w:shd w:val="clear" w:color="auto" w:fill="F0F0F0"/>
-        </w:rPr>
-        <w:t xml:space="preserve"> </w:t>
+        </w:rPr>
+        <w:t xml:space="preserve"> p </w:t>
+      </w:r>
+      <w:r>
+        <w:rPr>
+          <w:rFonts w:ascii="Consolas" w:hAnsi="Consolas" w:cs="Consolas"/>
+          <w:color w:val="D73A49"/>
+          <w:sz w:val="18"/>
+          <w:szCs w:val="21"/>
+        </w:rPr>
+        <w:t>=</w:t>
       </w:r>
       <w:r>
         <w:rPr>
@@ -21392,9 +21382,17 @@
           <w:color w:val="24292E"/>
           <w:sz w:val="18"/>
           <w:szCs w:val="21"/>
-          <w:shd w:val="clear" w:color="auto" w:fill="F0F0F0"/>
-        </w:rPr>
-        <w:t>p</w:t>
+        </w:rPr>
+        <w:t xml:space="preserve"> </w:t>
+      </w:r>
+      <w:r>
+        <w:rPr>
+          <w:rFonts w:ascii="Consolas" w:hAnsi="Consolas" w:cs="Consolas"/>
+          <w:color w:val="D73A49"/>
+          <w:sz w:val="18"/>
+          <w:szCs w:val="21"/>
+        </w:rPr>
+        <w:t>new</w:t>
       </w:r>
       <w:r>
         <w:rPr>
@@ -21402,19 +21400,17 @@
           <w:color w:val="24292E"/>
           <w:sz w:val="18"/>
           <w:szCs w:val="21"/>
-          <w:shd w:val="clear" w:color="auto" w:fill="F0F0F0"/>
         </w:rPr>
         <w:t xml:space="preserve"> </w:t>
       </w:r>
       <w:r>
         <w:rPr>
           <w:rFonts w:ascii="Consolas" w:hAnsi="Consolas" w:cs="Consolas"/>
-          <w:color w:val="D73A49"/>
+          <w:color w:val="6F42C1"/>
           <w:sz w:val="18"/>
           <w:szCs w:val="21"/>
-          <w:shd w:val="clear" w:color="auto" w:fill="F0F0F0"/>
-        </w:rPr>
-        <w:t>=</w:t>
+        </w:rPr>
+        <w:t>Person()</w:t>
       </w:r>
       <w:r>
         <w:rPr>
@@ -21422,47 +21418,6 @@
           <w:color w:val="24292E"/>
           <w:sz w:val="18"/>
           <w:szCs w:val="21"/>
-          <w:shd w:val="clear" w:color="auto" w:fill="F0F0F0"/>
-        </w:rPr>
-        <w:t xml:space="preserve"> </w:t>
-      </w:r>
-      <w:r>
-        <w:rPr>
-          <w:rFonts w:ascii="Consolas" w:hAnsi="Consolas" w:cs="Consolas"/>
-          <w:color w:val="D73A49"/>
-          <w:sz w:val="18"/>
-          <w:szCs w:val="21"/>
-          <w:shd w:val="clear" w:color="auto" w:fill="F0F0F0"/>
-        </w:rPr>
-        <w:t>new</w:t>
-      </w:r>
-      <w:r>
-        <w:rPr>
-          <w:rFonts w:ascii="Consolas" w:hAnsi="Consolas" w:cs="Consolas"/>
-          <w:color w:val="24292E"/>
-          <w:sz w:val="18"/>
-          <w:szCs w:val="21"/>
-          <w:shd w:val="clear" w:color="auto" w:fill="F0F0F0"/>
-        </w:rPr>
-        <w:t xml:space="preserve"> </w:t>
-      </w:r>
-      <w:r>
-        <w:rPr>
-          <w:rFonts w:ascii="Consolas" w:hAnsi="Consolas" w:cs="Consolas"/>
-          <w:color w:val="6F42C1"/>
-          <w:sz w:val="18"/>
-          <w:szCs w:val="21"/>
-          <w:shd w:val="clear" w:color="auto" w:fill="F0F0F0"/>
-        </w:rPr>
-        <w:t>Person()</w:t>
-      </w:r>
-      <w:r>
-        <w:rPr>
-          <w:rFonts w:ascii="Consolas" w:hAnsi="Consolas" w:cs="Consolas"/>
-          <w:color w:val="24292E"/>
-          <w:sz w:val="18"/>
-          <w:szCs w:val="21"/>
-          <w:shd w:val="clear" w:color="auto" w:fill="F0F0F0"/>
         </w:rPr>
         <w:t>;</w:t>
       </w:r>
@@ -24530,11 +24485,6 @@
       </w:r>
     </w:p>
     <w:p>
-      <w:pPr>
-        <w:rPr>
-          <w:rFonts w:hint="eastAsia"/>
-        </w:rPr>
-      </w:pPr>
       <w:r>
         <w:rPr>
           <w:rFonts w:hint="eastAsia"/>
@@ -24599,9 +24549,26 @@
           <w:color w:val="24292E"/>
           <w:sz w:val="18"/>
           <w:szCs w:val="21"/>
-          <w:shd w:val="clear" w:color="auto" w:fill="F0F0F0"/>
-        </w:rPr>
-        <w:t>p.age</w:t>
+        </w:rPr>
+        <w:t xml:space="preserve">p.age </w:t>
+      </w:r>
+      <w:r>
+        <w:rPr>
+          <w:rFonts w:ascii="Consolas" w:hAnsi="Consolas" w:cs="宋体"/>
+          <w:color w:val="D73A49"/>
+          <w:sz w:val="18"/>
+          <w:szCs w:val="21"/>
+        </w:rPr>
+        <w:t>= -</w:t>
+      </w:r>
+      <w:r>
+        <w:rPr>
+          <w:rFonts w:ascii="Consolas" w:hAnsi="Consolas" w:cs="宋体"/>
+          <w:color w:val="005CC5"/>
+          <w:sz w:val="18"/>
+          <w:szCs w:val="21"/>
+        </w:rPr>
+        <w:t>10</w:t>
       </w:r>
       <w:r>
         <w:rPr>
@@ -24609,9 +24576,69 @@
           <w:color w:val="24292E"/>
           <w:sz w:val="18"/>
           <w:szCs w:val="21"/>
-          <w:shd w:val="clear" w:color="auto" w:fill="F0F0F0"/>
-        </w:rPr>
-        <w:t xml:space="preserve"> </w:t>
+        </w:rPr>
+        <w:t>;</w:t>
+      </w:r>
+      <w:r>
+        <w:rPr>
+          <w:rFonts w:hint="eastAsia"/>
+        </w:rPr>
+        <w:t>的赋值虽然没有语法错误，但是</w:t>
+      </w:r>
+      <w:r>
+        <w:rPr>
+          <w:rFonts w:hint="eastAsia"/>
+        </w:rPr>
+        <w:t>存在业务逻辑错误，因为年龄不可能是负数。</w:t>
+      </w:r>
+    </w:p>
+    <w:p/>
+    <w:p>
+      <w:pPr>
+        <w:rPr>
+          <w:rFonts w:hint="eastAsia"/>
+        </w:rPr>
+      </w:pPr>
+      <w:r>
+        <w:rPr>
+          <w:rFonts w:hint="eastAsia"/>
+        </w:rPr>
+        <w:t>一般而言</w:t>
+      </w:r>
+      <w:r>
+        <w:t>，方法是对外提供服务，</w:t>
+      </w:r>
+      <w:r>
+        <w:rPr>
+          <w:rFonts w:hint="eastAsia"/>
+        </w:rPr>
+        <w:t>不会</w:t>
+      </w:r>
+      <w:r>
+        <w:t>封装处理；而属性需要较高的安全性，</w:t>
+      </w:r>
+      <w:r>
+        <w:rPr>
+          <w:rFonts w:hint="eastAsia"/>
+        </w:rPr>
+        <w:t>此时</w:t>
+      </w:r>
+      <w:r>
+        <w:t>需要封装性对属性进行保护。</w:t>
+      </w:r>
+    </w:p>
+    <w:p>
+      <w:r>
+        <w:rPr>
+          <w:rFonts w:hint="eastAsia"/>
+        </w:rPr>
+        <w:t>将类的</w:t>
+      </w:r>
+      <w:r>
+        <w:rPr>
+          <w:rFonts w:hint="eastAsia"/>
+        </w:rPr>
+        <w:t>属性设置为对外不可见，可以使用</w:t>
       </w:r>
       <w:r>
         <w:rPr>
@@ -24619,102 +24646,6 @@
           <w:color w:val="D73A49"/>
           <w:sz w:val="18"/>
           <w:szCs w:val="21"/>
-          <w:shd w:val="clear" w:color="auto" w:fill="F0F0F0"/>
-        </w:rPr>
-        <w:t>=</w:t>
-      </w:r>
-      <w:r>
-        <w:rPr>
-          <w:rFonts w:ascii="Consolas" w:hAnsi="Consolas" w:cs="宋体"/>
-          <w:color w:val="D73A49"/>
-          <w:sz w:val="18"/>
-          <w:szCs w:val="21"/>
-          <w:shd w:val="clear" w:color="auto" w:fill="F0F0F0"/>
-        </w:rPr>
-        <w:t xml:space="preserve"> </w:t>
-      </w:r>
-      <w:r>
-        <w:rPr>
-          <w:rFonts w:ascii="Consolas" w:hAnsi="Consolas" w:cs="宋体"/>
-          <w:color w:val="D73A49"/>
-          <w:sz w:val="18"/>
-          <w:szCs w:val="21"/>
-          <w:shd w:val="clear" w:color="auto" w:fill="F0F0F0"/>
-        </w:rPr>
-        <w:t>-</w:t>
-      </w:r>
-      <w:r>
-        <w:rPr>
-          <w:rFonts w:ascii="Consolas" w:hAnsi="Consolas" w:cs="宋体"/>
-          <w:color w:val="005CC5"/>
-          <w:sz w:val="18"/>
-          <w:szCs w:val="21"/>
-          <w:shd w:val="clear" w:color="auto" w:fill="F0F0F0"/>
-        </w:rPr>
-        <w:t>10</w:t>
-      </w:r>
-      <w:r>
-        <w:rPr>
-          <w:rFonts w:ascii="Consolas" w:hAnsi="Consolas" w:cs="宋体"/>
-          <w:color w:val="24292E"/>
-          <w:sz w:val="18"/>
-          <w:szCs w:val="21"/>
-          <w:shd w:val="clear" w:color="auto" w:fill="F0F0F0"/>
-        </w:rPr>
-        <w:t>;</w:t>
-      </w:r>
-      <w:r>
-        <w:rPr>
-          <w:rFonts w:hint="eastAsia"/>
-        </w:rPr>
-        <w:t>的赋值虽然没有语法错误，但是</w:t>
-      </w:r>
-      <w:r>
-        <w:rPr>
-          <w:rFonts w:hint="eastAsia"/>
-        </w:rPr>
-        <w:t>存在业务逻辑错误，因为年龄不可能是负数。</w:t>
-      </w:r>
-    </w:p>
-    <w:p>
-      <w:pPr>
-        <w:rPr>
-          <w:rFonts w:hint="eastAsia"/>
-        </w:rPr>
-      </w:pPr>
-    </w:p>
-    <w:p>
-      <w:r>
-        <w:rPr>
-          <w:rFonts w:hint="eastAsia"/>
-        </w:rPr>
-        <w:t>需要将</w:t>
-      </w:r>
-      <w:r>
-        <w:rPr>
-          <w:rFonts w:hint="eastAsia"/>
-        </w:rPr>
-        <w:t>Person</w:t>
-      </w:r>
-      <w:r>
-        <w:rPr>
-          <w:rFonts w:hint="eastAsia"/>
-        </w:rPr>
-        <w:t>类的</w:t>
-      </w:r>
-      <w:r>
-        <w:rPr>
-          <w:rFonts w:hint="eastAsia"/>
-        </w:rPr>
-        <w:t>属性设置为对外不可见，可以使用</w:t>
-      </w:r>
-      <w:r>
-        <w:rPr>
-          <w:rFonts w:ascii="Consolas" w:hAnsi="Consolas" w:cs="宋体"/>
-          <w:color w:val="D73A49"/>
-          <w:sz w:val="21"/>
-          <w:szCs w:val="21"/>
-          <w:shd w:val="clear" w:color="auto" w:fill="F0F0F0"/>
         </w:rPr>
         <w:t>private</w:t>
       </w:r>
@@ -24723,6 +24654,12 @@
           <w:rFonts w:hint="eastAsia"/>
         </w:rPr>
         <w:t>关键字定义属性</w:t>
+      </w:r>
+      <w:r>
+        <w:rPr>
+          <w:rFonts w:hint="eastAsia"/>
+        </w:rPr>
+        <w:t>：</w:t>
       </w:r>
     </w:p>
     <w:tbl>
@@ -24800,7 +24737,7 @@
               <w:shd w:val="clear" w:color="auto" w:fill="F0F0F0"/>
               <w:spacing w:line="285" w:lineRule="atLeast"/>
               <w:rPr>
-                <w:rFonts w:ascii="Consolas" w:hAnsi="Consolas" w:cs="宋体" w:hint="eastAsia"/>
+                <w:rFonts w:ascii="Consolas" w:hAnsi="Consolas" w:cs="宋体"/>
                 <w:color w:val="24292E"/>
                 <w:sz w:val="18"/>
                 <w:szCs w:val="21"/>
@@ -24856,41 +24793,179 @@
       <w:r>
         <w:rPr>
           <w:rFonts w:hint="eastAsia"/>
+          <w:color w:val="960000"/>
         </w:rPr>
         <w:t>name</w:t>
       </w:r>
       <w:r>
+        <w:rPr>
+          <w:color w:val="960000"/>
+        </w:rPr>
         <w:t xml:space="preserve"> / age</w:t>
       </w:r>
       <w:r>
         <w:rPr>
           <w:rFonts w:hint="eastAsia"/>
+          <w:color w:val="960000"/>
         </w:rPr>
         <w:t>在</w:t>
       </w:r>
       <w:r>
         <w:rPr>
           <w:rFonts w:hint="eastAsia"/>
+          <w:color w:val="960000"/>
         </w:rPr>
         <w:t>Person</w:t>
       </w:r>
       <w:r>
         <w:rPr>
           <w:rFonts w:hint="eastAsia"/>
+          <w:color w:val="960000"/>
         </w:rPr>
         <w:t>中是</w:t>
       </w:r>
       <w:r>
         <w:rPr>
           <w:rFonts w:hint="eastAsia"/>
+          <w:color w:val="960000"/>
         </w:rPr>
         <w:t>private</w:t>
       </w:r>
       <w:r>
         <w:rPr>
           <w:rFonts w:hint="eastAsia"/>
+          <w:color w:val="960000"/>
         </w:rPr>
         <w:t>访问控制</w:t>
+      </w:r>
+    </w:p>
+    <w:p/>
+    <w:p>
+      <w:r>
+        <w:rPr>
+          <w:rFonts w:hint="eastAsia"/>
+        </w:rPr>
+        <w:t>现在外部的对象无法直接调用类的属性了，也就是属性对外部不可见。</w:t>
+      </w:r>
+    </w:p>
+    <w:p>
+      <w:r>
+        <w:rPr>
+          <w:rFonts w:hint="eastAsia"/>
+        </w:rPr>
+        <w:t>但是为了程序能正常使用，外部程序应该能</w:t>
+      </w:r>
+      <w:r>
+        <w:rPr>
+          <w:rFonts w:hint="eastAsia"/>
+        </w:rPr>
+        <w:t>间接</w:t>
+      </w:r>
+      <w:r>
+        <w:rPr>
+          <w:rFonts w:hint="eastAsia"/>
+        </w:rPr>
+        <w:t>操作类的属性，所以开发中</w:t>
+      </w:r>
+      <w:r>
+        <w:rPr>
+          <w:rFonts w:hint="eastAsia"/>
+        </w:rPr>
+        <w:t>对于属性</w:t>
+      </w:r>
+      <w:r>
+        <w:rPr>
+          <w:rFonts w:hint="eastAsia"/>
+        </w:rPr>
+        <w:t>一般要求</w:t>
+      </w:r>
+      <w:r>
+        <w:rPr>
+          <w:rFonts w:hint="eastAsia"/>
+        </w:rPr>
+        <w:t>：</w:t>
+      </w:r>
+    </w:p>
+    <w:p>
+      <w:r>
+        <w:rPr>
+          <w:rFonts w:hint="eastAsia"/>
+        </w:rPr>
+        <w:t>1</w:t>
+      </w:r>
+      <w:r>
+        <w:t xml:space="preserve">) </w:t>
+      </w:r>
+      <w:r>
+        <w:rPr>
+          <w:rFonts w:hint="eastAsia"/>
+        </w:rPr>
+        <w:t>所有类中定义的属性都</w:t>
+      </w:r>
+      <w:r>
+        <w:rPr>
+          <w:rFonts w:hint="eastAsia"/>
+        </w:rPr>
+        <w:t>用</w:t>
+      </w:r>
+      <w:r>
+        <w:rPr>
+          <w:rFonts w:hint="eastAsia"/>
+        </w:rPr>
+        <w:t>private</w:t>
+      </w:r>
+      <w:r>
+        <w:rPr>
+          <w:rFonts w:hint="eastAsia"/>
+        </w:rPr>
+        <w:t>声明</w:t>
+      </w:r>
+      <w:r>
+        <w:rPr>
+          <w:rFonts w:hint="eastAsia"/>
+        </w:rPr>
+        <w:t>；</w:t>
+      </w:r>
+    </w:p>
+    <w:p>
+      <w:r>
+        <w:rPr>
+          <w:rFonts w:hint="eastAsia"/>
+        </w:rPr>
+        <w:t>2</w:t>
+      </w:r>
+      <w:r>
+        <w:t xml:space="preserve">) </w:t>
+      </w:r>
+      <w:r>
+        <w:rPr>
+          <w:rFonts w:hint="eastAsia"/>
+        </w:rPr>
+        <w:t>如果属性要被外部使用，按要求定义相应的</w:t>
+      </w:r>
+      <w:r>
+        <w:rPr>
+          <w:rFonts w:hint="eastAsia"/>
+        </w:rPr>
+        <w:t>setter</w:t>
+      </w:r>
+      <w:r>
+        <w:rPr>
+          <w:rFonts w:hint="eastAsia"/>
+        </w:rPr>
+        <w:t>和</w:t>
+      </w:r>
+      <w:r>
+        <w:rPr>
+          <w:rFonts w:hint="eastAsia"/>
+        </w:rPr>
+        <w:t>getter</w:t>
+      </w:r>
+      <w:r>
+        <w:rPr>
+          <w:rFonts w:hint="eastAsia"/>
+        </w:rPr>
+        <w:t>方法</w:t>
       </w:r>
     </w:p>
     <w:p>
@@ -24900,133 +24975,6 @@
         </w:rPr>
       </w:pPr>
     </w:p>
-    <w:p>
-      <w:pPr>
-        <w:rPr>
-          <w:rFonts w:hint="eastAsia"/>
-        </w:rPr>
-      </w:pPr>
-      <w:r>
-        <w:rPr>
-          <w:rFonts w:hint="eastAsia"/>
-        </w:rPr>
-        <w:t>现在外部的对象无法直接调用类的属性了，也就是属性对外部不可见。</w:t>
-      </w:r>
-    </w:p>
-    <w:p>
-      <w:r>
-        <w:rPr>
-          <w:rFonts w:hint="eastAsia"/>
-        </w:rPr>
-        <w:t>但是为了程序能正常使用，外部程序应该能操作类的属性，所以开发中</w:t>
-      </w:r>
-      <w:r>
-        <w:rPr>
-          <w:rFonts w:hint="eastAsia"/>
-        </w:rPr>
-        <w:t>对于属性</w:t>
-      </w:r>
-      <w:r>
-        <w:rPr>
-          <w:rFonts w:hint="eastAsia"/>
-        </w:rPr>
-        <w:t>一般要求</w:t>
-      </w:r>
-      <w:r>
-        <w:rPr>
-          <w:rFonts w:hint="eastAsia"/>
-        </w:rPr>
-        <w:t>：</w:t>
-      </w:r>
-    </w:p>
-    <w:p>
-      <w:r>
-        <w:rPr>
-          <w:rFonts w:hint="eastAsia"/>
-        </w:rPr>
-        <w:t>1</w:t>
-      </w:r>
-      <w:r>
-        <w:t xml:space="preserve">) </w:t>
-      </w:r>
-      <w:r>
-        <w:rPr>
-          <w:rFonts w:hint="eastAsia"/>
-        </w:rPr>
-        <w:t>所有类中定义的属性都</w:t>
-      </w:r>
-      <w:r>
-        <w:rPr>
-          <w:rFonts w:hint="eastAsia"/>
-        </w:rPr>
-        <w:t>用</w:t>
-      </w:r>
-      <w:r>
-        <w:rPr>
-          <w:rFonts w:hint="eastAsia"/>
-        </w:rPr>
-        <w:t>private</w:t>
-      </w:r>
-      <w:r>
-        <w:rPr>
-          <w:rFonts w:hint="eastAsia"/>
-        </w:rPr>
-        <w:t>声明</w:t>
-      </w:r>
-      <w:r>
-        <w:rPr>
-          <w:rFonts w:hint="eastAsia"/>
-        </w:rPr>
-        <w:t>；</w:t>
-      </w:r>
-    </w:p>
-    <w:p>
-      <w:pPr>
-        <w:rPr>
-          <w:rFonts w:hint="eastAsia"/>
-        </w:rPr>
-      </w:pPr>
-      <w:r>
-        <w:rPr>
-          <w:rFonts w:hint="eastAsia"/>
-        </w:rPr>
-        <w:t>2</w:t>
-      </w:r>
-      <w:r>
-        <w:t xml:space="preserve">) </w:t>
-      </w:r>
-      <w:r>
-        <w:rPr>
-          <w:rFonts w:hint="eastAsia"/>
-        </w:rPr>
-        <w:t>如果属性要被外部使用，按要求定义相应的</w:t>
-      </w:r>
-      <w:r>
-        <w:rPr>
-          <w:rFonts w:hint="eastAsia"/>
-        </w:rPr>
-        <w:t>setter</w:t>
-      </w:r>
-      <w:r>
-        <w:rPr>
-          <w:rFonts w:hint="eastAsia"/>
-        </w:rPr>
-        <w:t>和</w:t>
-      </w:r>
-      <w:r>
-        <w:rPr>
-          <w:rFonts w:hint="eastAsia"/>
-        </w:rPr>
-        <w:t>getter</w:t>
-      </w:r>
-      <w:r>
-        <w:rPr>
-          <w:rFonts w:hint="eastAsia"/>
-        </w:rPr>
-        <w:t>方法</w:t>
-      </w:r>
-    </w:p>
-    <w:p/>
     <w:tbl>
       <w:tblPr>
         <w:tblStyle w:val="a4"/>
@@ -25705,6 +25653,141 @@
               <w:shd w:val="clear" w:color="auto" w:fill="F0F0F0"/>
               <w:spacing w:line="285" w:lineRule="atLeast"/>
               <w:rPr>
+                <w:rFonts w:ascii="Consolas" w:hAnsi="Consolas" w:cs="宋体" w:hint="eastAsia"/>
+                <w:color w:val="24292E"/>
+                <w:sz w:val="18"/>
+                <w:szCs w:val="21"/>
+              </w:rPr>
+            </w:pPr>
+            <w:r>
+              <w:rPr>
+                <w:rFonts w:ascii="Consolas" w:hAnsi="Consolas" w:cs="宋体"/>
+                <w:color w:val="24292E"/>
+                <w:sz w:val="18"/>
+                <w:szCs w:val="21"/>
+              </w:rPr>
+              <w:t xml:space="preserve">    }</w:t>
+            </w:r>
+          </w:p>
+          <w:p>
+            <w:pPr>
+              <w:shd w:val="clear" w:color="auto" w:fill="F0F0F0"/>
+              <w:spacing w:line="285" w:lineRule="atLeast"/>
+              <w:rPr>
+                <w:rFonts w:ascii="Consolas" w:hAnsi="Consolas" w:cs="宋体"/>
+                <w:color w:val="24292E"/>
+                <w:sz w:val="18"/>
+                <w:szCs w:val="21"/>
+              </w:rPr>
+            </w:pPr>
+            <w:r>
+              <w:rPr>
+                <w:rFonts w:ascii="Consolas" w:hAnsi="Consolas" w:cs="宋体"/>
+                <w:color w:val="24292E"/>
+                <w:sz w:val="18"/>
+                <w:szCs w:val="21"/>
+              </w:rPr>
+              <w:t xml:space="preserve">    </w:t>
+            </w:r>
+            <w:r>
+              <w:rPr>
+                <w:rFonts w:ascii="Consolas" w:hAnsi="Consolas" w:cs="宋体"/>
+                <w:color w:val="D73A49"/>
+                <w:sz w:val="18"/>
+                <w:szCs w:val="21"/>
+              </w:rPr>
+              <w:t>public</w:t>
+            </w:r>
+            <w:r>
+              <w:rPr>
+                <w:rFonts w:ascii="Consolas" w:hAnsi="Consolas" w:cs="宋体"/>
+                <w:color w:val="24292E"/>
+                <w:sz w:val="18"/>
+                <w:szCs w:val="21"/>
+              </w:rPr>
+              <w:t xml:space="preserve"> </w:t>
+            </w:r>
+            <w:r>
+              <w:rPr>
+                <w:rFonts w:ascii="Consolas" w:hAnsi="Consolas" w:cs="宋体"/>
+                <w:color w:val="D73A49"/>
+                <w:sz w:val="18"/>
+                <w:szCs w:val="21"/>
+              </w:rPr>
+              <w:t>String</w:t>
+            </w:r>
+            <w:r>
+              <w:rPr>
+                <w:rFonts w:ascii="Consolas" w:hAnsi="Consolas" w:cs="宋体"/>
+                <w:color w:val="24292E"/>
+                <w:sz w:val="18"/>
+                <w:szCs w:val="21"/>
+              </w:rPr>
+              <w:t xml:space="preserve"> </w:t>
+            </w:r>
+            <w:r>
+              <w:rPr>
+                <w:rFonts w:ascii="Consolas" w:hAnsi="Consolas" w:cs="宋体"/>
+                <w:color w:val="6F42C1"/>
+                <w:sz w:val="18"/>
+                <w:szCs w:val="21"/>
+              </w:rPr>
+              <w:t>getName</w:t>
+            </w:r>
+            <w:r>
+              <w:rPr>
+                <w:rFonts w:ascii="Consolas" w:hAnsi="Consolas" w:cs="宋体"/>
+                <w:color w:val="24292E"/>
+                <w:sz w:val="18"/>
+                <w:szCs w:val="21"/>
+              </w:rPr>
+              <w:t>() {</w:t>
+            </w:r>
+          </w:p>
+          <w:p>
+            <w:pPr>
+              <w:shd w:val="clear" w:color="auto" w:fill="F0F0F0"/>
+              <w:spacing w:line="285" w:lineRule="atLeast"/>
+              <w:rPr>
+                <w:rFonts w:ascii="Consolas" w:hAnsi="Consolas" w:cs="宋体"/>
+                <w:color w:val="24292E"/>
+                <w:sz w:val="18"/>
+                <w:szCs w:val="21"/>
+              </w:rPr>
+            </w:pPr>
+            <w:r>
+              <w:rPr>
+                <w:rFonts w:ascii="Consolas" w:hAnsi="Consolas" w:cs="宋体"/>
+                <w:color w:val="24292E"/>
+                <w:sz w:val="18"/>
+                <w:szCs w:val="21"/>
+              </w:rPr>
+              <w:t xml:space="preserve">        </w:t>
+            </w:r>
+            <w:r>
+              <w:rPr>
+                <w:rFonts w:ascii="Consolas" w:hAnsi="Consolas" w:cs="宋体"/>
+                <w:color w:val="D73A49"/>
+                <w:sz w:val="18"/>
+                <w:szCs w:val="21"/>
+              </w:rPr>
+              <w:t>return</w:t>
+            </w:r>
+            <w:r>
+              <w:rPr>
+                <w:rFonts w:ascii="Consolas" w:hAnsi="Consolas" w:cs="宋体"/>
+                <w:color w:val="24292E"/>
+                <w:sz w:val="18"/>
+                <w:szCs w:val="21"/>
+              </w:rPr>
+              <w:t xml:space="preserve"> name;</w:t>
+            </w:r>
+          </w:p>
+          <w:p>
+            <w:pPr>
+              <w:shd w:val="clear" w:color="auto" w:fill="F0F0F0"/>
+              <w:spacing w:line="285" w:lineRule="atLeast"/>
+              <w:rPr>
                 <w:rFonts w:ascii="Consolas" w:hAnsi="Consolas" w:cs="宋体"/>
                 <w:color w:val="24292E"/>
                 <w:sz w:val="18"/>
@@ -25778,7 +25861,7 @@
                 <w:sz w:val="18"/>
                 <w:szCs w:val="21"/>
               </w:rPr>
-              <w:t>String</w:t>
+              <w:t>void</w:t>
             </w:r>
             <w:r>
               <w:rPr>
@@ -25796,7 +25879,7 @@
                 <w:sz w:val="18"/>
                 <w:szCs w:val="21"/>
               </w:rPr>
-              <w:t>getName</w:t>
+              <w:t>setAge</w:t>
             </w:r>
             <w:r>
               <w:rPr>
@@ -25805,7 +25888,25 @@
                 <w:sz w:val="18"/>
                 <w:szCs w:val="21"/>
               </w:rPr>
-              <w:t>() {</w:t>
+              <w:t>(</w:t>
+            </w:r>
+            <w:r>
+              <w:rPr>
+                <w:rFonts w:ascii="Consolas" w:hAnsi="Consolas" w:cs="宋体"/>
+                <w:color w:val="D73A49"/>
+                <w:sz w:val="18"/>
+                <w:szCs w:val="21"/>
+              </w:rPr>
+              <w:t>int</w:t>
+            </w:r>
+            <w:r>
+              <w:rPr>
+                <w:rFonts w:ascii="Consolas" w:hAnsi="Consolas" w:cs="宋体"/>
+                <w:color w:val="24292E"/>
+                <w:sz w:val="18"/>
+                <w:szCs w:val="21"/>
+              </w:rPr>
+              <w:t xml:space="preserve"> age) {</w:t>
             </w:r>
           </w:p>
           <w:p>
@@ -25831,20 +25932,65 @@
             <w:r>
               <w:rPr>
                 <w:rFonts w:ascii="Consolas" w:hAnsi="Consolas" w:cs="宋体"/>
-                <w:color w:val="D73A49"/>
-                <w:sz w:val="18"/>
-                <w:szCs w:val="21"/>
-              </w:rPr>
-              <w:t>return</w:t>
+                <w:color w:val="6A737D"/>
+                <w:sz w:val="18"/>
+                <w:szCs w:val="21"/>
+              </w:rPr>
+              <w:t xml:space="preserve">// </w:t>
             </w:r>
             <w:r>
               <w:rPr>
                 <w:rFonts w:ascii="Consolas" w:hAnsi="Consolas" w:cs="宋体"/>
-                <w:color w:val="24292E"/>
-                <w:sz w:val="18"/>
-                <w:szCs w:val="21"/>
-              </w:rPr>
-              <w:t xml:space="preserve"> name;</w:t>
+                <w:color w:val="6A737D"/>
+                <w:sz w:val="18"/>
+                <w:szCs w:val="21"/>
+              </w:rPr>
+              <w:t>增加验证年龄</w:t>
+            </w:r>
+            <w:r>
+              <w:rPr>
+                <w:rFonts w:ascii="Consolas" w:hAnsi="Consolas" w:cs="宋体"/>
+                <w:color w:val="6A737D"/>
+                <w:sz w:val="18"/>
+                <w:szCs w:val="21"/>
+              </w:rPr>
+              <w:t xml:space="preserve">, </w:t>
+            </w:r>
+            <w:r>
+              <w:rPr>
+                <w:rFonts w:ascii="Consolas" w:hAnsi="Consolas" w:cs="宋体"/>
+                <w:color w:val="6A737D"/>
+                <w:sz w:val="18"/>
+                <w:szCs w:val="21"/>
+              </w:rPr>
+              <w:t>小于</w:t>
+            </w:r>
+            <w:r>
+              <w:rPr>
+                <w:rFonts w:ascii="Consolas" w:hAnsi="Consolas" w:cs="宋体"/>
+                <w:color w:val="6A737D"/>
+                <w:sz w:val="18"/>
+                <w:szCs w:val="21"/>
+              </w:rPr>
+              <w:t>0</w:t>
+            </w:r>
+            <w:r>
+              <w:rPr>
+                <w:rFonts w:ascii="Consolas" w:hAnsi="Consolas" w:cs="宋体"/>
+                <w:color w:val="6A737D"/>
+                <w:sz w:val="18"/>
+                <w:szCs w:val="21"/>
+              </w:rPr>
+              <w:t>使用默认值</w:t>
+            </w:r>
+            <w:r>
+              <w:rPr>
+                <w:rFonts w:ascii="Consolas" w:hAnsi="Consolas" w:cs="宋体"/>
+                <w:color w:val="6A737D"/>
+                <w:sz w:val="18"/>
+                <w:szCs w:val="21"/>
+              </w:rPr>
+              <w:t>0</w:t>
             </w:r>
           </w:p>
           <w:p>
@@ -25865,7 +26011,317 @@
                 <w:sz w:val="18"/>
                 <w:szCs w:val="21"/>
               </w:rPr>
+              <w:t xml:space="preserve">        </w:t>
+            </w:r>
+            <w:r>
+              <w:rPr>
+                <w:rFonts w:ascii="Consolas" w:hAnsi="Consolas" w:cs="宋体"/>
+                <w:color w:val="D73A49"/>
+                <w:sz w:val="18"/>
+                <w:szCs w:val="21"/>
+              </w:rPr>
+              <w:t>if</w:t>
+            </w:r>
+            <w:r>
+              <w:rPr>
+                <w:rFonts w:ascii="Consolas" w:hAnsi="Consolas" w:cs="宋体"/>
+                <w:color w:val="24292E"/>
+                <w:sz w:val="18"/>
+                <w:szCs w:val="21"/>
+              </w:rPr>
+              <w:t xml:space="preserve"> (age </w:t>
+            </w:r>
+            <w:r>
+              <w:rPr>
+                <w:rFonts w:ascii="Consolas" w:hAnsi="Consolas" w:cs="宋体"/>
+                <w:color w:val="D73A49"/>
+                <w:sz w:val="18"/>
+                <w:szCs w:val="21"/>
+              </w:rPr>
+              <w:t>&gt;</w:t>
+            </w:r>
+            <w:r>
+              <w:rPr>
+                <w:rFonts w:ascii="Consolas" w:hAnsi="Consolas" w:cs="宋体"/>
+                <w:color w:val="24292E"/>
+                <w:sz w:val="18"/>
+                <w:szCs w:val="21"/>
+              </w:rPr>
+              <w:t xml:space="preserve"> </w:t>
+            </w:r>
+            <w:r>
+              <w:rPr>
+                <w:rFonts w:ascii="Consolas" w:hAnsi="Consolas" w:cs="宋体"/>
+                <w:color w:val="005CC5"/>
+                <w:sz w:val="18"/>
+                <w:szCs w:val="21"/>
+              </w:rPr>
+              <w:t>0</w:t>
+            </w:r>
+            <w:r>
+              <w:rPr>
+                <w:rFonts w:ascii="Consolas" w:hAnsi="Consolas" w:cs="宋体"/>
+                <w:color w:val="24292E"/>
+                <w:sz w:val="18"/>
+                <w:szCs w:val="21"/>
+              </w:rPr>
+              <w:t>) {</w:t>
+            </w:r>
+          </w:p>
+          <w:p>
+            <w:pPr>
+              <w:shd w:val="clear" w:color="auto" w:fill="F0F0F0"/>
+              <w:spacing w:line="285" w:lineRule="atLeast"/>
+              <w:rPr>
+                <w:rFonts w:ascii="Consolas" w:hAnsi="Consolas" w:cs="宋体"/>
+                <w:color w:val="24292E"/>
+                <w:sz w:val="18"/>
+                <w:szCs w:val="21"/>
+              </w:rPr>
+            </w:pPr>
+            <w:r>
+              <w:rPr>
+                <w:rFonts w:ascii="Consolas" w:hAnsi="Consolas" w:cs="宋体"/>
+                <w:color w:val="24292E"/>
+                <w:sz w:val="18"/>
+                <w:szCs w:val="21"/>
+              </w:rPr>
+              <w:t xml:space="preserve">            </w:t>
+            </w:r>
+            <w:r>
+              <w:rPr>
+                <w:rFonts w:ascii="Consolas" w:hAnsi="Consolas" w:cs="宋体"/>
+                <w:color w:val="005CC5"/>
+                <w:sz w:val="18"/>
+                <w:szCs w:val="21"/>
+              </w:rPr>
+              <w:t>this</w:t>
+            </w:r>
+            <w:r>
+              <w:rPr>
+                <w:rFonts w:ascii="Consolas" w:hAnsi="Consolas" w:cs="宋体"/>
+                <w:color w:val="24292E"/>
+                <w:sz w:val="18"/>
+                <w:szCs w:val="21"/>
+              </w:rPr>
+              <w:t xml:space="preserve">.age </w:t>
+            </w:r>
+            <w:r>
+              <w:rPr>
+                <w:rFonts w:ascii="Consolas" w:hAnsi="Consolas" w:cs="宋体"/>
+                <w:color w:val="D73A49"/>
+                <w:sz w:val="18"/>
+                <w:szCs w:val="21"/>
+              </w:rPr>
+              <w:t>=</w:t>
+            </w:r>
+            <w:r>
+              <w:rPr>
+                <w:rFonts w:ascii="Consolas" w:hAnsi="Consolas" w:cs="宋体"/>
+                <w:color w:val="24292E"/>
+                <w:sz w:val="18"/>
+                <w:szCs w:val="21"/>
+              </w:rPr>
+              <w:t xml:space="preserve"> age;</w:t>
+            </w:r>
+          </w:p>
+          <w:p>
+            <w:pPr>
+              <w:shd w:val="clear" w:color="auto" w:fill="F0F0F0"/>
+              <w:spacing w:line="285" w:lineRule="atLeast"/>
+              <w:rPr>
+                <w:rFonts w:ascii="Consolas" w:hAnsi="Consolas" w:cs="宋体"/>
+                <w:color w:val="24292E"/>
+                <w:sz w:val="18"/>
+                <w:szCs w:val="21"/>
+              </w:rPr>
+            </w:pPr>
+            <w:r>
+              <w:rPr>
+                <w:rFonts w:ascii="Consolas" w:hAnsi="Consolas" w:cs="宋体"/>
+                <w:color w:val="24292E"/>
+                <w:sz w:val="18"/>
+                <w:szCs w:val="21"/>
+              </w:rPr>
+              <w:t xml:space="preserve">        }</w:t>
+            </w:r>
+          </w:p>
+          <w:p>
+            <w:pPr>
+              <w:shd w:val="clear" w:color="auto" w:fill="F0F0F0"/>
+              <w:spacing w:line="285" w:lineRule="atLeast"/>
+              <w:rPr>
+                <w:rFonts w:ascii="Consolas" w:hAnsi="Consolas" w:cs="宋体" w:hint="eastAsia"/>
+                <w:color w:val="24292E"/>
+                <w:sz w:val="18"/>
+                <w:szCs w:val="21"/>
+              </w:rPr>
+            </w:pPr>
+            <w:r>
+              <w:rPr>
+                <w:rFonts w:ascii="Consolas" w:hAnsi="Consolas" w:cs="宋体"/>
+                <w:color w:val="24292E"/>
+                <w:sz w:val="18"/>
+                <w:szCs w:val="21"/>
+              </w:rPr>
               <w:t xml:space="preserve">    }</w:t>
+            </w:r>
+          </w:p>
+          <w:p>
+            <w:pPr>
+              <w:shd w:val="clear" w:color="auto" w:fill="F0F0F0"/>
+              <w:spacing w:line="285" w:lineRule="atLeast"/>
+              <w:rPr>
+                <w:rFonts w:ascii="Consolas" w:hAnsi="Consolas" w:cs="宋体"/>
+                <w:color w:val="24292E"/>
+                <w:sz w:val="18"/>
+                <w:szCs w:val="21"/>
+              </w:rPr>
+            </w:pPr>
+            <w:r>
+              <w:rPr>
+                <w:rFonts w:ascii="Consolas" w:hAnsi="Consolas" w:cs="宋体"/>
+                <w:color w:val="24292E"/>
+                <w:sz w:val="18"/>
+                <w:szCs w:val="21"/>
+              </w:rPr>
+              <w:t xml:space="preserve">    </w:t>
+            </w:r>
+            <w:r>
+              <w:rPr>
+                <w:rFonts w:ascii="Consolas" w:hAnsi="Consolas" w:cs="宋体"/>
+                <w:color w:val="D73A49"/>
+                <w:sz w:val="18"/>
+                <w:szCs w:val="21"/>
+              </w:rPr>
+              <w:t>public</w:t>
+            </w:r>
+            <w:r>
+              <w:rPr>
+                <w:rFonts w:ascii="Consolas" w:hAnsi="Consolas" w:cs="宋体"/>
+                <w:color w:val="24292E"/>
+                <w:sz w:val="18"/>
+                <w:szCs w:val="21"/>
+              </w:rPr>
+              <w:t xml:space="preserve"> </w:t>
+            </w:r>
+            <w:r>
+              <w:rPr>
+                <w:rFonts w:ascii="Consolas" w:hAnsi="Consolas" w:cs="宋体"/>
+                <w:color w:val="D73A49"/>
+                <w:sz w:val="18"/>
+                <w:szCs w:val="21"/>
+              </w:rPr>
+              <w:t>int</w:t>
+            </w:r>
+            <w:r>
+              <w:rPr>
+                <w:rFonts w:ascii="Consolas" w:hAnsi="Consolas" w:cs="宋体"/>
+                <w:color w:val="24292E"/>
+                <w:sz w:val="18"/>
+                <w:szCs w:val="21"/>
+              </w:rPr>
+              <w:t xml:space="preserve"> </w:t>
+            </w:r>
+            <w:r>
+              <w:rPr>
+                <w:rFonts w:ascii="Consolas" w:hAnsi="Consolas" w:cs="宋体"/>
+                <w:color w:val="6F42C1"/>
+                <w:sz w:val="18"/>
+                <w:szCs w:val="21"/>
+              </w:rPr>
+              <w:t>getAge</w:t>
+            </w:r>
+            <w:r>
+              <w:rPr>
+                <w:rFonts w:ascii="Consolas" w:hAnsi="Consolas" w:cs="宋体"/>
+                <w:color w:val="24292E"/>
+                <w:sz w:val="18"/>
+                <w:szCs w:val="21"/>
+              </w:rPr>
+              <w:t>() {</w:t>
+            </w:r>
+          </w:p>
+          <w:p>
+            <w:pPr>
+              <w:shd w:val="clear" w:color="auto" w:fill="F0F0F0"/>
+              <w:spacing w:line="285" w:lineRule="atLeast"/>
+              <w:rPr>
+                <w:rFonts w:ascii="Consolas" w:hAnsi="Consolas" w:cs="宋体"/>
+                <w:color w:val="24292E"/>
+                <w:sz w:val="18"/>
+                <w:szCs w:val="21"/>
+              </w:rPr>
+            </w:pPr>
+            <w:r>
+              <w:rPr>
+                <w:rFonts w:ascii="Consolas" w:hAnsi="Consolas" w:cs="宋体"/>
+                <w:color w:val="24292E"/>
+                <w:sz w:val="18"/>
+                <w:szCs w:val="21"/>
+              </w:rPr>
+              <w:t xml:space="preserve">        </w:t>
+            </w:r>
+            <w:r>
+              <w:rPr>
+                <w:rFonts w:ascii="Consolas" w:hAnsi="Consolas" w:cs="宋体"/>
+                <w:color w:val="D73A49"/>
+                <w:sz w:val="18"/>
+                <w:szCs w:val="21"/>
+              </w:rPr>
+              <w:t>return</w:t>
+            </w:r>
+            <w:r>
+              <w:rPr>
+                <w:rFonts w:ascii="Consolas" w:hAnsi="Consolas" w:cs="宋体"/>
+                <w:color w:val="24292E"/>
+                <w:sz w:val="18"/>
+                <w:szCs w:val="21"/>
+              </w:rPr>
+              <w:t xml:space="preserve"> age;</w:t>
+            </w:r>
+          </w:p>
+          <w:p>
+            <w:pPr>
+              <w:shd w:val="clear" w:color="auto" w:fill="F0F0F0"/>
+              <w:spacing w:line="285" w:lineRule="atLeast"/>
+              <w:rPr>
+                <w:rFonts w:ascii="Consolas" w:hAnsi="Consolas" w:cs="宋体"/>
+                <w:color w:val="24292E"/>
+                <w:sz w:val="18"/>
+                <w:szCs w:val="21"/>
+              </w:rPr>
+            </w:pPr>
+            <w:r>
+              <w:rPr>
+                <w:rFonts w:ascii="Consolas" w:hAnsi="Consolas" w:cs="宋体"/>
+                <w:color w:val="24292E"/>
+                <w:sz w:val="18"/>
+                <w:szCs w:val="21"/>
+              </w:rPr>
+              <w:t xml:space="preserve">    }</w:t>
+            </w:r>
+          </w:p>
+          <w:p>
+            <w:pPr>
+              <w:shd w:val="clear" w:color="auto" w:fill="F0F0F0"/>
+              <w:spacing w:line="285" w:lineRule="atLeast"/>
+              <w:rPr>
+                <w:rFonts w:ascii="Consolas" w:hAnsi="Consolas" w:cs="宋体"/>
+                <w:color w:val="24292E"/>
+                <w:sz w:val="18"/>
+                <w:szCs w:val="21"/>
+              </w:rPr>
+            </w:pPr>
+            <w:r>
+              <w:rPr>
+                <w:rFonts w:ascii="Consolas" w:hAnsi="Consolas" w:cs="宋体"/>
+                <w:color w:val="24292E"/>
+                <w:sz w:val="18"/>
+                <w:szCs w:val="21"/>
+              </w:rPr>
+              <w:lastRenderedPageBreak/>
+              <w:t>}</w:t>
             </w:r>
           </w:p>
           <w:p>
@@ -25894,11 +26350,20 @@
             <w:r>
               <w:rPr>
                 <w:rFonts w:ascii="Consolas" w:hAnsi="Consolas" w:cs="宋体"/>
-                <w:color w:val="24292E"/>
-                <w:sz w:val="18"/>
-                <w:szCs w:val="21"/>
-              </w:rPr>
-              <w:t xml:space="preserve">    </w:t>
+                <w:color w:val="D73A49"/>
+                <w:sz w:val="18"/>
+                <w:szCs w:val="21"/>
+              </w:rPr>
+              <w:t>public</w:t>
+            </w:r>
+            <w:r>
+              <w:rPr>
+                <w:rFonts w:ascii="Consolas" w:hAnsi="Consolas" w:cs="宋体"/>
+                <w:color w:val="24292E"/>
+                <w:sz w:val="18"/>
+                <w:szCs w:val="21"/>
+              </w:rPr>
+              <w:t xml:space="preserve"> </w:t>
             </w:r>
             <w:r>
               <w:rPr>
@@ -25907,25 +26372,7 @@
                 <w:sz w:val="18"/>
                 <w:szCs w:val="21"/>
               </w:rPr>
-              <w:t>public</w:t>
-            </w:r>
-            <w:r>
-              <w:rPr>
-                <w:rFonts w:ascii="Consolas" w:hAnsi="Consolas" w:cs="宋体"/>
-                <w:color w:val="24292E"/>
-                <w:sz w:val="18"/>
-                <w:szCs w:val="21"/>
-              </w:rPr>
-              <w:t xml:space="preserve"> </w:t>
-            </w:r>
-            <w:r>
-              <w:rPr>
-                <w:rFonts w:ascii="Consolas" w:hAnsi="Consolas" w:cs="宋体"/>
-                <w:color w:val="D73A49"/>
-                <w:sz w:val="18"/>
-                <w:szCs w:val="21"/>
-              </w:rPr>
-              <w:t>void</w:t>
+              <w:t>class</w:t>
             </w:r>
             <w:r>
               <w:rPr>
@@ -25943,7 +26390,7 @@
                 <w:sz w:val="18"/>
                 <w:szCs w:val="21"/>
               </w:rPr>
-              <w:t>setAge</w:t>
+              <w:t>Hello</w:t>
             </w:r>
             <w:r>
               <w:rPr>
@@ -25952,25 +26399,7 @@
                 <w:sz w:val="18"/>
                 <w:szCs w:val="21"/>
               </w:rPr>
-              <w:t>(</w:t>
-            </w:r>
-            <w:r>
-              <w:rPr>
-                <w:rFonts w:ascii="Consolas" w:hAnsi="Consolas" w:cs="宋体"/>
-                <w:color w:val="D73A49"/>
-                <w:sz w:val="18"/>
-                <w:szCs w:val="21"/>
-              </w:rPr>
-              <w:t>int</w:t>
-            </w:r>
-            <w:r>
-              <w:rPr>
-                <w:rFonts w:ascii="Consolas" w:hAnsi="Consolas" w:cs="宋体"/>
-                <w:color w:val="24292E"/>
-                <w:sz w:val="18"/>
-                <w:szCs w:val="21"/>
-              </w:rPr>
-              <w:t xml:space="preserve"> age) {</w:t>
+              <w:t xml:space="preserve"> {</w:t>
             </w:r>
           </w:p>
           <w:p>
@@ -25991,70 +26420,97 @@
                 <w:sz w:val="18"/>
                 <w:szCs w:val="21"/>
               </w:rPr>
-              <w:t xml:space="preserve">        </w:t>
+              <w:t xml:space="preserve">    </w:t>
             </w:r>
             <w:r>
               <w:rPr>
                 <w:rFonts w:ascii="Consolas" w:hAnsi="Consolas" w:cs="宋体"/>
-                <w:color w:val="6A737D"/>
-                <w:sz w:val="18"/>
-                <w:szCs w:val="21"/>
-              </w:rPr>
-              <w:t xml:space="preserve">// </w:t>
+                <w:color w:val="D73A49"/>
+                <w:sz w:val="18"/>
+                <w:szCs w:val="21"/>
+              </w:rPr>
+              <w:t>public</w:t>
             </w:r>
             <w:r>
               <w:rPr>
                 <w:rFonts w:ascii="Consolas" w:hAnsi="Consolas" w:cs="宋体"/>
-                <w:color w:val="6A737D"/>
-                <w:sz w:val="18"/>
-                <w:szCs w:val="21"/>
-              </w:rPr>
-              <w:t>增加验证年龄</w:t>
+                <w:color w:val="24292E"/>
+                <w:sz w:val="18"/>
+                <w:szCs w:val="21"/>
+              </w:rPr>
+              <w:t xml:space="preserve"> </w:t>
             </w:r>
             <w:r>
               <w:rPr>
                 <w:rFonts w:ascii="Consolas" w:hAnsi="Consolas" w:cs="宋体"/>
-                <w:color w:val="6A737D"/>
-                <w:sz w:val="18"/>
-                <w:szCs w:val="21"/>
-              </w:rPr>
-              <w:t xml:space="preserve">, </w:t>
+                <w:color w:val="D73A49"/>
+                <w:sz w:val="18"/>
+                <w:szCs w:val="21"/>
+              </w:rPr>
+              <w:t>static</w:t>
             </w:r>
             <w:r>
               <w:rPr>
                 <w:rFonts w:ascii="Consolas" w:hAnsi="Consolas" w:cs="宋体"/>
-                <w:color w:val="6A737D"/>
-                <w:sz w:val="18"/>
-                <w:szCs w:val="21"/>
-              </w:rPr>
-              <w:t>小于</w:t>
+                <w:color w:val="24292E"/>
+                <w:sz w:val="18"/>
+                <w:szCs w:val="21"/>
+              </w:rPr>
+              <w:t xml:space="preserve"> </w:t>
             </w:r>
             <w:r>
               <w:rPr>
                 <w:rFonts w:ascii="Consolas" w:hAnsi="Consolas" w:cs="宋体"/>
-                <w:color w:val="6A737D"/>
-                <w:sz w:val="18"/>
-                <w:szCs w:val="21"/>
-              </w:rPr>
-              <w:t>0</w:t>
+                <w:color w:val="D73A49"/>
+                <w:sz w:val="18"/>
+                <w:szCs w:val="21"/>
+              </w:rPr>
+              <w:t>void</w:t>
             </w:r>
             <w:r>
               <w:rPr>
                 <w:rFonts w:ascii="Consolas" w:hAnsi="Consolas" w:cs="宋体"/>
-                <w:color w:val="6A737D"/>
-                <w:sz w:val="18"/>
-                <w:szCs w:val="21"/>
-              </w:rPr>
-              <w:t>使用默认值</w:t>
+                <w:color w:val="24292E"/>
+                <w:sz w:val="18"/>
+                <w:szCs w:val="21"/>
+              </w:rPr>
+              <w:t xml:space="preserve"> </w:t>
             </w:r>
             <w:r>
               <w:rPr>
                 <w:rFonts w:ascii="Consolas" w:hAnsi="Consolas" w:cs="宋体"/>
-                <w:color w:val="6A737D"/>
-                <w:sz w:val="18"/>
-                <w:szCs w:val="21"/>
-              </w:rPr>
-              <w:t>0</w:t>
+                <w:color w:val="6F42C1"/>
+                <w:sz w:val="18"/>
+                <w:szCs w:val="21"/>
+              </w:rPr>
+              <w:t>main</w:t>
+            </w:r>
+            <w:r>
+              <w:rPr>
+                <w:rFonts w:ascii="Consolas" w:hAnsi="Consolas" w:cs="宋体"/>
+                <w:color w:val="24292E"/>
+                <w:sz w:val="18"/>
+                <w:szCs w:val="21"/>
+              </w:rPr>
+              <w:t>(</w:t>
+            </w:r>
+            <w:r>
+              <w:rPr>
+                <w:rFonts w:ascii="Consolas" w:hAnsi="Consolas" w:cs="宋体"/>
+                <w:color w:val="D73A49"/>
+                <w:sz w:val="18"/>
+                <w:szCs w:val="21"/>
+              </w:rPr>
+              <w:t>String</w:t>
+            </w:r>
+            <w:r>
+              <w:rPr>
+                <w:rFonts w:ascii="Consolas" w:hAnsi="Consolas" w:cs="宋体"/>
+                <w:color w:val="24292E"/>
+                <w:sz w:val="18"/>
+                <w:szCs w:val="21"/>
+              </w:rPr>
+              <w:t>[] args) {</w:t>
             </w:r>
           </w:p>
           <w:p>
@@ -26084,7 +26540,7 @@
                 <w:sz w:val="18"/>
                 <w:szCs w:val="21"/>
               </w:rPr>
-              <w:t>if</w:t>
+              <w:t>Person</w:t>
             </w:r>
             <w:r>
               <w:rPr>
@@ -26093,7 +26549,7 @@
                 <w:sz w:val="18"/>
                 <w:szCs w:val="21"/>
               </w:rPr>
-              <w:t xml:space="preserve"> (age </w:t>
+              <w:t xml:space="preserve"> p </w:t>
             </w:r>
             <w:r>
               <w:rPr>
@@ -26102,7 +26558,7 @@
                 <w:sz w:val="18"/>
                 <w:szCs w:val="21"/>
               </w:rPr>
-              <w:t>&gt;</w:t>
+              <w:t>=</w:t>
             </w:r>
             <w:r>
               <w:rPr>
@@ -26116,11 +26572,11 @@
             <w:r>
               <w:rPr>
                 <w:rFonts w:ascii="Consolas" w:hAnsi="Consolas" w:cs="宋体"/>
-                <w:color w:val="005CC5"/>
-                <w:sz w:val="18"/>
-                <w:szCs w:val="21"/>
-              </w:rPr>
-              <w:t>0</w:t>
+                <w:color w:val="D73A49"/>
+                <w:sz w:val="18"/>
+                <w:szCs w:val="21"/>
+              </w:rPr>
+              <w:t>new</w:t>
             </w:r>
             <w:r>
               <w:rPr>
@@ -26129,7 +26585,25 @@
                 <w:sz w:val="18"/>
                 <w:szCs w:val="21"/>
               </w:rPr>
-              <w:t>) {</w:t>
+              <w:t xml:space="preserve"> </w:t>
+            </w:r>
+            <w:r>
+              <w:rPr>
+                <w:rFonts w:ascii="Consolas" w:hAnsi="Consolas" w:cs="宋体"/>
+                <w:color w:val="6F42C1"/>
+                <w:sz w:val="18"/>
+                <w:szCs w:val="21"/>
+              </w:rPr>
+              <w:t>Person()</w:t>
+            </w:r>
+            <w:r>
+              <w:rPr>
+                <w:rFonts w:ascii="Consolas" w:hAnsi="Consolas" w:cs="宋体"/>
+                <w:color w:val="24292E"/>
+                <w:sz w:val="18"/>
+                <w:szCs w:val="21"/>
+              </w:rPr>
+              <w:t>;</w:t>
             </w:r>
           </w:p>
           <w:p>
@@ -26150,16 +26624,16 @@
                 <w:sz w:val="18"/>
                 <w:szCs w:val="21"/>
               </w:rPr>
-              <w:t xml:space="preserve">            </w:t>
+              <w:t xml:space="preserve">        p.</w:t>
             </w:r>
             <w:r>
               <w:rPr>
                 <w:rFonts w:ascii="Consolas" w:hAnsi="Consolas" w:cs="宋体"/>
-                <w:color w:val="005CC5"/>
-                <w:sz w:val="18"/>
-                <w:szCs w:val="21"/>
-              </w:rPr>
-              <w:t>this</w:t>
+                <w:color w:val="6F42C1"/>
+                <w:sz w:val="18"/>
+                <w:szCs w:val="21"/>
+              </w:rPr>
+              <w:t>setName</w:t>
             </w:r>
             <w:r>
               <w:rPr>
@@ -26168,16 +26642,16 @@
                 <w:sz w:val="18"/>
                 <w:szCs w:val="21"/>
               </w:rPr>
-              <w:t xml:space="preserve">.age </w:t>
+              <w:t>(</w:t>
             </w:r>
             <w:r>
               <w:rPr>
                 <w:rFonts w:ascii="Consolas" w:hAnsi="Consolas" w:cs="宋体"/>
-                <w:color w:val="D73A49"/>
-                <w:sz w:val="18"/>
-                <w:szCs w:val="21"/>
-              </w:rPr>
-              <w:t>=</w:t>
+                <w:color w:val="22863A"/>
+                <w:sz w:val="18"/>
+                <w:szCs w:val="21"/>
+              </w:rPr>
+              <w:t>"hikari"</w:t>
             </w:r>
             <w:r>
               <w:rPr>
@@ -26186,7 +26660,7 @@
                 <w:sz w:val="18"/>
                 <w:szCs w:val="21"/>
               </w:rPr>
-              <w:t xml:space="preserve"> age;</w:t>
+              <w:t>);</w:t>
             </w:r>
           </w:p>
           <w:p>
@@ -26207,7 +26681,52 @@
                 <w:sz w:val="18"/>
                 <w:szCs w:val="21"/>
               </w:rPr>
-              <w:t xml:space="preserve">        }</w:t>
+              <w:t xml:space="preserve">        p.</w:t>
+            </w:r>
+            <w:r>
+              <w:rPr>
+                <w:rFonts w:ascii="Consolas" w:hAnsi="Consolas" w:cs="宋体"/>
+                <w:color w:val="6F42C1"/>
+                <w:sz w:val="18"/>
+                <w:szCs w:val="21"/>
+              </w:rPr>
+              <w:t>setAge</w:t>
+            </w:r>
+            <w:r>
+              <w:rPr>
+                <w:rFonts w:ascii="Consolas" w:hAnsi="Consolas" w:cs="宋体"/>
+                <w:color w:val="24292E"/>
+                <w:sz w:val="18"/>
+                <w:szCs w:val="21"/>
+              </w:rPr>
+              <w:t>(</w:t>
+            </w:r>
+            <w:r>
+              <w:rPr>
+                <w:rFonts w:ascii="Consolas" w:hAnsi="Consolas" w:cs="宋体"/>
+                <w:color w:val="D73A49"/>
+                <w:sz w:val="18"/>
+                <w:szCs w:val="21"/>
+              </w:rPr>
+              <w:t>-</w:t>
+            </w:r>
+            <w:r>
+              <w:rPr>
+                <w:rFonts w:ascii="Consolas" w:hAnsi="Consolas" w:cs="宋体"/>
+                <w:color w:val="005CC5"/>
+                <w:sz w:val="18"/>
+                <w:szCs w:val="21"/>
+              </w:rPr>
+              <w:t>10</w:t>
+            </w:r>
+            <w:r>
+              <w:rPr>
+                <w:rFonts w:ascii="Consolas" w:hAnsi="Consolas" w:cs="宋体"/>
+                <w:color w:val="24292E"/>
+                <w:sz w:val="18"/>
+                <w:szCs w:val="21"/>
+              </w:rPr>
+              <w:t>);</w:t>
             </w:r>
           </w:p>
           <w:p>
@@ -26228,7 +26747,88 @@
                 <w:sz w:val="18"/>
                 <w:szCs w:val="21"/>
               </w:rPr>
-              <w:t xml:space="preserve">    }</w:t>
+              <w:t xml:space="preserve">        p.</w:t>
+            </w:r>
+            <w:r>
+              <w:rPr>
+                <w:rFonts w:ascii="Consolas" w:hAnsi="Consolas" w:cs="宋体"/>
+                <w:color w:val="6F42C1"/>
+                <w:sz w:val="18"/>
+                <w:szCs w:val="21"/>
+              </w:rPr>
+              <w:t>show</w:t>
+            </w:r>
+            <w:r>
+              <w:rPr>
+                <w:rFonts w:ascii="Consolas" w:hAnsi="Consolas" w:cs="宋体"/>
+                <w:color w:val="24292E"/>
+                <w:sz w:val="18"/>
+                <w:szCs w:val="21"/>
+              </w:rPr>
+              <w:t xml:space="preserve">(); </w:t>
+            </w:r>
+            <w:r>
+              <w:rPr>
+                <w:rFonts w:ascii="Consolas" w:hAnsi="Consolas" w:cs="宋体"/>
+                <w:color w:val="6A737D"/>
+                <w:sz w:val="18"/>
+                <w:szCs w:val="21"/>
+              </w:rPr>
+              <w:t xml:space="preserve">// </w:t>
+            </w:r>
+            <w:r>
+              <w:rPr>
+                <w:rFonts w:ascii="Consolas" w:hAnsi="Consolas" w:cs="宋体"/>
+                <w:color w:val="6A737D"/>
+                <w:sz w:val="18"/>
+                <w:szCs w:val="21"/>
+              </w:rPr>
+              <w:t>我的名字是</w:t>
+            </w:r>
+            <w:r>
+              <w:rPr>
+                <w:rFonts w:ascii="Consolas" w:hAnsi="Consolas" w:cs="宋体"/>
+                <w:color w:val="6A737D"/>
+                <w:sz w:val="18"/>
+                <w:szCs w:val="21"/>
+              </w:rPr>
+              <w:t xml:space="preserve">hikari, </w:t>
+            </w:r>
+            <w:r>
+              <w:rPr>
+                <w:rFonts w:ascii="Consolas" w:hAnsi="Consolas" w:cs="宋体"/>
+                <w:color w:val="6A737D"/>
+                <w:sz w:val="18"/>
+                <w:szCs w:val="21"/>
+              </w:rPr>
+              <w:t>今年</w:t>
+            </w:r>
+            <w:r>
+              <w:rPr>
+                <w:rFonts w:ascii="Consolas" w:hAnsi="Consolas" w:cs="宋体"/>
+                <w:color w:val="6A737D"/>
+                <w:sz w:val="18"/>
+                <w:szCs w:val="21"/>
+              </w:rPr>
+              <w:t>0</w:t>
+            </w:r>
+            <w:r>
+              <w:rPr>
+                <w:rFonts w:ascii="Consolas" w:hAnsi="Consolas" w:cs="宋体"/>
+                <w:color w:val="6A737D"/>
+                <w:sz w:val="18"/>
+                <w:szCs w:val="21"/>
+              </w:rPr>
+              <w:t>岁了</w:t>
+            </w:r>
+            <w:r>
+              <w:rPr>
+                <w:rFonts w:ascii="Consolas" w:hAnsi="Consolas" w:cs="宋体"/>
+                <w:color w:val="6A737D"/>
+                <w:sz w:val="18"/>
+                <w:szCs w:val="21"/>
+              </w:rPr>
+              <w:t>!</w:t>
             </w:r>
           </w:p>
           <w:p>
@@ -26242,6 +26842,15 @@
                 <w:szCs w:val="21"/>
               </w:rPr>
             </w:pPr>
+            <w:r>
+              <w:rPr>
+                <w:rFonts w:ascii="Consolas" w:hAnsi="Consolas" w:cs="宋体"/>
+                <w:color w:val="24292E"/>
+                <w:sz w:val="18"/>
+                <w:szCs w:val="21"/>
+              </w:rPr>
+              <w:t xml:space="preserve">    }</w:t>
+            </w:r>
           </w:p>
           <w:p>
             <w:pPr>
@@ -26261,704 +26870,25 @@
                 <w:sz w:val="18"/>
                 <w:szCs w:val="21"/>
               </w:rPr>
-              <w:t xml:space="preserve">    </w:t>
-            </w:r>
-            <w:r>
-              <w:rPr>
-                <w:rFonts w:ascii="Consolas" w:hAnsi="Consolas" w:cs="宋体"/>
-                <w:color w:val="D73A49"/>
-                <w:sz w:val="18"/>
-                <w:szCs w:val="21"/>
-              </w:rPr>
-              <w:t>public</w:t>
-            </w:r>
-            <w:r>
-              <w:rPr>
-                <w:rFonts w:ascii="Consolas" w:hAnsi="Consolas" w:cs="宋体"/>
-                <w:color w:val="24292E"/>
-                <w:sz w:val="18"/>
-                <w:szCs w:val="21"/>
-              </w:rPr>
-              <w:t xml:space="preserve"> </w:t>
-            </w:r>
-            <w:r>
-              <w:rPr>
-                <w:rFonts w:ascii="Consolas" w:hAnsi="Consolas" w:cs="宋体"/>
-                <w:color w:val="D73A49"/>
-                <w:sz w:val="18"/>
-                <w:szCs w:val="21"/>
-              </w:rPr>
-              <w:t>int</w:t>
-            </w:r>
-            <w:r>
-              <w:rPr>
-                <w:rFonts w:ascii="Consolas" w:hAnsi="Consolas" w:cs="宋体"/>
-                <w:color w:val="24292E"/>
-                <w:sz w:val="18"/>
-                <w:szCs w:val="21"/>
-              </w:rPr>
-              <w:t xml:space="preserve"> </w:t>
-            </w:r>
-            <w:r>
-              <w:rPr>
-                <w:rFonts w:ascii="Consolas" w:hAnsi="Consolas" w:cs="宋体"/>
-                <w:color w:val="6F42C1"/>
-                <w:sz w:val="18"/>
-                <w:szCs w:val="21"/>
-              </w:rPr>
-              <w:t>getAge</w:t>
-            </w:r>
-            <w:r>
-              <w:rPr>
-                <w:rFonts w:ascii="Consolas" w:hAnsi="Consolas" w:cs="宋体"/>
-                <w:color w:val="24292E"/>
-                <w:sz w:val="18"/>
-                <w:szCs w:val="21"/>
-              </w:rPr>
-              <w:t>() {</w:t>
-            </w:r>
-          </w:p>
-          <w:p>
-            <w:pPr>
-              <w:shd w:val="clear" w:color="auto" w:fill="F0F0F0"/>
-              <w:spacing w:line="285" w:lineRule="atLeast"/>
-              <w:rPr>
-                <w:rFonts w:ascii="Consolas" w:hAnsi="Consolas" w:cs="宋体"/>
-                <w:color w:val="24292E"/>
-                <w:sz w:val="18"/>
-                <w:szCs w:val="21"/>
-              </w:rPr>
-            </w:pPr>
-            <w:r>
-              <w:rPr>
-                <w:rFonts w:ascii="Consolas" w:hAnsi="Consolas" w:cs="宋体"/>
-                <w:color w:val="24292E"/>
-                <w:sz w:val="18"/>
-                <w:szCs w:val="21"/>
-              </w:rPr>
-              <w:t xml:space="preserve">        </w:t>
-            </w:r>
-            <w:r>
-              <w:rPr>
-                <w:rFonts w:ascii="Consolas" w:hAnsi="Consolas" w:cs="宋体"/>
-                <w:color w:val="D73A49"/>
-                <w:sz w:val="18"/>
-                <w:szCs w:val="21"/>
-              </w:rPr>
-              <w:t>return</w:t>
-            </w:r>
-            <w:r>
-              <w:rPr>
-                <w:rFonts w:ascii="Consolas" w:hAnsi="Consolas" w:cs="宋体"/>
-                <w:color w:val="24292E"/>
-                <w:sz w:val="18"/>
-                <w:szCs w:val="21"/>
-              </w:rPr>
-              <w:t xml:space="preserve"> age;</w:t>
-            </w:r>
-          </w:p>
-          <w:p>
-            <w:pPr>
-              <w:shd w:val="clear" w:color="auto" w:fill="F0F0F0"/>
-              <w:spacing w:line="285" w:lineRule="atLeast"/>
-              <w:rPr>
-                <w:rFonts w:ascii="Consolas" w:hAnsi="Consolas" w:cs="宋体" w:hint="eastAsia"/>
-                <w:color w:val="24292E"/>
-                <w:sz w:val="18"/>
-                <w:szCs w:val="21"/>
-              </w:rPr>
-            </w:pPr>
-            <w:r>
-              <w:rPr>
-                <w:rFonts w:ascii="Consolas" w:hAnsi="Consolas" w:cs="宋体"/>
-                <w:color w:val="24292E"/>
-                <w:sz w:val="18"/>
-                <w:szCs w:val="21"/>
-              </w:rPr>
-              <w:t xml:space="preserve">    }</w:t>
-            </w:r>
-          </w:p>
-          <w:p>
-            <w:pPr>
-              <w:shd w:val="clear" w:color="auto" w:fill="F0F0F0"/>
-              <w:spacing w:line="285" w:lineRule="atLeast"/>
-              <w:rPr>
-                <w:rFonts w:ascii="Consolas" w:hAnsi="Consolas" w:cs="宋体"/>
-                <w:color w:val="24292E"/>
-                <w:sz w:val="18"/>
-                <w:szCs w:val="21"/>
-              </w:rPr>
-            </w:pPr>
-            <w:r>
-              <w:rPr>
-                <w:rFonts w:ascii="Consolas" w:hAnsi="Consolas" w:cs="宋体"/>
-                <w:color w:val="24292E"/>
-                <w:sz w:val="18"/>
-                <w:szCs w:val="21"/>
-              </w:rPr>
-              <w:lastRenderedPageBreak/>
-              <w:t>}</w:t>
-            </w:r>
-          </w:p>
-          <w:p>
-            <w:pPr>
-              <w:shd w:val="clear" w:color="auto" w:fill="F0F0F0"/>
-              <w:spacing w:line="285" w:lineRule="atLeast"/>
-              <w:rPr>
-                <w:rFonts w:ascii="Consolas" w:hAnsi="Consolas" w:cs="宋体"/>
-                <w:color w:val="24292E"/>
-                <w:sz w:val="18"/>
-                <w:szCs w:val="21"/>
-              </w:rPr>
-            </w:pPr>
-          </w:p>
-          <w:p>
-            <w:pPr>
-              <w:shd w:val="clear" w:color="auto" w:fill="F0F0F0"/>
-              <w:spacing w:line="285" w:lineRule="atLeast"/>
-              <w:rPr>
-                <w:rFonts w:ascii="Consolas" w:hAnsi="Consolas" w:cs="宋体"/>
-                <w:color w:val="24292E"/>
-                <w:sz w:val="18"/>
-                <w:szCs w:val="21"/>
-              </w:rPr>
-            </w:pPr>
-            <w:r>
-              <w:rPr>
-                <w:rFonts w:ascii="Consolas" w:hAnsi="Consolas" w:cs="宋体"/>
-                <w:color w:val="D73A49"/>
-                <w:sz w:val="18"/>
-                <w:szCs w:val="21"/>
-              </w:rPr>
-              <w:t>public</w:t>
-            </w:r>
-            <w:r>
-              <w:rPr>
-                <w:rFonts w:ascii="Consolas" w:hAnsi="Consolas" w:cs="宋体"/>
-                <w:color w:val="24292E"/>
-                <w:sz w:val="18"/>
-                <w:szCs w:val="21"/>
-              </w:rPr>
-              <w:t xml:space="preserve"> </w:t>
-            </w:r>
-            <w:r>
-              <w:rPr>
-                <w:rFonts w:ascii="Consolas" w:hAnsi="Consolas" w:cs="宋体"/>
-                <w:color w:val="D73A49"/>
-                <w:sz w:val="18"/>
-                <w:szCs w:val="21"/>
-              </w:rPr>
-              <w:t>class</w:t>
-            </w:r>
-            <w:r>
-              <w:rPr>
-                <w:rFonts w:ascii="Consolas" w:hAnsi="Consolas" w:cs="宋体"/>
-                <w:color w:val="24292E"/>
-                <w:sz w:val="18"/>
-                <w:szCs w:val="21"/>
-              </w:rPr>
-              <w:t xml:space="preserve"> </w:t>
-            </w:r>
-            <w:r>
-              <w:rPr>
-                <w:rFonts w:ascii="Consolas" w:hAnsi="Consolas" w:cs="宋体"/>
-                <w:color w:val="6F42C1"/>
-                <w:sz w:val="18"/>
-                <w:szCs w:val="21"/>
-              </w:rPr>
-              <w:t>Hello</w:t>
-            </w:r>
-            <w:r>
-              <w:rPr>
-                <w:rFonts w:ascii="Consolas" w:hAnsi="Consolas" w:cs="宋体"/>
-                <w:color w:val="24292E"/>
-                <w:sz w:val="18"/>
-                <w:szCs w:val="21"/>
-              </w:rPr>
-              <w:t xml:space="preserve"> {</w:t>
-            </w:r>
-          </w:p>
-          <w:p>
-            <w:pPr>
-              <w:shd w:val="clear" w:color="auto" w:fill="F0F0F0"/>
-              <w:spacing w:line="285" w:lineRule="atLeast"/>
-              <w:rPr>
-                <w:rFonts w:ascii="Consolas" w:hAnsi="Consolas" w:cs="宋体" w:hint="eastAsia"/>
-                <w:color w:val="24292E"/>
-                <w:sz w:val="18"/>
-                <w:szCs w:val="21"/>
-              </w:rPr>
-            </w:pPr>
-            <w:r>
-              <w:rPr>
-                <w:rFonts w:ascii="Consolas" w:hAnsi="Consolas" w:cs="宋体"/>
-                <w:color w:val="24292E"/>
-                <w:sz w:val="18"/>
-                <w:szCs w:val="21"/>
-              </w:rPr>
-              <w:t xml:space="preserve">    </w:t>
-            </w:r>
-            <w:r>
-              <w:rPr>
-                <w:rFonts w:ascii="Consolas" w:hAnsi="Consolas" w:cs="宋体"/>
-                <w:color w:val="D73A49"/>
-                <w:sz w:val="18"/>
-                <w:szCs w:val="21"/>
-              </w:rPr>
-              <w:t>public</w:t>
-            </w:r>
-            <w:r>
-              <w:rPr>
-                <w:rFonts w:ascii="Consolas" w:hAnsi="Consolas" w:cs="宋体"/>
-                <w:color w:val="24292E"/>
-                <w:sz w:val="18"/>
-                <w:szCs w:val="21"/>
-              </w:rPr>
-              <w:t xml:space="preserve"> </w:t>
-            </w:r>
-            <w:r>
-              <w:rPr>
-                <w:rFonts w:ascii="Consolas" w:hAnsi="Consolas" w:cs="宋体"/>
-                <w:color w:val="D73A49"/>
-                <w:sz w:val="18"/>
-                <w:szCs w:val="21"/>
-              </w:rPr>
-              <w:t>static</w:t>
-            </w:r>
-            <w:r>
-              <w:rPr>
-                <w:rFonts w:ascii="Consolas" w:hAnsi="Consolas" w:cs="宋体"/>
-                <w:color w:val="24292E"/>
-                <w:sz w:val="18"/>
-                <w:szCs w:val="21"/>
-              </w:rPr>
-              <w:t xml:space="preserve"> </w:t>
-            </w:r>
-            <w:r>
-              <w:rPr>
-                <w:rFonts w:ascii="Consolas" w:hAnsi="Consolas" w:cs="宋体"/>
-                <w:color w:val="D73A49"/>
-                <w:sz w:val="18"/>
-                <w:szCs w:val="21"/>
-              </w:rPr>
-              <w:t>void</w:t>
-            </w:r>
-            <w:r>
-              <w:rPr>
-                <w:rFonts w:ascii="Consolas" w:hAnsi="Consolas" w:cs="宋体"/>
-                <w:color w:val="24292E"/>
-                <w:sz w:val="18"/>
-                <w:szCs w:val="21"/>
-              </w:rPr>
-              <w:t xml:space="preserve"> </w:t>
-            </w:r>
-            <w:r>
-              <w:rPr>
-                <w:rFonts w:ascii="Consolas" w:hAnsi="Consolas" w:cs="宋体"/>
-                <w:color w:val="6F42C1"/>
-                <w:sz w:val="18"/>
-                <w:szCs w:val="21"/>
-              </w:rPr>
-              <w:t>main</w:t>
-            </w:r>
-            <w:r>
-              <w:rPr>
-                <w:rFonts w:ascii="Consolas" w:hAnsi="Consolas" w:cs="宋体"/>
-                <w:color w:val="24292E"/>
-                <w:sz w:val="18"/>
-                <w:szCs w:val="21"/>
-              </w:rPr>
-              <w:t>(</w:t>
-            </w:r>
-            <w:r>
-              <w:rPr>
-                <w:rFonts w:ascii="Consolas" w:hAnsi="Consolas" w:cs="宋体"/>
-                <w:color w:val="D73A49"/>
-                <w:sz w:val="18"/>
-                <w:szCs w:val="21"/>
-              </w:rPr>
-              <w:t>String</w:t>
-            </w:r>
-            <w:r>
-              <w:rPr>
-                <w:rFonts w:ascii="Consolas" w:hAnsi="Consolas" w:cs="宋体"/>
-                <w:color w:val="24292E"/>
-                <w:sz w:val="18"/>
-                <w:szCs w:val="21"/>
-              </w:rPr>
-              <w:t>[] args) {</w:t>
-            </w:r>
-          </w:p>
-          <w:p>
-            <w:pPr>
-              <w:shd w:val="clear" w:color="auto" w:fill="F0F0F0"/>
-              <w:spacing w:line="285" w:lineRule="atLeast"/>
-              <w:rPr>
-                <w:rFonts w:ascii="Consolas" w:hAnsi="Consolas" w:cs="宋体"/>
-                <w:color w:val="24292E"/>
-                <w:sz w:val="18"/>
-                <w:szCs w:val="21"/>
-              </w:rPr>
-            </w:pPr>
-            <w:r>
-              <w:rPr>
-                <w:rFonts w:ascii="Consolas" w:hAnsi="Consolas" w:cs="宋体"/>
-                <w:color w:val="24292E"/>
-                <w:sz w:val="18"/>
-                <w:szCs w:val="21"/>
-              </w:rPr>
-              <w:t xml:space="preserve">        </w:t>
-            </w:r>
-            <w:r>
-              <w:rPr>
-                <w:rFonts w:ascii="Consolas" w:hAnsi="Consolas" w:cs="宋体"/>
-                <w:color w:val="D73A49"/>
-                <w:sz w:val="18"/>
-                <w:szCs w:val="21"/>
-              </w:rPr>
-              <w:t>Person</w:t>
-            </w:r>
-            <w:r>
-              <w:rPr>
-                <w:rFonts w:ascii="Consolas" w:hAnsi="Consolas" w:cs="宋体"/>
-                <w:color w:val="24292E"/>
-                <w:sz w:val="18"/>
-                <w:szCs w:val="21"/>
-              </w:rPr>
-              <w:t xml:space="preserve"> p </w:t>
-            </w:r>
-            <w:r>
-              <w:rPr>
-                <w:rFonts w:ascii="Consolas" w:hAnsi="Consolas" w:cs="宋体"/>
-                <w:color w:val="D73A49"/>
-                <w:sz w:val="18"/>
-                <w:szCs w:val="21"/>
-              </w:rPr>
-              <w:t>=</w:t>
-            </w:r>
-            <w:r>
-              <w:rPr>
-                <w:rFonts w:ascii="Consolas" w:hAnsi="Consolas" w:cs="宋体"/>
-                <w:color w:val="24292E"/>
-                <w:sz w:val="18"/>
-                <w:szCs w:val="21"/>
-              </w:rPr>
-              <w:t xml:space="preserve"> </w:t>
-            </w:r>
-            <w:r>
-              <w:rPr>
-                <w:rFonts w:ascii="Consolas" w:hAnsi="Consolas" w:cs="宋体"/>
-                <w:color w:val="D73A49"/>
-                <w:sz w:val="18"/>
-                <w:szCs w:val="21"/>
-              </w:rPr>
-              <w:t>new</w:t>
-            </w:r>
-            <w:r>
-              <w:rPr>
-                <w:rFonts w:ascii="Consolas" w:hAnsi="Consolas" w:cs="宋体"/>
-                <w:color w:val="24292E"/>
-                <w:sz w:val="18"/>
-                <w:szCs w:val="21"/>
-              </w:rPr>
-              <w:t xml:space="preserve"> </w:t>
-            </w:r>
-            <w:r>
-              <w:rPr>
-                <w:rFonts w:ascii="Consolas" w:hAnsi="Consolas" w:cs="宋体"/>
-                <w:color w:val="6F42C1"/>
-                <w:sz w:val="18"/>
-                <w:szCs w:val="21"/>
-              </w:rPr>
-              <w:t>Person()</w:t>
-            </w:r>
-            <w:r>
-              <w:rPr>
-                <w:rFonts w:ascii="Consolas" w:hAnsi="Consolas" w:cs="宋体"/>
-                <w:color w:val="24292E"/>
-                <w:sz w:val="18"/>
-                <w:szCs w:val="21"/>
-              </w:rPr>
-              <w:t>;</w:t>
-            </w:r>
-          </w:p>
-          <w:p>
-            <w:pPr>
-              <w:shd w:val="clear" w:color="auto" w:fill="F0F0F0"/>
-              <w:spacing w:line="285" w:lineRule="atLeast"/>
-              <w:rPr>
-                <w:rFonts w:ascii="Consolas" w:hAnsi="Consolas" w:cs="宋体"/>
-                <w:color w:val="24292E"/>
-                <w:sz w:val="18"/>
-                <w:szCs w:val="21"/>
-              </w:rPr>
-            </w:pPr>
-            <w:r>
-              <w:rPr>
-                <w:rFonts w:ascii="Consolas" w:hAnsi="Consolas" w:cs="宋体"/>
-                <w:color w:val="24292E"/>
-                <w:sz w:val="18"/>
-                <w:szCs w:val="21"/>
-              </w:rPr>
-              <w:t xml:space="preserve">        p.</w:t>
-            </w:r>
-            <w:r>
-              <w:rPr>
-                <w:rFonts w:ascii="Consolas" w:hAnsi="Consolas" w:cs="宋体"/>
-                <w:color w:val="6F42C1"/>
-                <w:sz w:val="18"/>
-                <w:szCs w:val="21"/>
-              </w:rPr>
-              <w:t>setName</w:t>
-            </w:r>
-            <w:r>
-              <w:rPr>
-                <w:rFonts w:ascii="Consolas" w:hAnsi="Consolas" w:cs="宋体"/>
-                <w:color w:val="24292E"/>
-                <w:sz w:val="18"/>
-                <w:szCs w:val="21"/>
-              </w:rPr>
-              <w:t>(</w:t>
-            </w:r>
-            <w:r>
-              <w:rPr>
-                <w:rFonts w:ascii="Consolas" w:hAnsi="Consolas" w:cs="宋体"/>
-                <w:color w:val="22863A"/>
-                <w:sz w:val="18"/>
-                <w:szCs w:val="21"/>
-              </w:rPr>
-              <w:t>"hikari"</w:t>
-            </w:r>
-            <w:r>
-              <w:rPr>
-                <w:rFonts w:ascii="Consolas" w:hAnsi="Consolas" w:cs="宋体"/>
-                <w:color w:val="24292E"/>
-                <w:sz w:val="18"/>
-                <w:szCs w:val="21"/>
-              </w:rPr>
-              <w:t>);</w:t>
-            </w:r>
-          </w:p>
-          <w:p>
-            <w:pPr>
-              <w:shd w:val="clear" w:color="auto" w:fill="F0F0F0"/>
-              <w:spacing w:line="285" w:lineRule="atLeast"/>
-              <w:rPr>
-                <w:rFonts w:ascii="Consolas" w:hAnsi="Consolas" w:cs="宋体"/>
-                <w:color w:val="24292E"/>
-                <w:sz w:val="18"/>
-                <w:szCs w:val="21"/>
-              </w:rPr>
-            </w:pPr>
-            <w:r>
-              <w:rPr>
-                <w:rFonts w:ascii="Consolas" w:hAnsi="Consolas" w:cs="宋体"/>
-                <w:color w:val="24292E"/>
-                <w:sz w:val="18"/>
-                <w:szCs w:val="21"/>
-              </w:rPr>
-              <w:t xml:space="preserve">        p.</w:t>
-            </w:r>
-            <w:r>
-              <w:rPr>
-                <w:rFonts w:ascii="Consolas" w:hAnsi="Consolas" w:cs="宋体"/>
-                <w:color w:val="6F42C1"/>
-                <w:sz w:val="18"/>
-                <w:szCs w:val="21"/>
-              </w:rPr>
-              <w:t>setAge</w:t>
-            </w:r>
-            <w:r>
-              <w:rPr>
-                <w:rFonts w:ascii="Consolas" w:hAnsi="Consolas" w:cs="宋体"/>
-                <w:color w:val="24292E"/>
-                <w:sz w:val="18"/>
-                <w:szCs w:val="21"/>
-              </w:rPr>
-              <w:t>(</w:t>
-            </w:r>
-            <w:r>
-              <w:rPr>
-                <w:rFonts w:ascii="Consolas" w:hAnsi="Consolas" w:cs="宋体"/>
-                <w:color w:val="D73A49"/>
-                <w:sz w:val="18"/>
-                <w:szCs w:val="21"/>
-              </w:rPr>
-              <w:t>-</w:t>
-            </w:r>
-            <w:r>
-              <w:rPr>
-                <w:rFonts w:ascii="Consolas" w:hAnsi="Consolas" w:cs="宋体"/>
-                <w:color w:val="005CC5"/>
-                <w:sz w:val="18"/>
-                <w:szCs w:val="21"/>
-              </w:rPr>
-              <w:t>10</w:t>
-            </w:r>
-            <w:r>
-              <w:rPr>
-                <w:rFonts w:ascii="Consolas" w:hAnsi="Consolas" w:cs="宋体"/>
-                <w:color w:val="24292E"/>
-                <w:sz w:val="18"/>
-                <w:szCs w:val="21"/>
-              </w:rPr>
-              <w:t>);</w:t>
-            </w:r>
-          </w:p>
-          <w:p>
-            <w:pPr>
-              <w:shd w:val="clear" w:color="auto" w:fill="F0F0F0"/>
-              <w:spacing w:line="285" w:lineRule="atLeast"/>
-              <w:rPr>
-                <w:rFonts w:ascii="Consolas" w:hAnsi="Consolas" w:cs="宋体" w:hint="eastAsia"/>
-                <w:color w:val="24292E"/>
-                <w:sz w:val="18"/>
-                <w:szCs w:val="21"/>
-              </w:rPr>
-            </w:pPr>
-            <w:r>
-              <w:rPr>
-                <w:rFonts w:ascii="Consolas" w:hAnsi="Consolas" w:cs="宋体"/>
-                <w:color w:val="24292E"/>
-                <w:sz w:val="18"/>
-                <w:szCs w:val="21"/>
-              </w:rPr>
-              <w:t xml:space="preserve">        p.</w:t>
-            </w:r>
-            <w:r>
-              <w:rPr>
-                <w:rFonts w:ascii="Consolas" w:hAnsi="Consolas" w:cs="宋体"/>
-                <w:color w:val="6F42C1"/>
-                <w:sz w:val="18"/>
-                <w:szCs w:val="21"/>
-              </w:rPr>
-              <w:t>show</w:t>
-            </w:r>
-            <w:r>
-              <w:rPr>
-                <w:rFonts w:ascii="Consolas" w:hAnsi="Consolas" w:cs="宋体"/>
-                <w:color w:val="24292E"/>
-                <w:sz w:val="18"/>
-                <w:szCs w:val="21"/>
-              </w:rPr>
-              <w:t xml:space="preserve">(); </w:t>
-            </w:r>
-            <w:r>
-              <w:rPr>
-                <w:rFonts w:ascii="Consolas" w:hAnsi="Consolas" w:cs="宋体"/>
-                <w:color w:val="6A737D"/>
-                <w:sz w:val="18"/>
-                <w:szCs w:val="21"/>
-              </w:rPr>
-              <w:t xml:space="preserve">// </w:t>
-            </w:r>
-            <w:r>
-              <w:rPr>
-                <w:rFonts w:ascii="Consolas" w:hAnsi="Consolas" w:cs="宋体"/>
-                <w:color w:val="6A737D"/>
-                <w:sz w:val="18"/>
-                <w:szCs w:val="21"/>
-              </w:rPr>
-              <w:t>我的名字是</w:t>
-            </w:r>
-            <w:r>
-              <w:rPr>
-                <w:rFonts w:ascii="Consolas" w:hAnsi="Consolas" w:cs="宋体"/>
-                <w:color w:val="6A737D"/>
-                <w:sz w:val="18"/>
-                <w:szCs w:val="21"/>
-              </w:rPr>
-              <w:t xml:space="preserve">hikari, </w:t>
-            </w:r>
-            <w:r>
-              <w:rPr>
-                <w:rFonts w:ascii="Consolas" w:hAnsi="Consolas" w:cs="宋体"/>
-                <w:color w:val="6A737D"/>
-                <w:sz w:val="18"/>
-                <w:szCs w:val="21"/>
-              </w:rPr>
-              <w:t>今年</w:t>
-            </w:r>
-            <w:r>
-              <w:rPr>
-                <w:rFonts w:ascii="Consolas" w:hAnsi="Consolas" w:cs="宋体"/>
-                <w:color w:val="6A737D"/>
-                <w:sz w:val="18"/>
-                <w:szCs w:val="21"/>
-              </w:rPr>
-              <w:t>0</w:t>
-            </w:r>
-            <w:r>
-              <w:rPr>
-                <w:rFonts w:ascii="Consolas" w:hAnsi="Consolas" w:cs="宋体"/>
-                <w:color w:val="6A737D"/>
-                <w:sz w:val="18"/>
-                <w:szCs w:val="21"/>
-              </w:rPr>
-              <w:t>岁了</w:t>
-            </w:r>
-            <w:r>
-              <w:rPr>
-                <w:rFonts w:ascii="Consolas" w:hAnsi="Consolas" w:cs="宋体"/>
-                <w:color w:val="6A737D"/>
-                <w:sz w:val="18"/>
-                <w:szCs w:val="21"/>
-              </w:rPr>
-              <w:t>!</w:t>
-            </w:r>
-          </w:p>
-          <w:p>
-            <w:pPr>
-              <w:shd w:val="clear" w:color="auto" w:fill="F0F0F0"/>
-              <w:spacing w:line="285" w:lineRule="atLeast"/>
-              <w:rPr>
-                <w:rFonts w:ascii="Consolas" w:hAnsi="Consolas" w:cs="宋体"/>
-                <w:color w:val="24292E"/>
-                <w:sz w:val="18"/>
-                <w:szCs w:val="21"/>
-              </w:rPr>
-            </w:pPr>
-            <w:r>
-              <w:rPr>
-                <w:rFonts w:ascii="Consolas" w:hAnsi="Consolas" w:cs="宋体"/>
-                <w:color w:val="24292E"/>
-                <w:sz w:val="18"/>
-                <w:szCs w:val="21"/>
-              </w:rPr>
-              <w:t xml:space="preserve">    }</w:t>
-            </w:r>
-          </w:p>
-          <w:p>
-            <w:pPr>
-              <w:shd w:val="clear" w:color="auto" w:fill="F0F0F0"/>
-              <w:spacing w:line="285" w:lineRule="atLeast"/>
-              <w:rPr>
-                <w:rFonts w:ascii="Consolas" w:hAnsi="Consolas" w:cs="宋体" w:hint="eastAsia"/>
-                <w:color w:val="24292E"/>
-                <w:sz w:val="18"/>
-                <w:szCs w:val="21"/>
-              </w:rPr>
-            </w:pPr>
-            <w:r>
-              <w:rPr>
-                <w:rFonts w:ascii="Consolas" w:hAnsi="Consolas" w:cs="宋体"/>
-                <w:color w:val="24292E"/>
-                <w:sz w:val="18"/>
-                <w:szCs w:val="21"/>
-              </w:rPr>
               <w:t>}</w:t>
             </w:r>
           </w:p>
         </w:tc>
       </w:tr>
     </w:tbl>
-    <w:p/>
     <w:p>
       <w:r>
         <w:rPr>
           <w:rFonts w:hint="eastAsia"/>
         </w:rPr>
-        <w:t>数据验证在开发中一般是其他辅助代码完成，而</w:t>
+        <w:lastRenderedPageBreak/>
+        <w:t>在开发中</w:t>
+      </w:r>
+      <w:r>
+        <w:rPr>
+          <w:rFonts w:hint="eastAsia"/>
+        </w:rPr>
+        <w:t>数据验证一般是其他辅助代码完成，而</w:t>
       </w:r>
       <w:r>
         <w:rPr>
@@ -27005,6 +26935,11 @@
     </w:p>
     <w:p/>
     <w:p>
+      <w:pPr>
+        <w:rPr>
+          <w:rFonts w:hint="eastAsia"/>
+        </w:rPr>
+      </w:pPr>
       <w:r>
         <w:rPr>
           <w:rFonts w:hint="eastAsia"/>
@@ -27015,7 +26950,28 @@
         <w:rPr>
           <w:rFonts w:hint="eastAsia"/>
         </w:rPr>
-        <w:t>，这只是面向对象中封装最小的概念。</w:t>
+        <w:t>，属性</w:t>
+      </w:r>
+      <w:r>
+        <w:t>封装</w:t>
+      </w:r>
+      <w:r>
+        <w:rPr>
+          <w:rFonts w:hint="eastAsia"/>
+        </w:rPr>
+        <w:t>只是面向对象中封装最小的概念，</w:t>
+      </w:r>
+      <w:r>
+        <w:t>还</w:t>
+      </w:r>
+      <w:r>
+        <w:rPr>
+          <w:rFonts w:hint="eastAsia"/>
+        </w:rPr>
+        <w:t>跟</w:t>
+      </w:r>
+      <w:r>
+        <w:t>访问权限有关。</w:t>
       </w:r>
     </w:p>
     <w:p/>
@@ -27051,11 +27007,6 @@
       </w:r>
     </w:p>
     <w:p>
-      <w:pPr>
-        <w:rPr>
-          <w:rFonts w:hint="eastAsia"/>
-        </w:rPr>
-      </w:pPr>
       <w:r>
         <w:rPr>
           <w:rFonts w:hint="eastAsia"/>
@@ -27432,7 +27383,7 @@
               <w:shd w:val="clear" w:color="auto" w:fill="F0F0F0"/>
               <w:spacing w:line="285" w:lineRule="atLeast"/>
               <w:rPr>
-                <w:rFonts w:ascii="Consolas" w:hAnsi="Consolas" w:cs="宋体" w:hint="eastAsia"/>
+                <w:rFonts w:ascii="Consolas" w:hAnsi="Consolas" w:cs="宋体"/>
                 <w:color w:val="24292E"/>
                 <w:sz w:val="18"/>
                 <w:szCs w:val="21"/>
@@ -27696,7 +27647,7 @@
               <w:shd w:val="clear" w:color="auto" w:fill="F0F0F0"/>
               <w:spacing w:line="285" w:lineRule="atLeast"/>
               <w:rPr>
-                <w:rFonts w:ascii="Consolas" w:hAnsi="Consolas" w:cs="宋体" w:hint="eastAsia"/>
+                <w:rFonts w:ascii="Consolas" w:hAnsi="Consolas" w:cs="宋体"/>
                 <w:color w:val="24292E"/>
                 <w:sz w:val="18"/>
                 <w:szCs w:val="21"/>
@@ -28011,7 +27962,7 @@
               <w:shd w:val="clear" w:color="auto" w:fill="F0F0F0"/>
               <w:spacing w:line="285" w:lineRule="atLeast"/>
               <w:rPr>
-                <w:rFonts w:ascii="Consolas" w:hAnsi="Consolas" w:cs="宋体" w:hint="eastAsia"/>
+                <w:rFonts w:ascii="Consolas" w:hAnsi="Consolas" w:cs="宋体"/>
                 <w:color w:val="24292E"/>
                 <w:sz w:val="18"/>
                 <w:szCs w:val="21"/>
@@ -28131,7 +28082,7 @@
               <w:shd w:val="clear" w:color="auto" w:fill="F0F0F0"/>
               <w:spacing w:line="285" w:lineRule="atLeast"/>
               <w:rPr>
-                <w:rFonts w:ascii="Consolas" w:hAnsi="Consolas" w:cs="宋体" w:hint="eastAsia"/>
+                <w:rFonts w:ascii="Consolas" w:hAnsi="Consolas" w:cs="宋体"/>
                 <w:color w:val="24292E"/>
                 <w:sz w:val="18"/>
                 <w:szCs w:val="21"/>
@@ -28371,7 +28322,7 @@
               <w:shd w:val="clear" w:color="auto" w:fill="F0F0F0"/>
               <w:spacing w:line="285" w:lineRule="atLeast"/>
               <w:rPr>
-                <w:rFonts w:ascii="Consolas" w:hAnsi="Consolas" w:cs="宋体" w:hint="eastAsia"/>
+                <w:rFonts w:ascii="Consolas" w:hAnsi="Consolas" w:cs="宋体"/>
                 <w:color w:val="24292E"/>
                 <w:sz w:val="18"/>
                 <w:szCs w:val="21"/>
@@ -28494,7 +28445,7 @@
               <w:shd w:val="clear" w:color="auto" w:fill="F0F0F0"/>
               <w:spacing w:line="285" w:lineRule="atLeast"/>
               <w:rPr>
-                <w:rFonts w:ascii="Consolas" w:hAnsi="Consolas" w:cs="宋体" w:hint="eastAsia"/>
+                <w:rFonts w:ascii="Consolas" w:hAnsi="Consolas" w:cs="宋体"/>
                 <w:color w:val="24292E"/>
                 <w:sz w:val="18"/>
                 <w:szCs w:val="21"/>
@@ -28508,6 +28459,725 @@
                 <w:szCs w:val="21"/>
               </w:rPr>
               <w:t>}</w:t>
+            </w:r>
+          </w:p>
+        </w:tc>
+      </w:tr>
+    </w:tbl>
+    <w:p/>
+    <w:p>
+      <w:r>
+        <w:rPr>
+          <w:rFonts w:hint="eastAsia"/>
+        </w:rPr>
+        <w:lastRenderedPageBreak/>
+        <w:t>分析</w:t>
+      </w:r>
+      <w:r>
+        <w:rPr>
+          <w:rFonts w:ascii="Consolas" w:hAnsi="Consolas" w:cs="宋体"/>
+          <w:color w:val="D73A49"/>
+          <w:sz w:val="18"/>
+          <w:szCs w:val="21"/>
+        </w:rPr>
+        <w:t>Person</w:t>
+      </w:r>
+      <w:r>
+        <w:rPr>
+          <w:rFonts w:ascii="Consolas" w:hAnsi="Consolas" w:cs="宋体"/>
+          <w:color w:val="24292E"/>
+          <w:sz w:val="18"/>
+          <w:szCs w:val="21"/>
+        </w:rPr>
+        <w:t xml:space="preserve"> p </w:t>
+      </w:r>
+      <w:r>
+        <w:rPr>
+          <w:rFonts w:ascii="Consolas" w:hAnsi="Consolas" w:cs="宋体"/>
+          <w:color w:val="D73A49"/>
+          <w:sz w:val="18"/>
+          <w:szCs w:val="21"/>
+        </w:rPr>
+        <w:t>=</w:t>
+      </w:r>
+      <w:r>
+        <w:rPr>
+          <w:rFonts w:ascii="Consolas" w:hAnsi="Consolas" w:cs="宋体"/>
+          <w:color w:val="24292E"/>
+          <w:sz w:val="18"/>
+          <w:szCs w:val="21"/>
+        </w:rPr>
+        <w:t xml:space="preserve"> </w:t>
+      </w:r>
+      <w:r>
+        <w:rPr>
+          <w:rFonts w:ascii="Consolas" w:hAnsi="Consolas" w:cs="宋体"/>
+          <w:color w:val="D73A49"/>
+          <w:sz w:val="18"/>
+          <w:szCs w:val="21"/>
+        </w:rPr>
+        <w:t>new</w:t>
+      </w:r>
+      <w:r>
+        <w:rPr>
+          <w:rFonts w:ascii="Consolas" w:hAnsi="Consolas" w:cs="宋体"/>
+          <w:color w:val="24292E"/>
+          <w:sz w:val="18"/>
+          <w:szCs w:val="21"/>
+        </w:rPr>
+        <w:t xml:space="preserve"> </w:t>
+      </w:r>
+      <w:r>
+        <w:rPr>
+          <w:rFonts w:ascii="Consolas" w:hAnsi="Consolas" w:cs="宋体"/>
+          <w:color w:val="6F42C1"/>
+          <w:sz w:val="18"/>
+          <w:szCs w:val="21"/>
+        </w:rPr>
+        <w:t>Person(</w:t>
+      </w:r>
+      <w:r>
+        <w:rPr>
+          <w:rFonts w:ascii="Consolas" w:hAnsi="Consolas" w:cs="宋体"/>
+          <w:color w:val="22863A"/>
+          <w:sz w:val="18"/>
+          <w:szCs w:val="21"/>
+        </w:rPr>
+        <w:t>"hikari"</w:t>
+      </w:r>
+      <w:r>
+        <w:rPr>
+          <w:rFonts w:ascii="Consolas" w:hAnsi="Consolas" w:cs="宋体"/>
+          <w:color w:val="6F42C1"/>
+          <w:sz w:val="18"/>
+          <w:szCs w:val="21"/>
+        </w:rPr>
+        <w:t xml:space="preserve">, </w:t>
+      </w:r>
+      <w:r>
+        <w:rPr>
+          <w:rFonts w:ascii="Consolas" w:hAnsi="Consolas" w:cs="宋体"/>
+          <w:color w:val="005CC5"/>
+          <w:sz w:val="18"/>
+          <w:szCs w:val="21"/>
+        </w:rPr>
+        <w:t>25</w:t>
+      </w:r>
+      <w:r>
+        <w:rPr>
+          <w:rFonts w:ascii="Consolas" w:hAnsi="Consolas" w:cs="宋体"/>
+          <w:color w:val="6F42C1"/>
+          <w:sz w:val="18"/>
+          <w:szCs w:val="21"/>
+        </w:rPr>
+        <w:t>)</w:t>
+      </w:r>
+      <w:r>
+        <w:rPr>
+          <w:rFonts w:ascii="Consolas" w:hAnsi="Consolas" w:cs="宋体"/>
+          <w:color w:val="24292E"/>
+          <w:sz w:val="18"/>
+          <w:szCs w:val="21"/>
+        </w:rPr>
+        <w:t>;</w:t>
+      </w:r>
+    </w:p>
+    <w:p>
+      <w:r>
+        <w:rPr>
+          <w:rFonts w:hint="eastAsia"/>
+        </w:rPr>
+        <w:t>①</w:t>
+      </w:r>
+      <w:r>
+        <w:rPr>
+          <w:rFonts w:hint="eastAsia"/>
+        </w:rPr>
+        <w:t xml:space="preserve"> </w:t>
+      </w:r>
+      <w:r>
+        <w:rPr>
+          <w:rFonts w:ascii="Consolas" w:hAnsi="Consolas" w:cs="宋体"/>
+          <w:color w:val="D73A49"/>
+          <w:sz w:val="18"/>
+          <w:szCs w:val="21"/>
+        </w:rPr>
+        <w:t>Person</w:t>
+      </w:r>
+      <w:r>
+        <w:rPr>
+          <w:rFonts w:hint="eastAsia"/>
+        </w:rPr>
+        <w:t>：定义对象的类型，决定可以调用的方法；</w:t>
+      </w:r>
+    </w:p>
+    <w:p>
+      <w:r>
+        <w:rPr>
+          <w:rFonts w:hint="eastAsia"/>
+        </w:rPr>
+        <w:t>②</w:t>
+      </w:r>
+      <w:r>
+        <w:rPr>
+          <w:rFonts w:hint="eastAsia"/>
+        </w:rPr>
+        <w:t xml:space="preserve"> </w:t>
+      </w:r>
+      <w:r>
+        <w:rPr>
+          <w:rFonts w:ascii="Consolas" w:hAnsi="Consolas" w:cs="宋体"/>
+          <w:color w:val="24292E"/>
+          <w:sz w:val="18"/>
+          <w:szCs w:val="21"/>
+        </w:rPr>
+        <w:t>p</w:t>
+      </w:r>
+      <w:r>
+        <w:rPr>
+          <w:rFonts w:hint="eastAsia"/>
+        </w:rPr>
+        <w:t>：实例化对象的名称，所有操作通过对象来访问；</w:t>
+      </w:r>
+    </w:p>
+    <w:p>
+      <w:r>
+        <w:rPr>
+          <w:rFonts w:hint="eastAsia"/>
+        </w:rPr>
+        <w:t>③</w:t>
+      </w:r>
+      <w:r>
+        <w:rPr>
+          <w:rFonts w:hint="eastAsia"/>
+        </w:rPr>
+        <w:t xml:space="preserve"> </w:t>
+      </w:r>
+      <w:r>
+        <w:rPr>
+          <w:rFonts w:ascii="Consolas" w:hAnsi="Consolas" w:cs="宋体"/>
+          <w:color w:val="D73A49"/>
+          <w:sz w:val="18"/>
+          <w:szCs w:val="21"/>
+        </w:rPr>
+        <w:t>new</w:t>
+      </w:r>
+      <w:r>
+        <w:rPr>
+          <w:rFonts w:hint="eastAsia"/>
+        </w:rPr>
+        <w:t>：开辟一块新的堆内存空间；</w:t>
+      </w:r>
+    </w:p>
+    <w:p>
+      <w:r>
+        <w:rPr>
+          <w:rFonts w:hint="eastAsia"/>
+        </w:rPr>
+        <w:t>④</w:t>
+      </w:r>
+      <w:r>
+        <w:rPr>
+          <w:rFonts w:hint="eastAsia"/>
+        </w:rPr>
+        <w:t xml:space="preserve"> </w:t>
+      </w:r>
+      <w:r>
+        <w:rPr>
+          <w:rFonts w:ascii="Consolas" w:hAnsi="Consolas" w:cs="宋体"/>
+          <w:color w:val="6F42C1"/>
+          <w:sz w:val="18"/>
+          <w:szCs w:val="21"/>
+        </w:rPr>
+        <w:t>Person(</w:t>
+      </w:r>
+      <w:r>
+        <w:rPr>
+          <w:rFonts w:ascii="Consolas" w:hAnsi="Consolas" w:cs="宋体"/>
+          <w:color w:val="22863A"/>
+          <w:sz w:val="18"/>
+          <w:szCs w:val="21"/>
+        </w:rPr>
+        <w:t>"hikari"</w:t>
+      </w:r>
+      <w:r>
+        <w:rPr>
+          <w:rFonts w:ascii="Consolas" w:hAnsi="Consolas" w:cs="宋体"/>
+          <w:color w:val="6F42C1"/>
+          <w:sz w:val="18"/>
+          <w:szCs w:val="21"/>
+        </w:rPr>
+        <w:t xml:space="preserve">, </w:t>
+      </w:r>
+      <w:r>
+        <w:rPr>
+          <w:rFonts w:ascii="Consolas" w:hAnsi="Consolas" w:cs="宋体"/>
+          <w:color w:val="005CC5"/>
+          <w:sz w:val="18"/>
+          <w:szCs w:val="21"/>
+        </w:rPr>
+        <w:t>25</w:t>
+      </w:r>
+      <w:r>
+        <w:rPr>
+          <w:rFonts w:ascii="Consolas" w:hAnsi="Consolas" w:cs="宋体"/>
+          <w:color w:val="6F42C1"/>
+          <w:sz w:val="18"/>
+          <w:szCs w:val="21"/>
+        </w:rPr>
+        <w:t>)</w:t>
+      </w:r>
+      <w:r>
+        <w:rPr>
+          <w:rFonts w:hint="eastAsia"/>
+        </w:rPr>
+        <w:t>：调用有参数的构造方法</w:t>
+      </w:r>
+      <w:r>
+        <w:rPr>
+          <w:rFonts w:hint="eastAsia"/>
+        </w:rPr>
+        <w:t>；</w:t>
+      </w:r>
+      <w:r>
+        <w:t xml:space="preserve"> </w:t>
+      </w:r>
+    </w:p>
+    <w:p/>
+    <w:p>
+      <w:r>
+        <w:rPr>
+          <w:rFonts w:hint="eastAsia"/>
+        </w:rPr>
+        <w:t>所有类都有构造方法</w:t>
+      </w:r>
+      <w:r>
+        <w:rPr>
+          <w:rFonts w:hint="eastAsia"/>
+        </w:rPr>
+        <w:t>。</w:t>
+      </w:r>
+      <w:r>
+        <w:rPr>
+          <w:rFonts w:hint="eastAsia"/>
+        </w:rPr>
+        <w:t>如果没有定义构造方法，默认提供一个无参数、什么都不做的构造方法</w:t>
+      </w:r>
+      <w:r>
+        <w:rPr>
+          <w:rFonts w:hint="eastAsia"/>
+        </w:rPr>
+        <w:t>，这个构造方法在编译时自动创建</w:t>
+      </w:r>
+      <w:r>
+        <w:rPr>
+          <w:rFonts w:hint="eastAsia"/>
+        </w:rPr>
+        <w:t>；反之则不会自动创建。</w:t>
+      </w:r>
+    </w:p>
+    <w:p>
+      <w:r>
+        <w:rPr>
+          <w:rFonts w:hint="eastAsia"/>
+        </w:rPr>
+        <w:t>所以一个类至少存在一个构造方法。</w:t>
+      </w:r>
+    </w:p>
+    <w:p/>
+    <w:p>
+      <w:pPr>
+        <w:rPr>
+          <w:rFonts w:hint="eastAsia"/>
+        </w:rPr>
+      </w:pPr>
+      <w:r>
+        <w:rPr>
+          <w:rFonts w:hint="eastAsia"/>
+        </w:rPr>
+        <w:t>既然</w:t>
+      </w:r>
+      <w:r>
+        <w:t>构造</w:t>
+      </w:r>
+      <w:r>
+        <w:rPr>
+          <w:rFonts w:hint="eastAsia"/>
+        </w:rPr>
+        <w:t>方法</w:t>
+      </w:r>
+      <w:r>
+        <w:rPr>
+          <w:rFonts w:hint="eastAsia"/>
+        </w:rPr>
+        <w:t>不返回</w:t>
+      </w:r>
+      <w:r>
+        <w:t>数据</w:t>
+      </w:r>
+      <w:r>
+        <w:rPr>
+          <w:rFonts w:hint="eastAsia"/>
+        </w:rPr>
+        <w:t>，</w:t>
+      </w:r>
+      <w:r>
+        <w:t>为什么</w:t>
+      </w:r>
+      <w:r>
+        <w:rPr>
+          <w:rFonts w:hint="eastAsia"/>
+        </w:rPr>
+        <w:t>不能</w:t>
+      </w:r>
+      <w:r>
+        <w:t>使用</w:t>
+      </w:r>
+      <w:r>
+        <w:t>void</w:t>
+      </w:r>
+      <w:r>
+        <w:t>呢</w:t>
+      </w:r>
+      <w:r>
+        <w:rPr>
+          <w:rFonts w:hint="eastAsia"/>
+        </w:rPr>
+        <w:t>?</w:t>
+      </w:r>
+    </w:p>
+    <w:p>
+      <w:r>
+        <w:rPr>
+          <w:rFonts w:hint="eastAsia"/>
+        </w:rPr>
+        <w:t>因为编译</w:t>
+      </w:r>
+      <w:r>
+        <w:t>器根据代码结构进行编译，执行时也根据代码结构</w:t>
+      </w:r>
+      <w:r>
+        <w:rPr>
+          <w:rFonts w:hint="eastAsia"/>
+        </w:rPr>
+        <w:t>处理</w:t>
+      </w:r>
+      <w:r>
+        <w:rPr>
+          <w:rFonts w:hint="eastAsia"/>
+        </w:rPr>
+        <w:t>。如果构造方法使用</w:t>
+      </w:r>
+      <w:r>
+        <w:rPr>
+          <w:rFonts w:hint="eastAsia"/>
+        </w:rPr>
+        <w:t>void</w:t>
+      </w:r>
+      <w:r>
+        <w:t>，结构就和普通方法相同</w:t>
+      </w:r>
+      <w:r>
+        <w:rPr>
+          <w:rFonts w:hint="eastAsia"/>
+        </w:rPr>
+        <w:t>，</w:t>
+      </w:r>
+      <w:r>
+        <w:t>编译器就</w:t>
+      </w:r>
+      <w:r>
+        <w:rPr>
+          <w:rFonts w:hint="eastAsia"/>
+        </w:rPr>
+        <w:t>会认为</w:t>
+      </w:r>
+      <w:r>
+        <w:t>是普通方法</w:t>
+      </w:r>
+      <w:r>
+        <w:rPr>
+          <w:rFonts w:hint="eastAsia"/>
+        </w:rPr>
+        <w:t>。</w:t>
+      </w:r>
+    </w:p>
+    <w:p/>
+    <w:p>
+      <w:pPr>
+        <w:rPr>
+          <w:rFonts w:hint="eastAsia"/>
+        </w:rPr>
+      </w:pPr>
+      <w:r>
+        <w:rPr>
+          <w:rFonts w:hint="eastAsia"/>
+        </w:rPr>
+        <w:t>构造方法</w:t>
+      </w:r>
+      <w:r>
+        <w:t>也具有重载的特点</w:t>
+      </w:r>
+      <w:r>
+        <w:rPr>
+          <w:rFonts w:hint="eastAsia"/>
+        </w:rPr>
+        <w:t>。</w:t>
+      </w:r>
+      <w:r>
+        <w:t>多个</w:t>
+      </w:r>
+      <w:r>
+        <w:rPr>
+          <w:rFonts w:hint="eastAsia"/>
+        </w:rPr>
+        <w:t>构造方法</w:t>
+      </w:r>
+      <w:r>
+        <w:t>定义时建议按一定顺序排列，如按照参数</w:t>
+      </w:r>
+      <w:r>
+        <w:rPr>
+          <w:rFonts w:hint="eastAsia"/>
+        </w:rPr>
+        <w:t>个数</w:t>
+      </w:r>
+      <w:r>
+        <w:t>升序</w:t>
+      </w:r>
+      <w:r>
+        <w:rPr>
+          <w:rFonts w:hint="eastAsia"/>
+        </w:rPr>
+        <w:t>/</w:t>
+      </w:r>
+      <w:r>
+        <w:rPr>
+          <w:rFonts w:hint="eastAsia"/>
+        </w:rPr>
+        <w:t>降序</w:t>
+      </w:r>
+      <w:r>
+        <w:t>排列。</w:t>
+      </w:r>
+    </w:p>
+    <w:p/>
+    <w:p>
+      <w:pPr>
+        <w:pStyle w:val="a3"/>
+        <w:numPr>
+          <w:ilvl w:val="0"/>
+          <w:numId w:val="7"/>
+        </w:numPr>
+        <w:ind w:firstLineChars="0"/>
+        <w:rPr>
+          <w:rFonts w:hint="eastAsia"/>
+        </w:rPr>
+      </w:pPr>
+      <w:r>
+        <w:rPr>
+          <w:rFonts w:hint="eastAsia"/>
+        </w:rPr>
+        <w:t xml:space="preserve">8.6  </w:t>
+      </w:r>
+      <w:r>
+        <w:rPr>
+          <w:rFonts w:hint="eastAsia"/>
+        </w:rPr>
+        <w:t>匿名</w:t>
+      </w:r>
+      <w:r>
+        <w:t>对象</w:t>
+      </w:r>
+    </w:p>
+    <w:p>
+      <w:pPr>
+        <w:rPr>
+          <w:rFonts w:hint="eastAsia"/>
+        </w:rPr>
+      </w:pPr>
+      <w:r>
+        <w:rPr>
+          <w:rFonts w:hint="eastAsia"/>
+        </w:rPr>
+        <w:t>定义</w:t>
+      </w:r>
+      <w:r>
+        <w:t>对象</w:t>
+      </w:r>
+      <w:r>
+        <w:rPr>
+          <w:rFonts w:hint="eastAsia"/>
+        </w:rPr>
+        <w:t>时</w:t>
+      </w:r>
+      <w:r>
+        <w:t>如</w:t>
+      </w:r>
+      <w:r>
+        <w:rPr>
+          <w:rFonts w:ascii="Consolas" w:eastAsia="微软雅黑" w:hAnsi="Consolas" w:cs="Consolas"/>
+          <w:color w:val="000000"/>
+          <w:sz w:val="18"/>
+        </w:rPr>
+        <w:t xml:space="preserve">Person </w:t>
+      </w:r>
+      <w:r>
+        <w:rPr>
+          <w:rFonts w:ascii="Consolas" w:eastAsia="微软雅黑" w:hAnsi="Consolas" w:cs="Consolas"/>
+          <w:color w:val="6A3E3E"/>
+          <w:sz w:val="18"/>
+        </w:rPr>
+        <w:t>p</w:t>
+      </w:r>
+      <w:r>
+        <w:rPr>
+          <w:rFonts w:ascii="Consolas" w:eastAsia="微软雅黑" w:hAnsi="Consolas" w:cs="Consolas"/>
+          <w:color w:val="000000"/>
+          <w:sz w:val="18"/>
+        </w:rPr>
+        <w:t xml:space="preserve"> = </w:t>
+      </w:r>
+      <w:r>
+        <w:rPr>
+          <w:rFonts w:ascii="Consolas" w:eastAsia="微软雅黑" w:hAnsi="Consolas" w:cs="Consolas"/>
+          <w:b/>
+          <w:bCs/>
+          <w:color w:val="7F0055"/>
+          <w:sz w:val="18"/>
+        </w:rPr>
+        <w:t>new</w:t>
+      </w:r>
+      <w:r>
+        <w:rPr>
+          <w:rFonts w:ascii="Consolas" w:eastAsia="微软雅黑" w:hAnsi="Consolas" w:cs="Consolas"/>
+          <w:color w:val="000000"/>
+          <w:sz w:val="18"/>
+        </w:rPr>
+        <w:t xml:space="preserve"> Person(</w:t>
+      </w:r>
+      <w:r>
+        <w:rPr>
+          <w:rFonts w:ascii="Consolas" w:eastAsia="微软雅黑" w:hAnsi="Consolas" w:cs="Consolas"/>
+          <w:color w:val="2A00FF"/>
+          <w:sz w:val="18"/>
+        </w:rPr>
+        <w:t>"hikari"</w:t>
+      </w:r>
+      <w:r>
+        <w:rPr>
+          <w:rFonts w:ascii="Consolas" w:eastAsia="微软雅黑" w:hAnsi="Consolas" w:cs="Consolas"/>
+          <w:color w:val="000000"/>
+          <w:sz w:val="18"/>
+        </w:rPr>
+        <w:t>, 25);</w:t>
+      </w:r>
+    </w:p>
+    <w:p>
+      <w:r>
+        <w:rPr>
+          <w:rFonts w:hint="eastAsia"/>
+        </w:rPr>
+        <w:t>等号是右边实例化</w:t>
+      </w:r>
+      <w:r>
+        <w:t>对象</w:t>
+      </w:r>
+      <w:r>
+        <w:rPr>
+          <w:rFonts w:hint="eastAsia"/>
+        </w:rPr>
+        <w:t>，</w:t>
+      </w:r>
+      <w:r>
+        <w:rPr>
+          <w:rFonts w:hint="eastAsia"/>
+        </w:rPr>
+        <w:t>其</w:t>
+      </w:r>
+      <w:r>
+        <w:t>也可以直接</w:t>
+      </w:r>
+      <w:r>
+        <w:rPr>
+          <w:rFonts w:hint="eastAsia"/>
+        </w:rPr>
+        <w:t>使用实例</w:t>
+      </w:r>
+      <w:r>
+        <w:t>方法</w:t>
+      </w:r>
+      <w:r>
+        <w:rPr>
+          <w:rFonts w:hint="eastAsia"/>
+        </w:rPr>
+        <w:t>：</w:t>
+      </w:r>
+    </w:p>
+    <w:tbl>
+      <w:tblPr>
+        <w:tblStyle w:val="a4"/>
+        <w:tblW w:w="0" w:type="auto"/>
+        <w:tblBorders>
+          <w:top w:val="none" w:sz="0" w:space="0" w:color="auto"/>
+          <w:left w:val="none" w:sz="0" w:space="0" w:color="auto"/>
+          <w:bottom w:val="none" w:sz="0" w:space="0" w:color="auto"/>
+          <w:right w:val="none" w:sz="0" w:space="0" w:color="auto"/>
+          <w:insideH w:val="none" w:sz="0" w:space="0" w:color="auto"/>
+          <w:insideV w:val="none" w:sz="0" w:space="0" w:color="auto"/>
+        </w:tblBorders>
+        <w:shd w:val="clear" w:color="auto" w:fill="F6F6F6"/>
+        <w:tblLook w:val="04A0" w:firstRow="1" w:lastRow="0" w:firstColumn="1" w:lastColumn="0" w:noHBand="0" w:noVBand="1"/>
+      </w:tblPr>
+      <w:tblGrid>
+        <w:gridCol w:w="8296"/>
+      </w:tblGrid>
+      <w:tr>
+        <w:tc>
+          <w:tcPr>
+            <w:tcW w:w="8296" w:type="dxa"/>
+            <w:shd w:val="clear" w:color="auto" w:fill="F6F6F6"/>
+          </w:tcPr>
+          <w:p>
+            <w:pPr>
+              <w:rPr>
+                <w:rFonts w:ascii="Consolas" w:hAnsi="Consolas" w:cs="Consolas"/>
+                <w:sz w:val="18"/>
+              </w:rPr>
+            </w:pPr>
+            <w:r>
+              <w:rPr>
+                <w:rFonts w:ascii="Consolas" w:eastAsia="微软雅黑" w:hAnsi="Consolas" w:cs="Consolas"/>
+                <w:b/>
+                <w:bCs/>
+                <w:color w:val="7F0055"/>
+                <w:sz w:val="18"/>
+              </w:rPr>
+              <w:t>new</w:t>
+            </w:r>
+            <w:r>
+              <w:rPr>
+                <w:rFonts w:ascii="Consolas" w:eastAsia="微软雅黑" w:hAnsi="Consolas" w:cs="Consolas"/>
+                <w:color w:val="000000"/>
+                <w:sz w:val="18"/>
+              </w:rPr>
+              <w:t xml:space="preserve"> Person(</w:t>
+            </w:r>
+            <w:r>
+              <w:rPr>
+                <w:rFonts w:ascii="Consolas" w:eastAsia="微软雅黑" w:hAnsi="Consolas" w:cs="Consolas"/>
+                <w:color w:val="2A00FF"/>
+                <w:sz w:val="18"/>
+              </w:rPr>
+              <w:t>"hikari"</w:t>
+            </w:r>
+            <w:r>
+              <w:rPr>
+                <w:rFonts w:ascii="Consolas" w:eastAsia="微软雅黑" w:hAnsi="Consolas" w:cs="Consolas"/>
+                <w:color w:val="000000"/>
+                <w:sz w:val="18"/>
+              </w:rPr>
+              <w:t>, 25).show();</w:t>
             </w:r>
           </w:p>
         </w:tc>
@@ -28519,285 +29189,35 @@
           <w:rFonts w:hint="eastAsia"/>
         </w:rPr>
       </w:pPr>
-    </w:p>
-    <w:p>
-      <w:r>
-        <w:rPr>
-          <w:rFonts w:hint="eastAsia"/>
-        </w:rPr>
-        <w:lastRenderedPageBreak/>
-        <w:t>分析</w:t>
-      </w:r>
-      <w:r>
-        <w:rPr>
-          <w:rFonts w:ascii="Consolas" w:hAnsi="Consolas" w:cs="宋体"/>
-          <w:color w:val="D73A49"/>
-          <w:sz w:val="18"/>
-          <w:szCs w:val="21"/>
-        </w:rPr>
-        <w:t>Person</w:t>
-      </w:r>
-      <w:r>
-        <w:rPr>
-          <w:rFonts w:ascii="Consolas" w:hAnsi="Consolas" w:cs="宋体"/>
-          <w:color w:val="24292E"/>
-          <w:sz w:val="18"/>
-          <w:szCs w:val="21"/>
-        </w:rPr>
-        <w:t xml:space="preserve"> p </w:t>
-      </w:r>
-      <w:r>
-        <w:rPr>
-          <w:rFonts w:ascii="Consolas" w:hAnsi="Consolas" w:cs="宋体"/>
-          <w:color w:val="D73A49"/>
-          <w:sz w:val="18"/>
-          <w:szCs w:val="21"/>
-        </w:rPr>
-        <w:t>=</w:t>
-      </w:r>
-      <w:r>
-        <w:rPr>
-          <w:rFonts w:ascii="Consolas" w:hAnsi="Consolas" w:cs="宋体"/>
-          <w:color w:val="24292E"/>
-          <w:sz w:val="18"/>
-          <w:szCs w:val="21"/>
-        </w:rPr>
-        <w:t xml:space="preserve"> </w:t>
-      </w:r>
-      <w:r>
-        <w:rPr>
-          <w:rFonts w:ascii="Consolas" w:hAnsi="Consolas" w:cs="宋体"/>
-          <w:color w:val="D73A49"/>
-          <w:sz w:val="18"/>
-          <w:szCs w:val="21"/>
-        </w:rPr>
-        <w:t>new</w:t>
-      </w:r>
-      <w:r>
-        <w:rPr>
-          <w:rFonts w:ascii="Consolas" w:hAnsi="Consolas" w:cs="宋体"/>
-          <w:color w:val="24292E"/>
-          <w:sz w:val="18"/>
-          <w:szCs w:val="21"/>
-        </w:rPr>
-        <w:t xml:space="preserve"> </w:t>
-      </w:r>
-      <w:r>
-        <w:rPr>
-          <w:rFonts w:ascii="Consolas" w:hAnsi="Consolas" w:cs="宋体"/>
-          <w:color w:val="6F42C1"/>
-          <w:sz w:val="18"/>
-          <w:szCs w:val="21"/>
-        </w:rPr>
-        <w:t>Person(</w:t>
-      </w:r>
-      <w:r>
-        <w:rPr>
-          <w:rFonts w:ascii="Consolas" w:hAnsi="Consolas" w:cs="宋体"/>
-          <w:color w:val="22863A"/>
-          <w:sz w:val="18"/>
-          <w:szCs w:val="21"/>
-        </w:rPr>
-        <w:t>"hikari"</w:t>
-      </w:r>
-      <w:r>
-        <w:rPr>
-          <w:rFonts w:ascii="Consolas" w:hAnsi="Consolas" w:cs="宋体"/>
-          <w:color w:val="6F42C1"/>
-          <w:sz w:val="18"/>
-          <w:szCs w:val="21"/>
-        </w:rPr>
-        <w:t xml:space="preserve">, </w:t>
-      </w:r>
-      <w:r>
-        <w:rPr>
-          <w:rFonts w:ascii="Consolas" w:hAnsi="Consolas" w:cs="宋体"/>
-          <w:color w:val="005CC5"/>
-          <w:sz w:val="18"/>
-          <w:szCs w:val="21"/>
-        </w:rPr>
-        <w:t>25</w:t>
-      </w:r>
-      <w:r>
-        <w:rPr>
-          <w:rFonts w:ascii="Consolas" w:hAnsi="Consolas" w:cs="宋体"/>
-          <w:color w:val="6F42C1"/>
-          <w:sz w:val="18"/>
-          <w:szCs w:val="21"/>
-        </w:rPr>
-        <w:t>)</w:t>
-      </w:r>
-      <w:r>
-        <w:rPr>
-          <w:rFonts w:ascii="Consolas" w:hAnsi="Consolas" w:cs="宋体"/>
-          <w:color w:val="24292E"/>
-          <w:sz w:val="18"/>
-          <w:szCs w:val="21"/>
-        </w:rPr>
-        <w:t>;</w:t>
-      </w:r>
-    </w:p>
-    <w:p>
-      <w:r>
-        <w:rPr>
-          <w:rFonts w:hint="eastAsia"/>
-        </w:rPr>
-        <w:t>①</w:t>
-      </w:r>
-      <w:r>
-        <w:rPr>
-          <w:rFonts w:hint="eastAsia"/>
-        </w:rPr>
-        <w:t xml:space="preserve"> </w:t>
-      </w:r>
-      <w:r>
-        <w:rPr>
-          <w:rFonts w:ascii="Consolas" w:hAnsi="Consolas" w:cs="宋体"/>
-          <w:color w:val="D73A49"/>
-          <w:sz w:val="18"/>
-          <w:szCs w:val="21"/>
-        </w:rPr>
-        <w:t>Person</w:t>
-      </w:r>
-      <w:r>
-        <w:rPr>
-          <w:rFonts w:hint="eastAsia"/>
-        </w:rPr>
-        <w:t>：定义对象的类型，决定可以调用的方法；</w:t>
-      </w:r>
-    </w:p>
-    <w:p>
-      <w:r>
-        <w:rPr>
-          <w:rFonts w:hint="eastAsia"/>
-        </w:rPr>
-        <w:t>②</w:t>
-      </w:r>
-      <w:r>
-        <w:rPr>
-          <w:rFonts w:hint="eastAsia"/>
-        </w:rPr>
-        <w:t xml:space="preserve"> </w:t>
-      </w:r>
-      <w:r>
-        <w:rPr>
-          <w:rFonts w:ascii="Consolas" w:hAnsi="Consolas" w:cs="宋体"/>
-          <w:color w:val="24292E"/>
-          <w:sz w:val="18"/>
-          <w:szCs w:val="21"/>
-        </w:rPr>
-        <w:t>p</w:t>
-      </w:r>
-      <w:r>
-        <w:rPr>
-          <w:rFonts w:hint="eastAsia"/>
-        </w:rPr>
-        <w:t>：实例化对象的名称，所有操作通过对象来访问；</w:t>
-      </w:r>
-    </w:p>
-    <w:p>
-      <w:r>
-        <w:rPr>
-          <w:rFonts w:hint="eastAsia"/>
-        </w:rPr>
-        <w:t>③</w:t>
-      </w:r>
-      <w:r>
-        <w:rPr>
-          <w:rFonts w:hint="eastAsia"/>
-        </w:rPr>
-        <w:t xml:space="preserve"> </w:t>
-      </w:r>
-      <w:r>
-        <w:rPr>
-          <w:rFonts w:ascii="Consolas" w:hAnsi="Consolas" w:cs="宋体"/>
-          <w:color w:val="D73A49"/>
-          <w:sz w:val="18"/>
-          <w:szCs w:val="21"/>
-        </w:rPr>
-        <w:t>new</w:t>
-      </w:r>
-      <w:r>
-        <w:rPr>
-          <w:rFonts w:hint="eastAsia"/>
-        </w:rPr>
-        <w:t>：开辟一块新的堆内存空间；</w:t>
-      </w:r>
-    </w:p>
-    <w:p>
-      <w:r>
-        <w:rPr>
-          <w:rFonts w:hint="eastAsia"/>
-        </w:rPr>
-        <w:t>④</w:t>
-      </w:r>
-      <w:r>
-        <w:rPr>
-          <w:rFonts w:hint="eastAsia"/>
-        </w:rPr>
-        <w:t xml:space="preserve"> </w:t>
-      </w:r>
-      <w:r>
-        <w:rPr>
-          <w:rFonts w:ascii="Consolas" w:hAnsi="Consolas" w:cs="宋体"/>
-          <w:color w:val="6F42C1"/>
-          <w:sz w:val="18"/>
-          <w:szCs w:val="21"/>
-        </w:rPr>
-        <w:t>Person(</w:t>
-      </w:r>
-      <w:r>
-        <w:rPr>
-          <w:rFonts w:ascii="Consolas" w:hAnsi="Consolas" w:cs="宋体"/>
-          <w:color w:val="22863A"/>
-          <w:sz w:val="18"/>
-          <w:szCs w:val="21"/>
-        </w:rPr>
-        <w:t>"hikari"</w:t>
-      </w:r>
-      <w:r>
-        <w:rPr>
-          <w:rFonts w:ascii="Consolas" w:hAnsi="Consolas" w:cs="宋体"/>
-          <w:color w:val="6F42C1"/>
-          <w:sz w:val="18"/>
-          <w:szCs w:val="21"/>
-        </w:rPr>
-        <w:t xml:space="preserve">, </w:t>
-      </w:r>
-      <w:r>
-        <w:rPr>
-          <w:rFonts w:ascii="Consolas" w:hAnsi="Consolas" w:cs="宋体"/>
-          <w:color w:val="005CC5"/>
-          <w:sz w:val="18"/>
-          <w:szCs w:val="21"/>
-        </w:rPr>
-        <w:t>25</w:t>
-      </w:r>
-      <w:r>
-        <w:rPr>
-          <w:rFonts w:ascii="Consolas" w:hAnsi="Consolas" w:cs="宋体"/>
-          <w:color w:val="6F42C1"/>
-          <w:sz w:val="18"/>
-          <w:szCs w:val="21"/>
-        </w:rPr>
-        <w:t>)</w:t>
-      </w:r>
-      <w:r>
-        <w:rPr>
-          <w:rFonts w:hint="eastAsia"/>
-        </w:rPr>
-        <w:t>：调用有参数的构造方法</w:t>
-      </w:r>
-      <w:r>
-        <w:rPr>
-          <w:rFonts w:hint="eastAsia"/>
-        </w:rPr>
-        <w:t>；</w:t>
-      </w:r>
-      <w:bookmarkStart w:id="0" w:name="_GoBack"/>
-      <w:bookmarkEnd w:id="0"/>
-      <w:r>
-        <w:t xml:space="preserve"> </w:t>
+      <w:r>
+        <w:rPr>
+          <w:rFonts w:hint="eastAsia"/>
+        </w:rPr>
+        <w:t>这种</w:t>
+      </w:r>
+      <w:r>
+        <w:t>形式</w:t>
+      </w:r>
+      <w:r>
+        <w:rPr>
+          <w:rFonts w:hint="eastAsia"/>
+        </w:rPr>
+        <w:t>的调用</w:t>
+      </w:r>
+      <w:r>
+        <w:t>由于</w:t>
+      </w:r>
+      <w:r>
+        <w:t>对象没有名字，</w:t>
+      </w:r>
+      <w:r>
+        <w:rPr>
+          <w:rFonts w:hint="eastAsia"/>
+        </w:rPr>
+        <w:t>称为</w:t>
+      </w:r>
+      <w:r>
+        <w:t>匿名对象。</w:t>
       </w:r>
     </w:p>
     <w:p>
@@ -28806,54 +29226,2166 @@
           <w:rFonts w:hint="eastAsia"/>
         </w:rPr>
       </w:pPr>
+      <w:r>
+        <w:rPr>
+          <w:rFonts w:hint="eastAsia"/>
+        </w:rPr>
+        <w:t>由于匿名</w:t>
+      </w:r>
+      <w:r>
+        <w:t>对象没有任何引用，使用一次后就变为垃圾，被</w:t>
+      </w:r>
+      <w:r>
+        <w:t>GC</w:t>
+      </w:r>
+      <w:r>
+        <w:t>回收释放。</w:t>
+      </w:r>
     </w:p>
+    <w:p/>
     <w:p>
-      <w:r>
-        <w:rPr>
-          <w:rFonts w:hint="eastAsia"/>
-        </w:rPr>
-        <w:t>所有类都有构造方法</w:t>
-      </w:r>
-      <w:r>
-        <w:rPr>
-          <w:rFonts w:hint="eastAsia"/>
-        </w:rPr>
-        <w:t>。</w:t>
-      </w:r>
-      <w:r>
-        <w:rPr>
-          <w:rFonts w:hint="eastAsia"/>
-        </w:rPr>
-        <w:t>如果没有定义构造方法，默认提供一个无参数、什么都不做的构造方法</w:t>
-      </w:r>
-      <w:r>
-        <w:rPr>
-          <w:rFonts w:hint="eastAsia"/>
-        </w:rPr>
-        <w:t>，这个构造方法在编译时自动创建</w:t>
-      </w:r>
-      <w:r>
-        <w:rPr>
-          <w:rFonts w:hint="eastAsia"/>
-        </w:rPr>
-        <w:t>；反之则不会自动创建。</w:t>
+      <w:pPr>
+        <w:pStyle w:val="a3"/>
+        <w:numPr>
+          <w:ilvl w:val="0"/>
+          <w:numId w:val="7"/>
+        </w:numPr>
+        <w:ind w:firstLineChars="0"/>
+      </w:pPr>
+      <w:r>
+        <w:rPr>
+          <w:rFonts w:hint="eastAsia"/>
+        </w:rPr>
+        <w:t xml:space="preserve">8.7  </w:t>
+      </w:r>
+      <w:r>
+        <w:t>this</w:t>
+      </w:r>
+      <w:r>
+        <w:t>关键字</w:t>
       </w:r>
     </w:p>
     <w:p>
       <w:pPr>
         <w:rPr>
-          <w:rFonts w:hint="eastAsia"/>
+          <w:rFonts w:ascii="Consolas" w:hAnsi="Consolas" w:cs="Consolas" w:hint="eastAsia"/>
+          <w:sz w:val="18"/>
         </w:rPr>
       </w:pPr>
       <w:r>
         <w:rPr>
-          <w:rFonts w:hint="eastAsia"/>
-        </w:rPr>
-        <w:t>所以一个类至少存在一个构造方法。</w:t>
+          <w:rFonts w:ascii="Consolas" w:eastAsia="微软雅黑" w:hAnsi="Consolas" w:cs="Consolas"/>
+          <w:b/>
+          <w:bCs/>
+          <w:color w:val="7F0055"/>
+          <w:sz w:val="18"/>
+        </w:rPr>
+        <w:t>this</w:t>
+      </w:r>
+      <w:r>
+        <w:t>：</w:t>
+      </w:r>
+      <w:r>
+        <w:rPr>
+          <w:rFonts w:hint="eastAsia"/>
+        </w:rPr>
+        <w:t>表示</w:t>
+      </w:r>
+      <w:bookmarkStart w:id="0" w:name="_GoBack"/>
+      <w:bookmarkEnd w:id="0"/>
+      <w:r>
+        <w:rPr>
+          <w:rFonts w:hint="eastAsia"/>
+        </w:rPr>
+        <w:t>当前</w:t>
+      </w:r>
+      <w:r>
+        <w:t>实例化对象</w:t>
+      </w:r>
+    </w:p>
+    <w:p>
+      <w:r>
+        <w:rPr>
+          <w:rFonts w:hint="eastAsia"/>
+        </w:rPr>
+        <w:t>程序</w:t>
+      </w:r>
+      <w:r>
+        <w:t>开发中，只</w:t>
+      </w:r>
+      <w:r>
+        <w:rPr>
+          <w:rFonts w:hint="eastAsia"/>
+        </w:rPr>
+        <w:t>要</w:t>
+      </w:r>
+      <w:r>
+        <w:t>访问本类属性时，建议一定加上</w:t>
+      </w:r>
+      <w:r>
+        <w:t>this</w:t>
+      </w:r>
+      <w:r>
+        <w:t>访问。</w:t>
+      </w:r>
+    </w:p>
+    <w:p>
+      <w:r>
+        <w:rPr>
+          <w:rFonts w:hint="eastAsia"/>
+        </w:rPr>
+        <w:t>类似</w:t>
+      </w:r>
+      <w:r>
+        <w:t>于</w:t>
+      </w:r>
+      <w:r>
+        <w:t>Python</w:t>
+      </w:r>
+      <w:r>
+        <w:t>的</w:t>
+      </w:r>
+      <w:r>
+        <w:t>self</w:t>
+      </w:r>
+      <w:r>
+        <w:t>，</w:t>
+      </w:r>
+      <w:r>
+        <w:rPr>
+          <w:rFonts w:hint="eastAsia"/>
+        </w:rPr>
+        <w:t>而且</w:t>
+      </w:r>
+      <w:r>
+        <w:t>Python</w:t>
+      </w:r>
+      <w:r>
+        <w:t>强制写</w:t>
+      </w:r>
+      <w:r>
+        <w:rPr>
+          <w:rFonts w:hint="eastAsia"/>
+        </w:rPr>
+        <w:t>self</w:t>
+      </w:r>
+      <w:r>
+        <w:rPr>
+          <w:rFonts w:hint="eastAsia"/>
+        </w:rPr>
+        <w:t>。</w:t>
+      </w:r>
+    </w:p>
+    <w:p>
+      <w:pPr>
+        <w:rPr>
+          <w:rFonts w:hint="eastAsia"/>
+        </w:rPr>
+      </w:pPr>
+    </w:p>
+    <w:p>
+      <w:r>
+        <w:rPr>
+          <w:rFonts w:hint="eastAsia"/>
+        </w:rPr>
+        <w:t>除了属性</w:t>
+      </w:r>
+      <w:r>
+        <w:t>，</w:t>
+      </w:r>
+      <w:r>
+        <w:t>this</w:t>
+      </w:r>
+      <w:r>
+        <w:t>还可以实现方法的调用：</w:t>
+      </w:r>
+    </w:p>
+    <w:p>
+      <w:r>
+        <w:t>1)</w:t>
+      </w:r>
+      <w:r>
+        <w:t xml:space="preserve"> </w:t>
+      </w:r>
+      <w:r>
+        <w:t>构造方法：</w:t>
+      </w:r>
+      <w:r>
+        <w:t>this()</w:t>
+      </w:r>
+    </w:p>
+    <w:p>
+      <w:pPr>
+        <w:rPr>
+          <w:rFonts w:hint="eastAsia"/>
+        </w:rPr>
+      </w:pPr>
+      <w:r>
+        <w:rPr>
+          <w:lang w:eastAsia="ja-JP"/>
+        </w:rPr>
+        <w:t>2)</w:t>
+      </w:r>
+      <w:r>
+        <w:rPr>
+          <w:rFonts w:ascii="宋体" w:eastAsiaTheme="minorEastAsia" w:hAnsi="宋体" w:cs="宋体" w:hint="eastAsia"/>
+        </w:rPr>
+        <w:t xml:space="preserve"> </w:t>
+      </w:r>
+      <w:r>
+        <w:rPr>
+          <w:rFonts w:ascii="宋体" w:eastAsiaTheme="minorEastAsia" w:hAnsi="宋体" w:cs="宋体" w:hint="eastAsia"/>
+        </w:rPr>
+        <w:t>普通</w:t>
+      </w:r>
+      <w:r>
+        <w:rPr>
+          <w:rFonts w:ascii="宋体" w:eastAsiaTheme="minorEastAsia" w:hAnsi="宋体" w:cs="宋体"/>
+        </w:rPr>
+        <w:t>方法</w:t>
+      </w:r>
+      <w:r>
+        <w:rPr>
+          <w:rFonts w:ascii="宋体" w:eastAsiaTheme="minorEastAsia" w:hAnsi="宋体" w:cs="宋体" w:hint="eastAsia"/>
+        </w:rPr>
+        <w:t>：</w:t>
+      </w:r>
+      <w:r>
+        <w:t>this.func()</w:t>
       </w:r>
     </w:p>
     <w:p/>
+    <w:p>
+      <w:pPr>
+        <w:rPr>
+          <w:rFonts w:hint="eastAsia"/>
+        </w:rPr>
+      </w:pPr>
+      <w:r>
+        <w:rPr>
+          <w:rFonts w:hint="eastAsia"/>
+        </w:rPr>
+        <w:t>对于</w:t>
+      </w:r>
+      <w:r>
+        <w:t>不同的构造方法，需要执行</w:t>
+      </w:r>
+      <w:r>
+        <w:rPr>
+          <w:rFonts w:hint="eastAsia"/>
+        </w:rPr>
+        <w:t>相同</w:t>
+      </w:r>
+      <w:r>
+        <w:t>的</w:t>
+      </w:r>
+      <w:r>
+        <w:rPr>
+          <w:rFonts w:hint="eastAsia"/>
+        </w:rPr>
+        <w:t>一段</w:t>
+      </w:r>
+      <w:r>
+        <w:t>代码：</w:t>
+      </w:r>
+    </w:p>
+    <w:tbl>
+      <w:tblPr>
+        <w:tblStyle w:val="a4"/>
+        <w:tblW w:w="0" w:type="auto"/>
+        <w:tblBorders>
+          <w:top w:val="none" w:sz="0" w:space="0" w:color="auto"/>
+          <w:left w:val="none" w:sz="0" w:space="0" w:color="auto"/>
+          <w:bottom w:val="none" w:sz="0" w:space="0" w:color="auto"/>
+          <w:right w:val="none" w:sz="0" w:space="0" w:color="auto"/>
+          <w:insideH w:val="none" w:sz="0" w:space="0" w:color="auto"/>
+          <w:insideV w:val="none" w:sz="0" w:space="0" w:color="auto"/>
+        </w:tblBorders>
+        <w:shd w:val="clear" w:color="auto" w:fill="F6F6F6"/>
+        <w:tblLook w:val="04A0" w:firstRow="1" w:lastRow="0" w:firstColumn="1" w:lastColumn="0" w:noHBand="0" w:noVBand="1"/>
+      </w:tblPr>
+      <w:tblGrid>
+        <w:gridCol w:w="8296"/>
+      </w:tblGrid>
+      <w:tr>
+        <w:tc>
+          <w:tcPr>
+            <w:tcW w:w="8296" w:type="dxa"/>
+            <w:shd w:val="clear" w:color="auto" w:fill="F6F6F6"/>
+          </w:tcPr>
+          <w:p>
+            <w:pPr>
+              <w:widowControl w:val="0"/>
+              <w:autoSpaceDE w:val="0"/>
+              <w:autoSpaceDN w:val="0"/>
+              <w:adjustRightInd w:val="0"/>
+              <w:rPr>
+                <w:rFonts w:ascii="Consolas" w:hAnsi="Consolas" w:cs="Consolas"/>
+                <w:sz w:val="18"/>
+              </w:rPr>
+            </w:pPr>
+            <w:r>
+              <w:rPr>
+                <w:rFonts w:ascii="Consolas" w:hAnsi="Consolas" w:cs="Consolas"/>
+                <w:color w:val="000000"/>
+                <w:sz w:val="18"/>
+              </w:rPr>
+              <w:tab/>
+            </w:r>
+            <w:r>
+              <w:rPr>
+                <w:rFonts w:ascii="Consolas" w:hAnsi="Consolas" w:cs="Consolas"/>
+                <w:b/>
+                <w:bCs/>
+                <w:color w:val="7F0055"/>
+                <w:sz w:val="18"/>
+              </w:rPr>
+              <w:t>public</w:t>
+            </w:r>
+            <w:r>
+              <w:rPr>
+                <w:rFonts w:ascii="Consolas" w:hAnsi="Consolas" w:cs="Consolas"/>
+                <w:color w:val="000000"/>
+                <w:sz w:val="18"/>
+              </w:rPr>
+              <w:t xml:space="preserve"> Person() {</w:t>
+            </w:r>
+          </w:p>
+          <w:p>
+            <w:pPr>
+              <w:widowControl w:val="0"/>
+              <w:autoSpaceDE w:val="0"/>
+              <w:autoSpaceDN w:val="0"/>
+              <w:adjustRightInd w:val="0"/>
+              <w:rPr>
+                <w:rFonts w:ascii="Consolas" w:hAnsi="Consolas" w:cs="Consolas"/>
+                <w:sz w:val="18"/>
+              </w:rPr>
+            </w:pPr>
+            <w:r>
+              <w:rPr>
+                <w:rFonts w:ascii="Consolas" w:hAnsi="Consolas" w:cs="Consolas"/>
+                <w:color w:val="000000"/>
+                <w:sz w:val="18"/>
+              </w:rPr>
+              <w:tab/>
+            </w:r>
+            <w:r>
+              <w:rPr>
+                <w:rFonts w:ascii="Consolas" w:hAnsi="Consolas" w:cs="Consolas"/>
+                <w:color w:val="000000"/>
+                <w:sz w:val="18"/>
+              </w:rPr>
+              <w:tab/>
+              <w:t>System.</w:t>
+            </w:r>
+            <w:r>
+              <w:rPr>
+                <w:rFonts w:ascii="Consolas" w:hAnsi="Consolas" w:cs="Consolas"/>
+                <w:b/>
+                <w:bCs/>
+                <w:i/>
+                <w:iCs/>
+                <w:color w:val="0000C0"/>
+                <w:sz w:val="18"/>
+              </w:rPr>
+              <w:t>out</w:t>
+            </w:r>
+            <w:r>
+              <w:rPr>
+                <w:rFonts w:ascii="Consolas" w:hAnsi="Consolas" w:cs="Consolas"/>
+                <w:color w:val="000000"/>
+                <w:sz w:val="18"/>
+              </w:rPr>
+              <w:t>.println(</w:t>
+            </w:r>
+            <w:r>
+              <w:rPr>
+                <w:rFonts w:ascii="Consolas" w:hAnsi="Consolas" w:cs="Consolas"/>
+                <w:color w:val="2A00FF"/>
+                <w:sz w:val="18"/>
+              </w:rPr>
+              <w:t>"***</w:t>
+            </w:r>
+            <w:r>
+              <w:rPr>
+                <w:rFonts w:ascii="Consolas" w:hAnsi="Consolas" w:cs="Consolas"/>
+                <w:color w:val="2A00FF"/>
+                <w:sz w:val="18"/>
+              </w:rPr>
+              <w:t>代表很长一段代码</w:t>
+            </w:r>
+            <w:r>
+              <w:rPr>
+                <w:rFonts w:ascii="Consolas" w:hAnsi="Consolas" w:cs="Consolas"/>
+                <w:color w:val="2A00FF"/>
+                <w:sz w:val="18"/>
+              </w:rPr>
+              <w:t>***"</w:t>
+            </w:r>
+            <w:r>
+              <w:rPr>
+                <w:rFonts w:ascii="Consolas" w:hAnsi="Consolas" w:cs="Consolas"/>
+                <w:color w:val="000000"/>
+                <w:sz w:val="18"/>
+              </w:rPr>
+              <w:t>);</w:t>
+            </w:r>
+          </w:p>
+          <w:p>
+            <w:pPr>
+              <w:widowControl w:val="0"/>
+              <w:autoSpaceDE w:val="0"/>
+              <w:autoSpaceDN w:val="0"/>
+              <w:adjustRightInd w:val="0"/>
+              <w:rPr>
+                <w:rFonts w:ascii="Consolas" w:hAnsi="Consolas" w:cs="Consolas"/>
+                <w:sz w:val="18"/>
+              </w:rPr>
+            </w:pPr>
+            <w:r>
+              <w:rPr>
+                <w:rFonts w:ascii="Consolas" w:hAnsi="Consolas" w:cs="Consolas"/>
+                <w:color w:val="000000"/>
+                <w:sz w:val="18"/>
+              </w:rPr>
+              <w:tab/>
+            </w:r>
+            <w:r>
+              <w:rPr>
+                <w:rFonts w:ascii="Consolas" w:hAnsi="Consolas" w:cs="Consolas"/>
+                <w:color w:val="000000"/>
+                <w:sz w:val="18"/>
+              </w:rPr>
+              <w:tab/>
+            </w:r>
+            <w:r>
+              <w:rPr>
+                <w:rFonts w:ascii="Consolas" w:hAnsi="Consolas" w:cs="Consolas"/>
+                <w:b/>
+                <w:bCs/>
+                <w:color w:val="7F0055"/>
+                <w:sz w:val="18"/>
+              </w:rPr>
+              <w:t>this</w:t>
+            </w:r>
+            <w:r>
+              <w:rPr>
+                <w:rFonts w:ascii="Consolas" w:hAnsi="Consolas" w:cs="Consolas"/>
+                <w:color w:val="000000"/>
+                <w:sz w:val="18"/>
+              </w:rPr>
+              <w:t>.</w:t>
+            </w:r>
+            <w:r>
+              <w:rPr>
+                <w:rFonts w:ascii="Consolas" w:hAnsi="Consolas" w:cs="Consolas"/>
+                <w:color w:val="0000C0"/>
+                <w:sz w:val="18"/>
+              </w:rPr>
+              <w:t>name</w:t>
+            </w:r>
+            <w:r>
+              <w:rPr>
+                <w:rFonts w:ascii="Consolas" w:hAnsi="Consolas" w:cs="Consolas"/>
+                <w:color w:val="000000"/>
+                <w:sz w:val="18"/>
+              </w:rPr>
+              <w:t xml:space="preserve"> = </w:t>
+            </w:r>
+            <w:r>
+              <w:rPr>
+                <w:rFonts w:ascii="Consolas" w:hAnsi="Consolas" w:cs="Consolas"/>
+                <w:color w:val="2A00FF"/>
+                <w:sz w:val="18"/>
+              </w:rPr>
+              <w:t>"</w:t>
+            </w:r>
+            <w:r>
+              <w:rPr>
+                <w:rFonts w:ascii="Consolas" w:hAnsi="Consolas" w:cs="Consolas"/>
+                <w:color w:val="2A00FF"/>
+                <w:sz w:val="18"/>
+              </w:rPr>
+              <w:t>匿名</w:t>
+            </w:r>
+            <w:r>
+              <w:rPr>
+                <w:rFonts w:ascii="Consolas" w:hAnsi="Consolas" w:cs="Consolas"/>
+                <w:color w:val="2A00FF"/>
+                <w:sz w:val="18"/>
+              </w:rPr>
+              <w:t>"</w:t>
+            </w:r>
+            <w:r>
+              <w:rPr>
+                <w:rFonts w:ascii="Consolas" w:hAnsi="Consolas" w:cs="Consolas"/>
+                <w:color w:val="000000"/>
+                <w:sz w:val="18"/>
+              </w:rPr>
+              <w:t>;</w:t>
+            </w:r>
+          </w:p>
+          <w:p>
+            <w:pPr>
+              <w:widowControl w:val="0"/>
+              <w:autoSpaceDE w:val="0"/>
+              <w:autoSpaceDN w:val="0"/>
+              <w:adjustRightInd w:val="0"/>
+              <w:rPr>
+                <w:rFonts w:ascii="Consolas" w:hAnsi="Consolas" w:cs="Consolas"/>
+                <w:sz w:val="18"/>
+              </w:rPr>
+            </w:pPr>
+            <w:r>
+              <w:rPr>
+                <w:rFonts w:ascii="Consolas" w:hAnsi="Consolas" w:cs="Consolas"/>
+                <w:color w:val="000000"/>
+                <w:sz w:val="18"/>
+              </w:rPr>
+              <w:tab/>
+              <w:t>}</w:t>
+            </w:r>
+          </w:p>
+          <w:p>
+            <w:pPr>
+              <w:widowControl w:val="0"/>
+              <w:autoSpaceDE w:val="0"/>
+              <w:autoSpaceDN w:val="0"/>
+              <w:adjustRightInd w:val="0"/>
+              <w:rPr>
+                <w:rFonts w:ascii="Consolas" w:hAnsi="Consolas" w:cs="Consolas"/>
+                <w:sz w:val="18"/>
+              </w:rPr>
+            </w:pPr>
+          </w:p>
+          <w:p>
+            <w:pPr>
+              <w:widowControl w:val="0"/>
+              <w:autoSpaceDE w:val="0"/>
+              <w:autoSpaceDN w:val="0"/>
+              <w:adjustRightInd w:val="0"/>
+              <w:rPr>
+                <w:rFonts w:ascii="Consolas" w:hAnsi="Consolas" w:cs="Consolas"/>
+                <w:sz w:val="18"/>
+              </w:rPr>
+            </w:pPr>
+            <w:r>
+              <w:rPr>
+                <w:rFonts w:ascii="Consolas" w:hAnsi="Consolas" w:cs="Consolas"/>
+                <w:color w:val="000000"/>
+                <w:sz w:val="18"/>
+              </w:rPr>
+              <w:tab/>
+            </w:r>
+            <w:r>
+              <w:rPr>
+                <w:rFonts w:ascii="Consolas" w:hAnsi="Consolas" w:cs="Consolas"/>
+                <w:b/>
+                <w:bCs/>
+                <w:color w:val="7F0055"/>
+                <w:sz w:val="18"/>
+              </w:rPr>
+              <w:t>public</w:t>
+            </w:r>
+            <w:r>
+              <w:rPr>
+                <w:rFonts w:ascii="Consolas" w:hAnsi="Consolas" w:cs="Consolas"/>
+                <w:color w:val="000000"/>
+                <w:sz w:val="18"/>
+              </w:rPr>
+              <w:t xml:space="preserve"> Person(String </w:t>
+            </w:r>
+            <w:r>
+              <w:rPr>
+                <w:rFonts w:ascii="Consolas" w:hAnsi="Consolas" w:cs="Consolas"/>
+                <w:color w:val="6A3E3E"/>
+                <w:sz w:val="18"/>
+              </w:rPr>
+              <w:t>name</w:t>
+            </w:r>
+            <w:r>
+              <w:rPr>
+                <w:rFonts w:ascii="Consolas" w:hAnsi="Consolas" w:cs="Consolas"/>
+                <w:color w:val="000000"/>
+                <w:sz w:val="18"/>
+              </w:rPr>
+              <w:t>) {</w:t>
+            </w:r>
+          </w:p>
+          <w:p>
+            <w:pPr>
+              <w:widowControl w:val="0"/>
+              <w:autoSpaceDE w:val="0"/>
+              <w:autoSpaceDN w:val="0"/>
+              <w:adjustRightInd w:val="0"/>
+              <w:rPr>
+                <w:rFonts w:ascii="Consolas" w:hAnsi="Consolas" w:cs="Consolas"/>
+                <w:sz w:val="18"/>
+              </w:rPr>
+            </w:pPr>
+            <w:r>
+              <w:rPr>
+                <w:rFonts w:ascii="Consolas" w:hAnsi="Consolas" w:cs="Consolas"/>
+                <w:color w:val="000000"/>
+                <w:sz w:val="18"/>
+              </w:rPr>
+              <w:tab/>
+            </w:r>
+            <w:r>
+              <w:rPr>
+                <w:rFonts w:ascii="Consolas" w:hAnsi="Consolas" w:cs="Consolas"/>
+                <w:color w:val="000000"/>
+                <w:sz w:val="18"/>
+              </w:rPr>
+              <w:tab/>
+              <w:t>System.</w:t>
+            </w:r>
+            <w:r>
+              <w:rPr>
+                <w:rFonts w:ascii="Consolas" w:hAnsi="Consolas" w:cs="Consolas"/>
+                <w:b/>
+                <w:bCs/>
+                <w:i/>
+                <w:iCs/>
+                <w:color w:val="0000C0"/>
+                <w:sz w:val="18"/>
+              </w:rPr>
+              <w:t>out</w:t>
+            </w:r>
+            <w:r>
+              <w:rPr>
+                <w:rFonts w:ascii="Consolas" w:hAnsi="Consolas" w:cs="Consolas"/>
+                <w:color w:val="000000"/>
+                <w:sz w:val="18"/>
+              </w:rPr>
+              <w:t>.println(</w:t>
+            </w:r>
+            <w:r>
+              <w:rPr>
+                <w:rFonts w:ascii="Consolas" w:hAnsi="Consolas" w:cs="Consolas"/>
+                <w:color w:val="2A00FF"/>
+                <w:sz w:val="18"/>
+              </w:rPr>
+              <w:t>"***</w:t>
+            </w:r>
+            <w:r>
+              <w:rPr>
+                <w:rFonts w:ascii="Consolas" w:hAnsi="Consolas" w:cs="Consolas"/>
+                <w:color w:val="2A00FF"/>
+                <w:sz w:val="18"/>
+              </w:rPr>
+              <w:t>代表很长一段代码</w:t>
+            </w:r>
+            <w:r>
+              <w:rPr>
+                <w:rFonts w:ascii="Consolas" w:hAnsi="Consolas" w:cs="Consolas"/>
+                <w:color w:val="2A00FF"/>
+                <w:sz w:val="18"/>
+              </w:rPr>
+              <w:t>***"</w:t>
+            </w:r>
+            <w:r>
+              <w:rPr>
+                <w:rFonts w:ascii="Consolas" w:hAnsi="Consolas" w:cs="Consolas"/>
+                <w:color w:val="000000"/>
+                <w:sz w:val="18"/>
+              </w:rPr>
+              <w:t>);</w:t>
+            </w:r>
+          </w:p>
+          <w:p>
+            <w:pPr>
+              <w:widowControl w:val="0"/>
+              <w:autoSpaceDE w:val="0"/>
+              <w:autoSpaceDN w:val="0"/>
+              <w:adjustRightInd w:val="0"/>
+              <w:rPr>
+                <w:rFonts w:ascii="Consolas" w:hAnsi="Consolas" w:cs="Consolas"/>
+                <w:sz w:val="18"/>
+              </w:rPr>
+            </w:pPr>
+            <w:r>
+              <w:rPr>
+                <w:rFonts w:ascii="Consolas" w:hAnsi="Consolas" w:cs="Consolas"/>
+                <w:color w:val="000000"/>
+                <w:sz w:val="18"/>
+              </w:rPr>
+              <w:tab/>
+            </w:r>
+            <w:r>
+              <w:rPr>
+                <w:rFonts w:ascii="Consolas" w:hAnsi="Consolas" w:cs="Consolas"/>
+                <w:color w:val="000000"/>
+                <w:sz w:val="18"/>
+              </w:rPr>
+              <w:tab/>
+            </w:r>
+            <w:r>
+              <w:rPr>
+                <w:rFonts w:ascii="Consolas" w:hAnsi="Consolas" w:cs="Consolas"/>
+                <w:b/>
+                <w:bCs/>
+                <w:color w:val="7F0055"/>
+                <w:sz w:val="18"/>
+              </w:rPr>
+              <w:t>this</w:t>
+            </w:r>
+            <w:r>
+              <w:rPr>
+                <w:rFonts w:ascii="Consolas" w:hAnsi="Consolas" w:cs="Consolas"/>
+                <w:color w:val="000000"/>
+                <w:sz w:val="18"/>
+              </w:rPr>
+              <w:t>.</w:t>
+            </w:r>
+            <w:r>
+              <w:rPr>
+                <w:rFonts w:ascii="Consolas" w:hAnsi="Consolas" w:cs="Consolas"/>
+                <w:color w:val="0000C0"/>
+                <w:sz w:val="18"/>
+              </w:rPr>
+              <w:t>name</w:t>
+            </w:r>
+            <w:r>
+              <w:rPr>
+                <w:rFonts w:ascii="Consolas" w:hAnsi="Consolas" w:cs="Consolas"/>
+                <w:color w:val="000000"/>
+                <w:sz w:val="18"/>
+              </w:rPr>
+              <w:t xml:space="preserve"> = </w:t>
+            </w:r>
+            <w:r>
+              <w:rPr>
+                <w:rFonts w:ascii="Consolas" w:hAnsi="Consolas" w:cs="Consolas"/>
+                <w:color w:val="6A3E3E"/>
+                <w:sz w:val="18"/>
+              </w:rPr>
+              <w:t>name</w:t>
+            </w:r>
+            <w:r>
+              <w:rPr>
+                <w:rFonts w:ascii="Consolas" w:hAnsi="Consolas" w:cs="Consolas"/>
+                <w:color w:val="000000"/>
+                <w:sz w:val="18"/>
+              </w:rPr>
+              <w:t>;</w:t>
+            </w:r>
+          </w:p>
+          <w:p>
+            <w:pPr>
+              <w:widowControl w:val="0"/>
+              <w:autoSpaceDE w:val="0"/>
+              <w:autoSpaceDN w:val="0"/>
+              <w:adjustRightInd w:val="0"/>
+              <w:rPr>
+                <w:rFonts w:ascii="Consolas" w:hAnsi="Consolas" w:cs="Consolas"/>
+                <w:sz w:val="18"/>
+              </w:rPr>
+            </w:pPr>
+            <w:r>
+              <w:rPr>
+                <w:rFonts w:ascii="Consolas" w:hAnsi="Consolas" w:cs="Consolas"/>
+                <w:color w:val="000000"/>
+                <w:sz w:val="18"/>
+              </w:rPr>
+              <w:tab/>
+              <w:t>}</w:t>
+            </w:r>
+          </w:p>
+          <w:p>
+            <w:pPr>
+              <w:widowControl w:val="0"/>
+              <w:autoSpaceDE w:val="0"/>
+              <w:autoSpaceDN w:val="0"/>
+              <w:adjustRightInd w:val="0"/>
+              <w:rPr>
+                <w:rFonts w:ascii="Consolas" w:hAnsi="Consolas" w:cs="Consolas"/>
+                <w:sz w:val="18"/>
+              </w:rPr>
+            </w:pPr>
+          </w:p>
+          <w:p>
+            <w:pPr>
+              <w:widowControl w:val="0"/>
+              <w:autoSpaceDE w:val="0"/>
+              <w:autoSpaceDN w:val="0"/>
+              <w:adjustRightInd w:val="0"/>
+              <w:rPr>
+                <w:rFonts w:ascii="Consolas" w:hAnsi="Consolas" w:cs="Consolas"/>
+                <w:sz w:val="18"/>
+              </w:rPr>
+            </w:pPr>
+            <w:r>
+              <w:rPr>
+                <w:rFonts w:ascii="Consolas" w:hAnsi="Consolas" w:cs="Consolas"/>
+                <w:color w:val="000000"/>
+                <w:sz w:val="18"/>
+              </w:rPr>
+              <w:lastRenderedPageBreak/>
+              <w:tab/>
+            </w:r>
+            <w:r>
+              <w:rPr>
+                <w:rFonts w:ascii="Consolas" w:hAnsi="Consolas" w:cs="Consolas"/>
+                <w:b/>
+                <w:bCs/>
+                <w:color w:val="7F0055"/>
+                <w:sz w:val="18"/>
+              </w:rPr>
+              <w:t>public</w:t>
+            </w:r>
+            <w:r>
+              <w:rPr>
+                <w:rFonts w:ascii="Consolas" w:hAnsi="Consolas" w:cs="Consolas"/>
+                <w:color w:val="000000"/>
+                <w:sz w:val="18"/>
+              </w:rPr>
+              <w:t xml:space="preserve"> Person(String </w:t>
+            </w:r>
+            <w:r>
+              <w:rPr>
+                <w:rFonts w:ascii="Consolas" w:hAnsi="Consolas" w:cs="Consolas"/>
+                <w:color w:val="6A3E3E"/>
+                <w:sz w:val="18"/>
+              </w:rPr>
+              <w:t>name</w:t>
+            </w:r>
+            <w:r>
+              <w:rPr>
+                <w:rFonts w:ascii="Consolas" w:hAnsi="Consolas" w:cs="Consolas"/>
+                <w:color w:val="000000"/>
+                <w:sz w:val="18"/>
+              </w:rPr>
+              <w:t xml:space="preserve">, </w:t>
+            </w:r>
+            <w:r>
+              <w:rPr>
+                <w:rFonts w:ascii="Consolas" w:hAnsi="Consolas" w:cs="Consolas"/>
+                <w:b/>
+                <w:bCs/>
+                <w:color w:val="7F0055"/>
+                <w:sz w:val="18"/>
+              </w:rPr>
+              <w:t>int</w:t>
+            </w:r>
+            <w:r>
+              <w:rPr>
+                <w:rFonts w:ascii="Consolas" w:hAnsi="Consolas" w:cs="Consolas"/>
+                <w:color w:val="000000"/>
+                <w:sz w:val="18"/>
+              </w:rPr>
+              <w:t xml:space="preserve"> </w:t>
+            </w:r>
+            <w:r>
+              <w:rPr>
+                <w:rFonts w:ascii="Consolas" w:hAnsi="Consolas" w:cs="Consolas"/>
+                <w:color w:val="6A3E3E"/>
+                <w:sz w:val="18"/>
+              </w:rPr>
+              <w:t>age</w:t>
+            </w:r>
+            <w:r>
+              <w:rPr>
+                <w:rFonts w:ascii="Consolas" w:hAnsi="Consolas" w:cs="Consolas"/>
+                <w:color w:val="000000"/>
+                <w:sz w:val="18"/>
+              </w:rPr>
+              <w:t>) {</w:t>
+            </w:r>
+          </w:p>
+          <w:p>
+            <w:pPr>
+              <w:widowControl w:val="0"/>
+              <w:autoSpaceDE w:val="0"/>
+              <w:autoSpaceDN w:val="0"/>
+              <w:adjustRightInd w:val="0"/>
+              <w:rPr>
+                <w:rFonts w:ascii="Consolas" w:hAnsi="Consolas" w:cs="Consolas"/>
+                <w:sz w:val="18"/>
+              </w:rPr>
+            </w:pPr>
+            <w:r>
+              <w:rPr>
+                <w:rFonts w:ascii="Consolas" w:hAnsi="Consolas" w:cs="Consolas"/>
+                <w:color w:val="000000"/>
+                <w:sz w:val="18"/>
+              </w:rPr>
+              <w:tab/>
+            </w:r>
+            <w:r>
+              <w:rPr>
+                <w:rFonts w:ascii="Consolas" w:hAnsi="Consolas" w:cs="Consolas"/>
+                <w:color w:val="000000"/>
+                <w:sz w:val="18"/>
+              </w:rPr>
+              <w:tab/>
+              <w:t>System.</w:t>
+            </w:r>
+            <w:r>
+              <w:rPr>
+                <w:rFonts w:ascii="Consolas" w:hAnsi="Consolas" w:cs="Consolas"/>
+                <w:b/>
+                <w:bCs/>
+                <w:i/>
+                <w:iCs/>
+                <w:color w:val="0000C0"/>
+                <w:sz w:val="18"/>
+              </w:rPr>
+              <w:t>out</w:t>
+            </w:r>
+            <w:r>
+              <w:rPr>
+                <w:rFonts w:ascii="Consolas" w:hAnsi="Consolas" w:cs="Consolas"/>
+                <w:color w:val="000000"/>
+                <w:sz w:val="18"/>
+              </w:rPr>
+              <w:t>.println(</w:t>
+            </w:r>
+            <w:r>
+              <w:rPr>
+                <w:rFonts w:ascii="Consolas" w:hAnsi="Consolas" w:cs="Consolas"/>
+                <w:color w:val="2A00FF"/>
+                <w:sz w:val="18"/>
+              </w:rPr>
+              <w:t>"***</w:t>
+            </w:r>
+            <w:r>
+              <w:rPr>
+                <w:rFonts w:ascii="Consolas" w:hAnsi="Consolas" w:cs="Consolas"/>
+                <w:color w:val="2A00FF"/>
+                <w:sz w:val="18"/>
+              </w:rPr>
+              <w:t>代表很长一段代码</w:t>
+            </w:r>
+            <w:r>
+              <w:rPr>
+                <w:rFonts w:ascii="Consolas" w:hAnsi="Consolas" w:cs="Consolas"/>
+                <w:color w:val="2A00FF"/>
+                <w:sz w:val="18"/>
+              </w:rPr>
+              <w:t>***"</w:t>
+            </w:r>
+            <w:r>
+              <w:rPr>
+                <w:rFonts w:ascii="Consolas" w:hAnsi="Consolas" w:cs="Consolas"/>
+                <w:color w:val="000000"/>
+                <w:sz w:val="18"/>
+              </w:rPr>
+              <w:t>);</w:t>
+            </w:r>
+          </w:p>
+          <w:p>
+            <w:pPr>
+              <w:widowControl w:val="0"/>
+              <w:autoSpaceDE w:val="0"/>
+              <w:autoSpaceDN w:val="0"/>
+              <w:adjustRightInd w:val="0"/>
+              <w:rPr>
+                <w:rFonts w:ascii="Consolas" w:hAnsi="Consolas" w:cs="Consolas"/>
+                <w:sz w:val="18"/>
+              </w:rPr>
+            </w:pPr>
+            <w:r>
+              <w:rPr>
+                <w:rFonts w:ascii="Consolas" w:hAnsi="Consolas" w:cs="Consolas"/>
+                <w:color w:val="000000"/>
+                <w:sz w:val="18"/>
+              </w:rPr>
+              <w:tab/>
+            </w:r>
+            <w:r>
+              <w:rPr>
+                <w:rFonts w:ascii="Consolas" w:hAnsi="Consolas" w:cs="Consolas"/>
+                <w:color w:val="000000"/>
+                <w:sz w:val="18"/>
+              </w:rPr>
+              <w:tab/>
+            </w:r>
+            <w:r>
+              <w:rPr>
+                <w:rFonts w:ascii="Consolas" w:hAnsi="Consolas" w:cs="Consolas"/>
+                <w:b/>
+                <w:bCs/>
+                <w:color w:val="7F0055"/>
+                <w:sz w:val="18"/>
+              </w:rPr>
+              <w:t>this</w:t>
+            </w:r>
+            <w:r>
+              <w:rPr>
+                <w:rFonts w:ascii="Consolas" w:hAnsi="Consolas" w:cs="Consolas"/>
+                <w:color w:val="000000"/>
+                <w:sz w:val="18"/>
+              </w:rPr>
+              <w:t>.</w:t>
+            </w:r>
+            <w:r>
+              <w:rPr>
+                <w:rFonts w:ascii="Consolas" w:hAnsi="Consolas" w:cs="Consolas"/>
+                <w:color w:val="0000C0"/>
+                <w:sz w:val="18"/>
+              </w:rPr>
+              <w:t>name</w:t>
+            </w:r>
+            <w:r>
+              <w:rPr>
+                <w:rFonts w:ascii="Consolas" w:hAnsi="Consolas" w:cs="Consolas"/>
+                <w:color w:val="000000"/>
+                <w:sz w:val="18"/>
+              </w:rPr>
+              <w:t xml:space="preserve"> = </w:t>
+            </w:r>
+            <w:r>
+              <w:rPr>
+                <w:rFonts w:ascii="Consolas" w:hAnsi="Consolas" w:cs="Consolas"/>
+                <w:color w:val="6A3E3E"/>
+                <w:sz w:val="18"/>
+              </w:rPr>
+              <w:t>name</w:t>
+            </w:r>
+            <w:r>
+              <w:rPr>
+                <w:rFonts w:ascii="Consolas" w:hAnsi="Consolas" w:cs="Consolas"/>
+                <w:color w:val="000000"/>
+                <w:sz w:val="18"/>
+              </w:rPr>
+              <w:t>;</w:t>
+            </w:r>
+          </w:p>
+          <w:p>
+            <w:pPr>
+              <w:widowControl w:val="0"/>
+              <w:autoSpaceDE w:val="0"/>
+              <w:autoSpaceDN w:val="0"/>
+              <w:adjustRightInd w:val="0"/>
+              <w:rPr>
+                <w:rFonts w:ascii="Consolas" w:hAnsi="Consolas" w:cs="Consolas"/>
+                <w:sz w:val="18"/>
+              </w:rPr>
+            </w:pPr>
+            <w:r>
+              <w:rPr>
+                <w:rFonts w:ascii="Consolas" w:hAnsi="Consolas" w:cs="Consolas"/>
+                <w:color w:val="000000"/>
+                <w:sz w:val="18"/>
+              </w:rPr>
+              <w:tab/>
+            </w:r>
+            <w:r>
+              <w:rPr>
+                <w:rFonts w:ascii="Consolas" w:hAnsi="Consolas" w:cs="Consolas"/>
+                <w:color w:val="000000"/>
+                <w:sz w:val="18"/>
+              </w:rPr>
+              <w:tab/>
+            </w:r>
+            <w:r>
+              <w:rPr>
+                <w:rFonts w:ascii="Consolas" w:hAnsi="Consolas" w:cs="Consolas"/>
+                <w:b/>
+                <w:bCs/>
+                <w:color w:val="7F0055"/>
+                <w:sz w:val="18"/>
+              </w:rPr>
+              <w:t>this</w:t>
+            </w:r>
+            <w:r>
+              <w:rPr>
+                <w:rFonts w:ascii="Consolas" w:hAnsi="Consolas" w:cs="Consolas"/>
+                <w:color w:val="000000"/>
+                <w:sz w:val="18"/>
+              </w:rPr>
+              <w:t>.</w:t>
+            </w:r>
+            <w:r>
+              <w:rPr>
+                <w:rFonts w:ascii="Consolas" w:hAnsi="Consolas" w:cs="Consolas"/>
+                <w:color w:val="0000C0"/>
+                <w:sz w:val="18"/>
+              </w:rPr>
+              <w:t>age</w:t>
+            </w:r>
+            <w:r>
+              <w:rPr>
+                <w:rFonts w:ascii="Consolas" w:hAnsi="Consolas" w:cs="Consolas"/>
+                <w:color w:val="000000"/>
+                <w:sz w:val="18"/>
+              </w:rPr>
+              <w:t xml:space="preserve"> = </w:t>
+            </w:r>
+            <w:r>
+              <w:rPr>
+                <w:rFonts w:ascii="Consolas" w:hAnsi="Consolas" w:cs="Consolas"/>
+                <w:color w:val="6A3E3E"/>
+                <w:sz w:val="18"/>
+              </w:rPr>
+              <w:t>age</w:t>
+            </w:r>
+            <w:r>
+              <w:rPr>
+                <w:rFonts w:ascii="Consolas" w:hAnsi="Consolas" w:cs="Consolas"/>
+                <w:color w:val="000000"/>
+                <w:sz w:val="18"/>
+              </w:rPr>
+              <w:t>;</w:t>
+            </w:r>
+          </w:p>
+          <w:p>
+            <w:pPr>
+              <w:rPr>
+                <w:rFonts w:ascii="Consolas" w:hAnsi="Consolas" w:cs="Consolas"/>
+                <w:sz w:val="18"/>
+              </w:rPr>
+            </w:pPr>
+            <w:r>
+              <w:rPr>
+                <w:rFonts w:ascii="Consolas" w:hAnsi="Consolas" w:cs="Consolas"/>
+                <w:color w:val="000000"/>
+                <w:sz w:val="18"/>
+              </w:rPr>
+              <w:tab/>
+              <w:t>}</w:t>
+            </w:r>
+          </w:p>
+        </w:tc>
+      </w:tr>
+    </w:tbl>
+    <w:p>
+      <w:pPr>
+        <w:rPr>
+          <w:rFonts w:hint="eastAsia"/>
+        </w:rPr>
+      </w:pPr>
+      <w:r>
+        <w:rPr>
+          <w:rFonts w:hint="eastAsia"/>
+        </w:rPr>
+        <w:lastRenderedPageBreak/>
+        <w:t>在</w:t>
+      </w:r>
+      <w:r>
+        <w:t>每个构造函数复制</w:t>
+      </w:r>
+      <w:r>
+        <w:rPr>
+          <w:rFonts w:hint="eastAsia"/>
+        </w:rPr>
+        <w:t>相同</w:t>
+      </w:r>
+      <w:r>
+        <w:t>代码</w:t>
+      </w:r>
+      <w:r>
+        <w:rPr>
+          <w:rFonts w:hint="eastAsia"/>
+        </w:rPr>
+        <w:t>是</w:t>
+      </w:r>
+      <w:r>
+        <w:t>不好的习惯。</w:t>
+      </w:r>
+    </w:p>
     <w:p/>
+    <w:p>
+      <w:r>
+        <w:rPr>
+          <w:rFonts w:hint="eastAsia"/>
+        </w:rPr>
+        <w:t>评价</w:t>
+      </w:r>
+      <w:r>
+        <w:t>代码的</w:t>
+      </w:r>
+      <w:r>
+        <w:rPr>
+          <w:rFonts w:hint="eastAsia"/>
+        </w:rPr>
+        <w:t>好坏</w:t>
+      </w:r>
+      <w:r>
+        <w:t>：</w:t>
+      </w:r>
+    </w:p>
+    <w:p>
+      <w:r>
+        <w:rPr>
+          <w:rFonts w:hint="eastAsia"/>
+        </w:rPr>
+        <w:t xml:space="preserve">1) </w:t>
+      </w:r>
+      <w:r>
+        <w:rPr>
+          <w:rFonts w:hint="eastAsia"/>
+        </w:rPr>
+        <w:t>代码</w:t>
+      </w:r>
+      <w:r>
+        <w:t>结构可以重复利用，提供一个中间独立的支持</w:t>
+      </w:r>
+      <w:r>
+        <w:rPr>
+          <w:rFonts w:hint="eastAsia"/>
+        </w:rPr>
+        <w:t>；</w:t>
+      </w:r>
+    </w:p>
+    <w:p>
+      <w:pPr>
+        <w:rPr>
+          <w:rFonts w:hint="eastAsia"/>
+        </w:rPr>
+      </w:pPr>
+      <w:r>
+        <w:rPr>
+          <w:rFonts w:hint="eastAsia"/>
+        </w:rPr>
+        <w:t xml:space="preserve">2) </w:t>
+      </w:r>
+      <w:r>
+        <w:rPr>
+          <w:rFonts w:hint="eastAsia"/>
+        </w:rPr>
+        <w:t>尽量少</w:t>
+      </w:r>
+      <w:r>
+        <w:t>的重复代码</w:t>
+      </w:r>
+      <w:r>
+        <w:rPr>
+          <w:rFonts w:hint="eastAsia"/>
+        </w:rPr>
+        <w:t>。</w:t>
+      </w:r>
+    </w:p>
+    <w:p>
+      <w:pPr>
+        <w:rPr>
+          <w:rFonts w:hint="eastAsia"/>
+        </w:rPr>
+      </w:pPr>
+    </w:p>
+    <w:p>
+      <w:pPr>
+        <w:rPr>
+          <w:rFonts w:hint="eastAsia"/>
+        </w:rPr>
+      </w:pPr>
+      <w:r>
+        <w:rPr>
+          <w:rFonts w:hint="eastAsia"/>
+        </w:rPr>
+        <w:t>此时</w:t>
+      </w:r>
+      <w:r>
+        <w:t>可以使用</w:t>
+      </w:r>
+      <w:r>
+        <w:rPr>
+          <w:rFonts w:hint="eastAsia"/>
+        </w:rPr>
+        <w:t>this()</w:t>
+      </w:r>
+      <w:r>
+        <w:rPr>
+          <w:rFonts w:hint="eastAsia"/>
+        </w:rPr>
+        <w:t>调用</w:t>
+      </w:r>
+      <w:r>
+        <w:t>构造方法简化代码</w:t>
+      </w:r>
+      <w:r>
+        <w:rPr>
+          <w:rFonts w:hint="eastAsia"/>
+        </w:rPr>
+        <w:t>：</w:t>
+      </w:r>
+    </w:p>
+    <w:tbl>
+      <w:tblPr>
+        <w:tblStyle w:val="a4"/>
+        <w:tblW w:w="0" w:type="auto"/>
+        <w:tblBorders>
+          <w:top w:val="none" w:sz="0" w:space="0" w:color="auto"/>
+          <w:left w:val="none" w:sz="0" w:space="0" w:color="auto"/>
+          <w:bottom w:val="none" w:sz="0" w:space="0" w:color="auto"/>
+          <w:right w:val="none" w:sz="0" w:space="0" w:color="auto"/>
+          <w:insideH w:val="none" w:sz="0" w:space="0" w:color="auto"/>
+          <w:insideV w:val="none" w:sz="0" w:space="0" w:color="auto"/>
+        </w:tblBorders>
+        <w:shd w:val="clear" w:color="auto" w:fill="F6F6F6"/>
+        <w:tblLook w:val="04A0" w:firstRow="1" w:lastRow="0" w:firstColumn="1" w:lastColumn="0" w:noHBand="0" w:noVBand="1"/>
+      </w:tblPr>
+      <w:tblGrid>
+        <w:gridCol w:w="8296"/>
+      </w:tblGrid>
+      <w:tr>
+        <w:tc>
+          <w:tcPr>
+            <w:tcW w:w="8296" w:type="dxa"/>
+            <w:shd w:val="clear" w:color="auto" w:fill="F6F6F6"/>
+          </w:tcPr>
+          <w:p>
+            <w:pPr>
+              <w:widowControl w:val="0"/>
+              <w:autoSpaceDE w:val="0"/>
+              <w:autoSpaceDN w:val="0"/>
+              <w:adjustRightInd w:val="0"/>
+              <w:rPr>
+                <w:rFonts w:ascii="Consolas" w:hAnsi="Consolas" w:cs="Consolas"/>
+                <w:sz w:val="18"/>
+              </w:rPr>
+            </w:pPr>
+            <w:r>
+              <w:rPr>
+                <w:rFonts w:ascii="Consolas" w:hAnsi="Consolas" w:cs="Consolas"/>
+                <w:color w:val="000000"/>
+                <w:sz w:val="18"/>
+              </w:rPr>
+              <w:tab/>
+            </w:r>
+            <w:r>
+              <w:rPr>
+                <w:rFonts w:ascii="Consolas" w:hAnsi="Consolas" w:cs="Consolas"/>
+                <w:b/>
+                <w:bCs/>
+                <w:color w:val="7F0055"/>
+                <w:sz w:val="18"/>
+              </w:rPr>
+              <w:t>public</w:t>
+            </w:r>
+            <w:r>
+              <w:rPr>
+                <w:rFonts w:ascii="Consolas" w:hAnsi="Consolas" w:cs="Consolas"/>
+                <w:color w:val="000000"/>
+                <w:sz w:val="18"/>
+              </w:rPr>
+              <w:t xml:space="preserve"> Person() {</w:t>
+            </w:r>
+          </w:p>
+          <w:p>
+            <w:pPr>
+              <w:widowControl w:val="0"/>
+              <w:autoSpaceDE w:val="0"/>
+              <w:autoSpaceDN w:val="0"/>
+              <w:adjustRightInd w:val="0"/>
+              <w:rPr>
+                <w:rFonts w:ascii="Consolas" w:hAnsi="Consolas" w:cs="Consolas"/>
+                <w:sz w:val="18"/>
+              </w:rPr>
+            </w:pPr>
+            <w:r>
+              <w:rPr>
+                <w:rFonts w:ascii="Consolas" w:hAnsi="Consolas" w:cs="Consolas"/>
+                <w:color w:val="000000"/>
+                <w:sz w:val="18"/>
+              </w:rPr>
+              <w:tab/>
+            </w:r>
+            <w:r>
+              <w:rPr>
+                <w:rFonts w:ascii="Consolas" w:hAnsi="Consolas" w:cs="Consolas"/>
+                <w:color w:val="000000"/>
+                <w:sz w:val="18"/>
+              </w:rPr>
+              <w:tab/>
+              <w:t>System.</w:t>
+            </w:r>
+            <w:r>
+              <w:rPr>
+                <w:rFonts w:ascii="Consolas" w:hAnsi="Consolas" w:cs="Consolas"/>
+                <w:b/>
+                <w:bCs/>
+                <w:i/>
+                <w:iCs/>
+                <w:color w:val="0000C0"/>
+                <w:sz w:val="18"/>
+              </w:rPr>
+              <w:t>out</w:t>
+            </w:r>
+            <w:r>
+              <w:rPr>
+                <w:rFonts w:ascii="Consolas" w:hAnsi="Consolas" w:cs="Consolas"/>
+                <w:color w:val="000000"/>
+                <w:sz w:val="18"/>
+              </w:rPr>
+              <w:t>.println(</w:t>
+            </w:r>
+            <w:r>
+              <w:rPr>
+                <w:rFonts w:ascii="Consolas" w:hAnsi="Consolas" w:cs="Consolas"/>
+                <w:color w:val="2A00FF"/>
+                <w:sz w:val="18"/>
+              </w:rPr>
+              <w:t>"***</w:t>
+            </w:r>
+            <w:r>
+              <w:rPr>
+                <w:rFonts w:ascii="Consolas" w:hAnsi="Consolas" w:cs="Consolas"/>
+                <w:color w:val="2A00FF"/>
+                <w:sz w:val="18"/>
+              </w:rPr>
+              <w:t>代表很长一段代码</w:t>
+            </w:r>
+            <w:r>
+              <w:rPr>
+                <w:rFonts w:ascii="Consolas" w:hAnsi="Consolas" w:cs="Consolas"/>
+                <w:color w:val="2A00FF"/>
+                <w:sz w:val="18"/>
+              </w:rPr>
+              <w:t>***"</w:t>
+            </w:r>
+            <w:r>
+              <w:rPr>
+                <w:rFonts w:ascii="Consolas" w:hAnsi="Consolas" w:cs="Consolas"/>
+                <w:color w:val="000000"/>
+                <w:sz w:val="18"/>
+              </w:rPr>
+              <w:t>);</w:t>
+            </w:r>
+          </w:p>
+          <w:p>
+            <w:pPr>
+              <w:widowControl w:val="0"/>
+              <w:autoSpaceDE w:val="0"/>
+              <w:autoSpaceDN w:val="0"/>
+              <w:adjustRightInd w:val="0"/>
+              <w:rPr>
+                <w:rFonts w:ascii="Consolas" w:hAnsi="Consolas" w:cs="Consolas"/>
+                <w:sz w:val="18"/>
+              </w:rPr>
+            </w:pPr>
+            <w:r>
+              <w:rPr>
+                <w:rFonts w:ascii="Consolas" w:hAnsi="Consolas" w:cs="Consolas"/>
+                <w:color w:val="000000"/>
+                <w:sz w:val="18"/>
+              </w:rPr>
+              <w:tab/>
+            </w:r>
+            <w:r>
+              <w:rPr>
+                <w:rFonts w:ascii="Consolas" w:hAnsi="Consolas" w:cs="Consolas"/>
+                <w:color w:val="000000"/>
+                <w:sz w:val="18"/>
+              </w:rPr>
+              <w:tab/>
+            </w:r>
+            <w:r>
+              <w:rPr>
+                <w:rFonts w:ascii="Consolas" w:hAnsi="Consolas" w:cs="Consolas"/>
+                <w:b/>
+                <w:bCs/>
+                <w:color w:val="7F0055"/>
+                <w:sz w:val="18"/>
+              </w:rPr>
+              <w:t>this</w:t>
+            </w:r>
+            <w:r>
+              <w:rPr>
+                <w:rFonts w:ascii="Consolas" w:hAnsi="Consolas" w:cs="Consolas"/>
+                <w:color w:val="000000"/>
+                <w:sz w:val="18"/>
+              </w:rPr>
+              <w:t>.</w:t>
+            </w:r>
+            <w:r>
+              <w:rPr>
+                <w:rFonts w:ascii="Consolas" w:hAnsi="Consolas" w:cs="Consolas"/>
+                <w:color w:val="0000C0"/>
+                <w:sz w:val="18"/>
+              </w:rPr>
+              <w:t>name</w:t>
+            </w:r>
+            <w:r>
+              <w:rPr>
+                <w:rFonts w:ascii="Consolas" w:hAnsi="Consolas" w:cs="Consolas"/>
+                <w:color w:val="000000"/>
+                <w:sz w:val="18"/>
+              </w:rPr>
+              <w:t xml:space="preserve"> = </w:t>
+            </w:r>
+            <w:r>
+              <w:rPr>
+                <w:rFonts w:ascii="Consolas" w:hAnsi="Consolas" w:cs="Consolas"/>
+                <w:color w:val="2A00FF"/>
+                <w:sz w:val="18"/>
+              </w:rPr>
+              <w:t>"</w:t>
+            </w:r>
+            <w:r>
+              <w:rPr>
+                <w:rFonts w:ascii="Consolas" w:hAnsi="Consolas" w:cs="Consolas"/>
+                <w:color w:val="2A00FF"/>
+                <w:sz w:val="18"/>
+              </w:rPr>
+              <w:t>匿名</w:t>
+            </w:r>
+            <w:r>
+              <w:rPr>
+                <w:rFonts w:ascii="Consolas" w:hAnsi="Consolas" w:cs="Consolas"/>
+                <w:color w:val="2A00FF"/>
+                <w:sz w:val="18"/>
+              </w:rPr>
+              <w:t>"</w:t>
+            </w:r>
+            <w:r>
+              <w:rPr>
+                <w:rFonts w:ascii="Consolas" w:hAnsi="Consolas" w:cs="Consolas"/>
+                <w:color w:val="000000"/>
+                <w:sz w:val="18"/>
+              </w:rPr>
+              <w:t>;</w:t>
+            </w:r>
+          </w:p>
+          <w:p>
+            <w:pPr>
+              <w:widowControl w:val="0"/>
+              <w:autoSpaceDE w:val="0"/>
+              <w:autoSpaceDN w:val="0"/>
+              <w:adjustRightInd w:val="0"/>
+              <w:rPr>
+                <w:rFonts w:ascii="Consolas" w:hAnsi="Consolas" w:cs="Consolas"/>
+                <w:sz w:val="18"/>
+              </w:rPr>
+            </w:pPr>
+            <w:r>
+              <w:rPr>
+                <w:rFonts w:ascii="Consolas" w:hAnsi="Consolas" w:cs="Consolas"/>
+                <w:color w:val="000000"/>
+                <w:sz w:val="18"/>
+              </w:rPr>
+              <w:tab/>
+              <w:t>}</w:t>
+            </w:r>
+          </w:p>
+          <w:p>
+            <w:pPr>
+              <w:widowControl w:val="0"/>
+              <w:autoSpaceDE w:val="0"/>
+              <w:autoSpaceDN w:val="0"/>
+              <w:adjustRightInd w:val="0"/>
+              <w:rPr>
+                <w:rFonts w:ascii="Consolas" w:hAnsi="Consolas" w:cs="Consolas"/>
+                <w:sz w:val="18"/>
+              </w:rPr>
+            </w:pPr>
+          </w:p>
+          <w:p>
+            <w:pPr>
+              <w:widowControl w:val="0"/>
+              <w:autoSpaceDE w:val="0"/>
+              <w:autoSpaceDN w:val="0"/>
+              <w:adjustRightInd w:val="0"/>
+              <w:rPr>
+                <w:rFonts w:ascii="Consolas" w:hAnsi="Consolas" w:cs="Consolas"/>
+                <w:sz w:val="18"/>
+              </w:rPr>
+            </w:pPr>
+            <w:r>
+              <w:rPr>
+                <w:rFonts w:ascii="Consolas" w:hAnsi="Consolas" w:cs="Consolas"/>
+                <w:color w:val="000000"/>
+                <w:sz w:val="18"/>
+              </w:rPr>
+              <w:tab/>
+            </w:r>
+            <w:r>
+              <w:rPr>
+                <w:rFonts w:ascii="Consolas" w:hAnsi="Consolas" w:cs="Consolas"/>
+                <w:b/>
+                <w:bCs/>
+                <w:color w:val="7F0055"/>
+                <w:sz w:val="18"/>
+              </w:rPr>
+              <w:t>public</w:t>
+            </w:r>
+            <w:r>
+              <w:rPr>
+                <w:rFonts w:ascii="Consolas" w:hAnsi="Consolas" w:cs="Consolas"/>
+                <w:color w:val="000000"/>
+                <w:sz w:val="18"/>
+              </w:rPr>
+              <w:t xml:space="preserve"> Person(String </w:t>
+            </w:r>
+            <w:r>
+              <w:rPr>
+                <w:rFonts w:ascii="Consolas" w:hAnsi="Consolas" w:cs="Consolas"/>
+                <w:color w:val="6A3E3E"/>
+                <w:sz w:val="18"/>
+              </w:rPr>
+              <w:t>name</w:t>
+            </w:r>
+            <w:r>
+              <w:rPr>
+                <w:rFonts w:ascii="Consolas" w:hAnsi="Consolas" w:cs="Consolas"/>
+                <w:color w:val="000000"/>
+                <w:sz w:val="18"/>
+              </w:rPr>
+              <w:t>) {</w:t>
+            </w:r>
+          </w:p>
+          <w:p>
+            <w:pPr>
+              <w:widowControl w:val="0"/>
+              <w:autoSpaceDE w:val="0"/>
+              <w:autoSpaceDN w:val="0"/>
+              <w:adjustRightInd w:val="0"/>
+              <w:rPr>
+                <w:rFonts w:ascii="Consolas" w:hAnsi="Consolas" w:cs="Consolas"/>
+                <w:sz w:val="18"/>
+              </w:rPr>
+            </w:pPr>
+            <w:r>
+              <w:rPr>
+                <w:rFonts w:ascii="Consolas" w:hAnsi="Consolas" w:cs="Consolas"/>
+                <w:color w:val="000000"/>
+                <w:sz w:val="18"/>
+              </w:rPr>
+              <w:tab/>
+            </w:r>
+            <w:r>
+              <w:rPr>
+                <w:rFonts w:ascii="Consolas" w:hAnsi="Consolas" w:cs="Consolas"/>
+                <w:color w:val="000000"/>
+                <w:sz w:val="18"/>
+              </w:rPr>
+              <w:tab/>
+            </w:r>
+            <w:r>
+              <w:rPr>
+                <w:rFonts w:ascii="Consolas" w:hAnsi="Consolas" w:cs="Consolas"/>
+                <w:b/>
+                <w:bCs/>
+                <w:color w:val="7F0055"/>
+                <w:sz w:val="18"/>
+              </w:rPr>
+              <w:t>this</w:t>
+            </w:r>
+            <w:r>
+              <w:rPr>
+                <w:rFonts w:ascii="Consolas" w:hAnsi="Consolas" w:cs="Consolas"/>
+                <w:color w:val="000000"/>
+                <w:sz w:val="18"/>
+              </w:rPr>
+              <w:t xml:space="preserve">(); </w:t>
+            </w:r>
+            <w:r>
+              <w:rPr>
+                <w:rFonts w:ascii="Consolas" w:hAnsi="Consolas" w:cs="Consolas"/>
+                <w:color w:val="3F7F5F"/>
+                <w:sz w:val="18"/>
+              </w:rPr>
+              <w:t xml:space="preserve">// </w:t>
+            </w:r>
+            <w:r>
+              <w:rPr>
+                <w:rFonts w:ascii="Consolas" w:hAnsi="Consolas" w:cs="Consolas"/>
+                <w:color w:val="3F7F5F"/>
+                <w:sz w:val="18"/>
+              </w:rPr>
+              <w:t>调用本类无参数的构造方法</w:t>
+            </w:r>
+          </w:p>
+          <w:p>
+            <w:pPr>
+              <w:widowControl w:val="0"/>
+              <w:autoSpaceDE w:val="0"/>
+              <w:autoSpaceDN w:val="0"/>
+              <w:adjustRightInd w:val="0"/>
+              <w:rPr>
+                <w:rFonts w:ascii="Consolas" w:hAnsi="Consolas" w:cs="Consolas"/>
+                <w:sz w:val="18"/>
+              </w:rPr>
+            </w:pPr>
+            <w:r>
+              <w:rPr>
+                <w:rFonts w:ascii="Consolas" w:hAnsi="Consolas" w:cs="Consolas"/>
+                <w:color w:val="000000"/>
+                <w:sz w:val="18"/>
+              </w:rPr>
+              <w:tab/>
+            </w:r>
+            <w:r>
+              <w:rPr>
+                <w:rFonts w:ascii="Consolas" w:hAnsi="Consolas" w:cs="Consolas"/>
+                <w:color w:val="000000"/>
+                <w:sz w:val="18"/>
+              </w:rPr>
+              <w:tab/>
+            </w:r>
+            <w:r>
+              <w:rPr>
+                <w:rFonts w:ascii="Consolas" w:hAnsi="Consolas" w:cs="Consolas"/>
+                <w:b/>
+                <w:bCs/>
+                <w:color w:val="7F0055"/>
+                <w:sz w:val="18"/>
+              </w:rPr>
+              <w:t>this</w:t>
+            </w:r>
+            <w:r>
+              <w:rPr>
+                <w:rFonts w:ascii="Consolas" w:hAnsi="Consolas" w:cs="Consolas"/>
+                <w:color w:val="000000"/>
+                <w:sz w:val="18"/>
+              </w:rPr>
+              <w:t>.</w:t>
+            </w:r>
+            <w:r>
+              <w:rPr>
+                <w:rFonts w:ascii="Consolas" w:hAnsi="Consolas" w:cs="Consolas"/>
+                <w:color w:val="0000C0"/>
+                <w:sz w:val="18"/>
+              </w:rPr>
+              <w:t>name</w:t>
+            </w:r>
+            <w:r>
+              <w:rPr>
+                <w:rFonts w:ascii="Consolas" w:hAnsi="Consolas" w:cs="Consolas"/>
+                <w:color w:val="000000"/>
+                <w:sz w:val="18"/>
+              </w:rPr>
+              <w:t xml:space="preserve"> = </w:t>
+            </w:r>
+            <w:r>
+              <w:rPr>
+                <w:rFonts w:ascii="Consolas" w:hAnsi="Consolas" w:cs="Consolas"/>
+                <w:color w:val="6A3E3E"/>
+                <w:sz w:val="18"/>
+              </w:rPr>
+              <w:t>name</w:t>
+            </w:r>
+            <w:r>
+              <w:rPr>
+                <w:rFonts w:ascii="Consolas" w:hAnsi="Consolas" w:cs="Consolas"/>
+                <w:color w:val="000000"/>
+                <w:sz w:val="18"/>
+              </w:rPr>
+              <w:t>;</w:t>
+            </w:r>
+          </w:p>
+          <w:p>
+            <w:pPr>
+              <w:widowControl w:val="0"/>
+              <w:autoSpaceDE w:val="0"/>
+              <w:autoSpaceDN w:val="0"/>
+              <w:adjustRightInd w:val="0"/>
+              <w:rPr>
+                <w:rFonts w:ascii="Consolas" w:hAnsi="Consolas" w:cs="Consolas"/>
+                <w:sz w:val="18"/>
+              </w:rPr>
+            </w:pPr>
+            <w:r>
+              <w:rPr>
+                <w:rFonts w:ascii="Consolas" w:hAnsi="Consolas" w:cs="Consolas"/>
+                <w:color w:val="000000"/>
+                <w:sz w:val="18"/>
+              </w:rPr>
+              <w:tab/>
+              <w:t>}</w:t>
+            </w:r>
+          </w:p>
+          <w:p>
+            <w:pPr>
+              <w:widowControl w:val="0"/>
+              <w:autoSpaceDE w:val="0"/>
+              <w:autoSpaceDN w:val="0"/>
+              <w:adjustRightInd w:val="0"/>
+              <w:rPr>
+                <w:rFonts w:ascii="Consolas" w:hAnsi="Consolas" w:cs="Consolas"/>
+                <w:sz w:val="18"/>
+              </w:rPr>
+            </w:pPr>
+          </w:p>
+          <w:p>
+            <w:pPr>
+              <w:widowControl w:val="0"/>
+              <w:autoSpaceDE w:val="0"/>
+              <w:autoSpaceDN w:val="0"/>
+              <w:adjustRightInd w:val="0"/>
+              <w:rPr>
+                <w:rFonts w:ascii="Consolas" w:hAnsi="Consolas" w:cs="Consolas"/>
+                <w:sz w:val="18"/>
+              </w:rPr>
+            </w:pPr>
+            <w:r>
+              <w:rPr>
+                <w:rFonts w:ascii="Consolas" w:hAnsi="Consolas" w:cs="Consolas"/>
+                <w:color w:val="000000"/>
+                <w:sz w:val="18"/>
+              </w:rPr>
+              <w:tab/>
+            </w:r>
+            <w:r>
+              <w:rPr>
+                <w:rFonts w:ascii="Consolas" w:hAnsi="Consolas" w:cs="Consolas"/>
+                <w:b/>
+                <w:bCs/>
+                <w:color w:val="7F0055"/>
+                <w:sz w:val="18"/>
+              </w:rPr>
+              <w:t>public</w:t>
+            </w:r>
+            <w:r>
+              <w:rPr>
+                <w:rFonts w:ascii="Consolas" w:hAnsi="Consolas" w:cs="Consolas"/>
+                <w:color w:val="000000"/>
+                <w:sz w:val="18"/>
+              </w:rPr>
+              <w:t xml:space="preserve"> Person(String </w:t>
+            </w:r>
+            <w:r>
+              <w:rPr>
+                <w:rFonts w:ascii="Consolas" w:hAnsi="Consolas" w:cs="Consolas"/>
+                <w:color w:val="6A3E3E"/>
+                <w:sz w:val="18"/>
+              </w:rPr>
+              <w:t>name</w:t>
+            </w:r>
+            <w:r>
+              <w:rPr>
+                <w:rFonts w:ascii="Consolas" w:hAnsi="Consolas" w:cs="Consolas"/>
+                <w:color w:val="000000"/>
+                <w:sz w:val="18"/>
+              </w:rPr>
+              <w:t xml:space="preserve">, </w:t>
+            </w:r>
+            <w:r>
+              <w:rPr>
+                <w:rFonts w:ascii="Consolas" w:hAnsi="Consolas" w:cs="Consolas"/>
+                <w:b/>
+                <w:bCs/>
+                <w:color w:val="7F0055"/>
+                <w:sz w:val="18"/>
+              </w:rPr>
+              <w:t>int</w:t>
+            </w:r>
+            <w:r>
+              <w:rPr>
+                <w:rFonts w:ascii="Consolas" w:hAnsi="Consolas" w:cs="Consolas"/>
+                <w:color w:val="000000"/>
+                <w:sz w:val="18"/>
+              </w:rPr>
+              <w:t xml:space="preserve"> </w:t>
+            </w:r>
+            <w:r>
+              <w:rPr>
+                <w:rFonts w:ascii="Consolas" w:hAnsi="Consolas" w:cs="Consolas"/>
+                <w:color w:val="6A3E3E"/>
+                <w:sz w:val="18"/>
+              </w:rPr>
+              <w:t>age</w:t>
+            </w:r>
+            <w:r>
+              <w:rPr>
+                <w:rFonts w:ascii="Consolas" w:hAnsi="Consolas" w:cs="Consolas"/>
+                <w:color w:val="000000"/>
+                <w:sz w:val="18"/>
+              </w:rPr>
+              <w:t>) {</w:t>
+            </w:r>
+          </w:p>
+          <w:p>
+            <w:pPr>
+              <w:widowControl w:val="0"/>
+              <w:autoSpaceDE w:val="0"/>
+              <w:autoSpaceDN w:val="0"/>
+              <w:adjustRightInd w:val="0"/>
+              <w:rPr>
+                <w:rFonts w:ascii="Consolas" w:hAnsi="Consolas" w:cs="Consolas"/>
+                <w:sz w:val="18"/>
+              </w:rPr>
+            </w:pPr>
+            <w:r>
+              <w:rPr>
+                <w:rFonts w:ascii="Consolas" w:hAnsi="Consolas" w:cs="Consolas"/>
+                <w:color w:val="000000"/>
+                <w:sz w:val="18"/>
+              </w:rPr>
+              <w:tab/>
+            </w:r>
+            <w:r>
+              <w:rPr>
+                <w:rFonts w:ascii="Consolas" w:hAnsi="Consolas" w:cs="Consolas"/>
+                <w:color w:val="000000"/>
+                <w:sz w:val="18"/>
+              </w:rPr>
+              <w:tab/>
+            </w:r>
+            <w:r>
+              <w:rPr>
+                <w:rFonts w:ascii="Consolas" w:hAnsi="Consolas" w:cs="Consolas"/>
+                <w:b/>
+                <w:bCs/>
+                <w:color w:val="7F0055"/>
+                <w:sz w:val="18"/>
+              </w:rPr>
+              <w:t>this</w:t>
+            </w:r>
+            <w:r>
+              <w:rPr>
+                <w:rFonts w:ascii="Consolas" w:hAnsi="Consolas" w:cs="Consolas"/>
+                <w:color w:val="000000"/>
+                <w:sz w:val="18"/>
+              </w:rPr>
+              <w:t>(</w:t>
+            </w:r>
+            <w:r>
+              <w:rPr>
+                <w:rFonts w:ascii="Consolas" w:hAnsi="Consolas" w:cs="Consolas"/>
+                <w:color w:val="6A3E3E"/>
+                <w:sz w:val="18"/>
+              </w:rPr>
+              <w:t>name</w:t>
+            </w:r>
+            <w:r>
+              <w:rPr>
+                <w:rFonts w:ascii="Consolas" w:hAnsi="Consolas" w:cs="Consolas"/>
+                <w:color w:val="000000"/>
+                <w:sz w:val="18"/>
+              </w:rPr>
+              <w:t xml:space="preserve">); </w:t>
+            </w:r>
+            <w:r>
+              <w:rPr>
+                <w:rFonts w:ascii="Consolas" w:hAnsi="Consolas" w:cs="Consolas"/>
+                <w:color w:val="3F7F5F"/>
+                <w:sz w:val="18"/>
+              </w:rPr>
+              <w:t xml:space="preserve">// </w:t>
+            </w:r>
+            <w:r>
+              <w:rPr>
+                <w:rFonts w:ascii="Consolas" w:hAnsi="Consolas" w:cs="Consolas"/>
+                <w:color w:val="3F7F5F"/>
+                <w:sz w:val="18"/>
+              </w:rPr>
+              <w:t>调用单参数构造方法</w:t>
+            </w:r>
+          </w:p>
+          <w:p>
+            <w:pPr>
+              <w:widowControl w:val="0"/>
+              <w:autoSpaceDE w:val="0"/>
+              <w:autoSpaceDN w:val="0"/>
+              <w:adjustRightInd w:val="0"/>
+              <w:rPr>
+                <w:rFonts w:ascii="Consolas" w:hAnsi="Consolas" w:cs="Consolas"/>
+                <w:sz w:val="18"/>
+              </w:rPr>
+            </w:pPr>
+            <w:r>
+              <w:rPr>
+                <w:rFonts w:ascii="Consolas" w:hAnsi="Consolas" w:cs="Consolas"/>
+                <w:color w:val="000000"/>
+                <w:sz w:val="18"/>
+              </w:rPr>
+              <w:tab/>
+            </w:r>
+            <w:r>
+              <w:rPr>
+                <w:rFonts w:ascii="Consolas" w:hAnsi="Consolas" w:cs="Consolas"/>
+                <w:color w:val="000000"/>
+                <w:sz w:val="18"/>
+              </w:rPr>
+              <w:tab/>
+            </w:r>
+            <w:r>
+              <w:rPr>
+                <w:rFonts w:ascii="Consolas" w:hAnsi="Consolas" w:cs="Consolas"/>
+                <w:b/>
+                <w:bCs/>
+                <w:color w:val="7F0055"/>
+                <w:sz w:val="18"/>
+              </w:rPr>
+              <w:t>this</w:t>
+            </w:r>
+            <w:r>
+              <w:rPr>
+                <w:rFonts w:ascii="Consolas" w:hAnsi="Consolas" w:cs="Consolas"/>
+                <w:color w:val="000000"/>
+                <w:sz w:val="18"/>
+              </w:rPr>
+              <w:t>.</w:t>
+            </w:r>
+            <w:r>
+              <w:rPr>
+                <w:rFonts w:ascii="Consolas" w:hAnsi="Consolas" w:cs="Consolas"/>
+                <w:color w:val="0000C0"/>
+                <w:sz w:val="18"/>
+              </w:rPr>
+              <w:t>age</w:t>
+            </w:r>
+            <w:r>
+              <w:rPr>
+                <w:rFonts w:ascii="Consolas" w:hAnsi="Consolas" w:cs="Consolas"/>
+                <w:color w:val="000000"/>
+                <w:sz w:val="18"/>
+              </w:rPr>
+              <w:t xml:space="preserve"> = </w:t>
+            </w:r>
+            <w:r>
+              <w:rPr>
+                <w:rFonts w:ascii="Consolas" w:hAnsi="Consolas" w:cs="Consolas"/>
+                <w:color w:val="6A3E3E"/>
+                <w:sz w:val="18"/>
+              </w:rPr>
+              <w:t>age</w:t>
+            </w:r>
+            <w:r>
+              <w:rPr>
+                <w:rFonts w:ascii="Consolas" w:hAnsi="Consolas" w:cs="Consolas"/>
+                <w:color w:val="000000"/>
+                <w:sz w:val="18"/>
+              </w:rPr>
+              <w:t>;</w:t>
+            </w:r>
+          </w:p>
+          <w:p>
+            <w:pPr>
+              <w:rPr>
+                <w:rFonts w:ascii="Consolas" w:hAnsi="Consolas" w:cs="Consolas"/>
+                <w:sz w:val="18"/>
+              </w:rPr>
+            </w:pPr>
+            <w:r>
+              <w:rPr>
+                <w:rFonts w:ascii="Consolas" w:hAnsi="Consolas" w:cs="Consolas"/>
+                <w:color w:val="000000"/>
+                <w:sz w:val="18"/>
+              </w:rPr>
+              <w:tab/>
+              <w:t>}</w:t>
+            </w:r>
+          </w:p>
+        </w:tc>
+      </w:tr>
+    </w:tbl>
+    <w:p/>
+    <w:p>
+      <w:r>
+        <w:rPr>
+          <w:rFonts w:hint="eastAsia"/>
+          <w:b/>
+        </w:rPr>
+        <w:t>注意</w:t>
+      </w:r>
+      <w:r>
+        <w:t>：</w:t>
+      </w:r>
+    </w:p>
+    <w:p>
+      <w:r>
+        <w:rPr>
+          <w:rFonts w:hint="eastAsia"/>
+        </w:rPr>
+        <w:t xml:space="preserve">1) </w:t>
+      </w:r>
+      <w:r>
+        <w:rPr>
+          <w:rFonts w:hint="eastAsia"/>
+        </w:rPr>
+        <w:t>构造方法</w:t>
+      </w:r>
+      <w:r>
+        <w:t>必须在</w:t>
+      </w:r>
+      <w:r>
+        <w:rPr>
+          <w:rFonts w:hint="eastAsia"/>
+        </w:rPr>
+        <w:t>实例化</w:t>
+      </w:r>
+      <w:r>
+        <w:t>对象时调用</w:t>
+      </w:r>
+      <w:r>
+        <w:rPr>
+          <w:rFonts w:hint="eastAsia"/>
+        </w:rPr>
+        <w:t>，</w:t>
+      </w:r>
+      <w:r>
+        <w:rPr>
+          <w:rFonts w:hint="eastAsia"/>
+        </w:rPr>
+        <w:t>this()</w:t>
+      </w:r>
+      <w:r>
+        <w:rPr>
+          <w:rFonts w:hint="eastAsia"/>
+        </w:rPr>
+        <w:t>语句</w:t>
+      </w:r>
+      <w:r>
+        <w:t>必须放在构造方法的首行</w:t>
+      </w:r>
+      <w:r>
+        <w:rPr>
+          <w:rFonts w:hint="eastAsia"/>
+        </w:rPr>
+        <w:t>；</w:t>
+      </w:r>
+    </w:p>
+    <w:p>
+      <w:r>
+        <w:t xml:space="preserve">2) </w:t>
+      </w:r>
+      <w:r>
+        <w:rPr>
+          <w:rFonts w:hint="eastAsia"/>
+        </w:rPr>
+        <w:t>构造方法可以</w:t>
+      </w:r>
+      <w:r>
+        <w:t>调用普通方法</w:t>
+      </w:r>
+      <w:r>
+        <w:rPr>
+          <w:rFonts w:hint="eastAsia"/>
+        </w:rPr>
+        <w:t>，普通</w:t>
+      </w:r>
+      <w:r>
+        <w:t>方法不能调用构造方法；</w:t>
+      </w:r>
+    </w:p>
+    <w:p>
+      <w:pPr>
+        <w:rPr>
+          <w:rFonts w:hint="eastAsia"/>
+        </w:rPr>
+      </w:pPr>
+      <w:r>
+        <w:t xml:space="preserve">3) </w:t>
+      </w:r>
+      <w:r>
+        <w:rPr>
+          <w:rFonts w:hint="eastAsia"/>
+        </w:rPr>
+        <w:t>构造方法</w:t>
+      </w:r>
+      <w:r>
+        <w:t>互相调用需要保留程序出口</w:t>
+      </w:r>
+      <w:r>
+        <w:rPr>
+          <w:rFonts w:hint="eastAsia"/>
+        </w:rPr>
+        <w:t>，</w:t>
+      </w:r>
+      <w:r>
+        <w:rPr>
+          <w:rFonts w:hint="eastAsia"/>
+        </w:rPr>
+        <w:t>防止无限</w:t>
+      </w:r>
+      <w:r>
+        <w:t>递归调用。</w:t>
+      </w:r>
+    </w:p>
     <w:p/>
     <w:p/>
     <w:p>
@@ -28863,7 +31395,6 @@
         </w:rPr>
       </w:pPr>
     </w:p>
-    <w:p/>
     <w:p>
       <w:pPr>
         <w:rPr>
@@ -28883,7 +31414,7 @@
 </file>
 
 <file path=word/endnotes.xml><?xml version="1.0" encoding="utf-8"?>
-<w:endnotes xmlns:wpc="http://schemas.microsoft.com/office/word/2010/wordprocessingCanvas" xmlns:cx="http://schemas.microsoft.com/office/drawing/2014/chartex" xmlns:cx1="http://schemas.microsoft.com/office/drawing/2015/9/8/chartex" xmlns:cx2="http://schemas.microsoft.com/office/drawing/2015/10/21/chartex" xmlns:cx3="http://schemas.microsoft.com/office/drawing/2016/5/9/chartex" xmlns:cx4="http://schemas.microsoft.com/office/drawing/2016/5/10/chartex" xmlns:cx5="http://schemas.microsoft.com/office/drawing/2016/5/11/chartex" xmlns:cx6="http://schemas.microsoft.com/office/drawing/2016/5/12/chartex" xmlns:cx7="http://schemas.microsoft.com/office/drawing/2016/5/13/chartex" xmlns:cx8="http://schemas.microsoft.com/office/drawing/2016/5/14/chartex" xmlns:mc="http://schemas.openxmlformats.org/markup-compatibility/2006" xmlns:aink="http://schemas.microsoft.com/office/drawing/2016/ink" xmlns:am3d="http://schemas.microsoft.com/office/drawing/2017/model3d" xmlns:o="urn:schemas-microsoft-com:office:office" xmlns:r="http://schemas.openxmlformats.org/officeDocument/2006/relationships" xmlns:m="http://schemas.openxmlformats.org/officeDocument/2006/math" xmlns:v="urn:schemas-microsoft-com:vml" xmlns:wp14="http://schemas.microsoft.com/office/word/2010/wordprocessingDrawing" xmlns:wp="http://schemas.openxmlformats.org/drawingml/2006/wordprocessingDrawing" xmlns:w10="urn:schemas-microsoft-com:office:word" xmlns:w="http://schemas.openxmlformats.org/wordprocessingml/2006/main" xmlns:w14="http://schemas.microsoft.com/office/word/2010/wordml" xmlns:w15="http://schemas.microsoft.com/office/word/2012/wordml" xmlns:w16cid="http://schemas.microsoft.com/office/word/2016/wordml/cid" xmlns:w16se="http://schemas.microsoft.com/office/word/2015/wordml/symex" xmlns:wpg="http://schemas.microsoft.com/office/word/2010/wordprocessingGroup" xmlns:wpi="http://schemas.microsoft.com/office/word/2010/wordprocessingInk" xmlns:wne="http://schemas.microsoft.com/office/word/2006/wordml" xmlns:wps="http://schemas.microsoft.com/office/word/2010/wordprocessingShape" mc:Ignorable="w14 w15 w16se w16cid wp14">
+<w:endnotes xmlns:wpc="http://schemas.microsoft.com/office/word/2010/wordprocessingCanvas" xmlns:cx="http://schemas.microsoft.com/office/drawing/2014/chartex" xmlns:cx1="http://schemas.microsoft.com/office/drawing/2015/9/8/chartex" xmlns:mc="http://schemas.openxmlformats.org/markup-compatibility/2006" xmlns:o="urn:schemas-microsoft-com:office:office" xmlns:r="http://schemas.openxmlformats.org/officeDocument/2006/relationships" xmlns:m="http://schemas.openxmlformats.org/officeDocument/2006/math" xmlns:v="urn:schemas-microsoft-com:vml" xmlns:wp14="http://schemas.microsoft.com/office/word/2010/wordprocessingDrawing" xmlns:wp="http://schemas.openxmlformats.org/drawingml/2006/wordprocessingDrawing" xmlns:w10="urn:schemas-microsoft-com:office:word" xmlns:w="http://schemas.openxmlformats.org/wordprocessingml/2006/main" xmlns:w14="http://schemas.microsoft.com/office/word/2010/wordml" xmlns:w15="http://schemas.microsoft.com/office/word/2012/wordml" xmlns:w16se="http://schemas.microsoft.com/office/word/2015/wordml/symex" xmlns:wpg="http://schemas.microsoft.com/office/word/2010/wordprocessingGroup" xmlns:wpi="http://schemas.microsoft.com/office/word/2010/wordprocessingInk" xmlns:wne="http://schemas.microsoft.com/office/word/2006/wordml" xmlns:wps="http://schemas.microsoft.com/office/word/2010/wordprocessingShape" mc:Ignorable="w14 w15 w16se wp14">
   <w:endnote w:type="separator" w:id="-1">
     <w:p>
       <w:r>
@@ -28902,7 +31433,7 @@
 </file>
 
 <file path=word/footer1.xml><?xml version="1.0" encoding="utf-8"?>
-<w:ftr xmlns:wpc="http://schemas.microsoft.com/office/word/2010/wordprocessingCanvas" xmlns:cx="http://schemas.microsoft.com/office/drawing/2014/chartex" xmlns:cx1="http://schemas.microsoft.com/office/drawing/2015/9/8/chartex" xmlns:cx2="http://schemas.microsoft.com/office/drawing/2015/10/21/chartex" xmlns:cx3="http://schemas.microsoft.com/office/drawing/2016/5/9/chartex" xmlns:cx4="http://schemas.microsoft.com/office/drawing/2016/5/10/chartex" xmlns:cx5="http://schemas.microsoft.com/office/drawing/2016/5/11/chartex" xmlns:cx6="http://schemas.microsoft.com/office/drawing/2016/5/12/chartex" xmlns:cx7="http://schemas.microsoft.com/office/drawing/2016/5/13/chartex" xmlns:cx8="http://schemas.microsoft.com/office/drawing/2016/5/14/chartex" xmlns:mc="http://schemas.openxmlformats.org/markup-compatibility/2006" xmlns:aink="http://schemas.microsoft.com/office/drawing/2016/ink" xmlns:am3d="http://schemas.microsoft.com/office/drawing/2017/model3d" xmlns:o="urn:schemas-microsoft-com:office:office" xmlns:r="http://schemas.openxmlformats.org/officeDocument/2006/relationships" xmlns:m="http://schemas.openxmlformats.org/officeDocument/2006/math" xmlns:v="urn:schemas-microsoft-com:vml" xmlns:wp14="http://schemas.microsoft.com/office/word/2010/wordprocessingDrawing" xmlns:wp="http://schemas.openxmlformats.org/drawingml/2006/wordprocessingDrawing" xmlns:w10="urn:schemas-microsoft-com:office:word" xmlns:w="http://schemas.openxmlformats.org/wordprocessingml/2006/main" xmlns:w14="http://schemas.microsoft.com/office/word/2010/wordml" xmlns:w15="http://schemas.microsoft.com/office/word/2012/wordml" xmlns:w16cid="http://schemas.microsoft.com/office/word/2016/wordml/cid" xmlns:w16se="http://schemas.microsoft.com/office/word/2015/wordml/symex" xmlns:wpg="http://schemas.microsoft.com/office/word/2010/wordprocessingGroup" xmlns:wpi="http://schemas.microsoft.com/office/word/2010/wordprocessingInk" xmlns:wne="http://schemas.microsoft.com/office/word/2006/wordml" xmlns:wps="http://schemas.microsoft.com/office/word/2010/wordprocessingShape" mc:Ignorable="w14 w15 w16se w16cid wp14">
+<w:ftr xmlns:wpc="http://schemas.microsoft.com/office/word/2010/wordprocessingCanvas" xmlns:cx="http://schemas.microsoft.com/office/drawing/2014/chartex" xmlns:cx1="http://schemas.microsoft.com/office/drawing/2015/9/8/chartex" xmlns:mc="http://schemas.openxmlformats.org/markup-compatibility/2006" xmlns:o="urn:schemas-microsoft-com:office:office" xmlns:r="http://schemas.openxmlformats.org/officeDocument/2006/relationships" xmlns:m="http://schemas.openxmlformats.org/officeDocument/2006/math" xmlns:v="urn:schemas-microsoft-com:vml" xmlns:wp14="http://schemas.microsoft.com/office/word/2010/wordprocessingDrawing" xmlns:wp="http://schemas.openxmlformats.org/drawingml/2006/wordprocessingDrawing" xmlns:w10="urn:schemas-microsoft-com:office:word" xmlns:w="http://schemas.openxmlformats.org/wordprocessingml/2006/main" xmlns:w14="http://schemas.microsoft.com/office/word/2010/wordml" xmlns:w15="http://schemas.microsoft.com/office/word/2012/wordml" xmlns:w16se="http://schemas.microsoft.com/office/word/2015/wordml/symex" xmlns:wpg="http://schemas.microsoft.com/office/word/2010/wordprocessingGroup" xmlns:wpi="http://schemas.microsoft.com/office/word/2010/wordprocessingInk" xmlns:wne="http://schemas.microsoft.com/office/word/2006/wordml" xmlns:wps="http://schemas.microsoft.com/office/word/2010/wordprocessingShape" mc:Ignorable="w14 w15 w16se wp14">
   <w:sdt>
     <w:sdtPr>
       <w:id w:val="1361623391"/>
@@ -28949,7 +31480,7 @@
             <w:sz w:val="24"/>
             <w:lang w:val="zh-CN"/>
           </w:rPr>
-          <w:t>14</w:t>
+          <w:t>17</w:t>
         </w:r>
         <w:r>
           <w:rPr>
@@ -28964,7 +31495,7 @@
 </file>
 
 <file path=word/footnotes.xml><?xml version="1.0" encoding="utf-8"?>
-<w:footnotes xmlns:wpc="http://schemas.microsoft.com/office/word/2010/wordprocessingCanvas" xmlns:cx="http://schemas.microsoft.com/office/drawing/2014/chartex" xmlns:cx1="http://schemas.microsoft.com/office/drawing/2015/9/8/chartex" xmlns:cx2="http://schemas.microsoft.com/office/drawing/2015/10/21/chartex" xmlns:cx3="http://schemas.microsoft.com/office/drawing/2016/5/9/chartex" xmlns:cx4="http://schemas.microsoft.com/office/drawing/2016/5/10/chartex" xmlns:cx5="http://schemas.microsoft.com/office/drawing/2016/5/11/chartex" xmlns:cx6="http://schemas.microsoft.com/office/drawing/2016/5/12/chartex" xmlns:cx7="http://schemas.microsoft.com/office/drawing/2016/5/13/chartex" xmlns:cx8="http://schemas.microsoft.com/office/drawing/2016/5/14/chartex" xmlns:mc="http://schemas.openxmlformats.org/markup-compatibility/2006" xmlns:aink="http://schemas.microsoft.com/office/drawing/2016/ink" xmlns:am3d="http://schemas.microsoft.com/office/drawing/2017/model3d" xmlns:o="urn:schemas-microsoft-com:office:office" xmlns:r="http://schemas.openxmlformats.org/officeDocument/2006/relationships" xmlns:m="http://schemas.openxmlformats.org/officeDocument/2006/math" xmlns:v="urn:schemas-microsoft-com:vml" xmlns:wp14="http://schemas.microsoft.com/office/word/2010/wordprocessingDrawing" xmlns:wp="http://schemas.openxmlformats.org/drawingml/2006/wordprocessingDrawing" xmlns:w10="urn:schemas-microsoft-com:office:word" xmlns:w="http://schemas.openxmlformats.org/wordprocessingml/2006/main" xmlns:w14="http://schemas.microsoft.com/office/word/2010/wordml" xmlns:w15="http://schemas.microsoft.com/office/word/2012/wordml" xmlns:w16cid="http://schemas.microsoft.com/office/word/2016/wordml/cid" xmlns:w16se="http://schemas.microsoft.com/office/word/2015/wordml/symex" xmlns:wpg="http://schemas.microsoft.com/office/word/2010/wordprocessingGroup" xmlns:wpi="http://schemas.microsoft.com/office/word/2010/wordprocessingInk" xmlns:wne="http://schemas.microsoft.com/office/word/2006/wordml" xmlns:wps="http://schemas.microsoft.com/office/word/2010/wordprocessingShape" mc:Ignorable="w14 w15 w16se w16cid wp14">
+<w:footnotes xmlns:wpc="http://schemas.microsoft.com/office/word/2010/wordprocessingCanvas" xmlns:cx="http://schemas.microsoft.com/office/drawing/2014/chartex" xmlns:cx1="http://schemas.microsoft.com/office/drawing/2015/9/8/chartex" xmlns:mc="http://schemas.openxmlformats.org/markup-compatibility/2006" xmlns:o="urn:schemas-microsoft-com:office:office" xmlns:r="http://schemas.openxmlformats.org/officeDocument/2006/relationships" xmlns:m="http://schemas.openxmlformats.org/officeDocument/2006/math" xmlns:v="urn:schemas-microsoft-com:vml" xmlns:wp14="http://schemas.microsoft.com/office/word/2010/wordprocessingDrawing" xmlns:wp="http://schemas.openxmlformats.org/drawingml/2006/wordprocessingDrawing" xmlns:w10="urn:schemas-microsoft-com:office:word" xmlns:w="http://schemas.openxmlformats.org/wordprocessingml/2006/main" xmlns:w14="http://schemas.microsoft.com/office/word/2010/wordml" xmlns:w15="http://schemas.microsoft.com/office/word/2012/wordml" xmlns:w16se="http://schemas.microsoft.com/office/word/2015/wordml/symex" xmlns:wpg="http://schemas.microsoft.com/office/word/2010/wordprocessingGroup" xmlns:wpi="http://schemas.microsoft.com/office/word/2010/wordprocessingInk" xmlns:wne="http://schemas.microsoft.com/office/word/2006/wordml" xmlns:wps="http://schemas.microsoft.com/office/word/2010/wordprocessingShape" mc:Ignorable="w14 w15 w16se wp14">
   <w:footnote w:type="separator" w:id="-1">
     <w:p>
       <w:r>
@@ -28983,7 +31514,7 @@
 </file>
 
 <file path=word/numbering.xml><?xml version="1.0" encoding="utf-8"?>
-<w:numbering xmlns:wpc="http://schemas.microsoft.com/office/word/2010/wordprocessingCanvas" xmlns:cx="http://schemas.microsoft.com/office/drawing/2014/chartex" xmlns:cx1="http://schemas.microsoft.com/office/drawing/2015/9/8/chartex" xmlns:cx2="http://schemas.microsoft.com/office/drawing/2015/10/21/chartex" xmlns:cx3="http://schemas.microsoft.com/office/drawing/2016/5/9/chartex" xmlns:cx4="http://schemas.microsoft.com/office/drawing/2016/5/10/chartex" xmlns:cx5="http://schemas.microsoft.com/office/drawing/2016/5/11/chartex" xmlns:cx6="http://schemas.microsoft.com/office/drawing/2016/5/12/chartex" xmlns:cx7="http://schemas.microsoft.com/office/drawing/2016/5/13/chartex" xmlns:cx8="http://schemas.microsoft.com/office/drawing/2016/5/14/chartex" xmlns:mc="http://schemas.openxmlformats.org/markup-compatibility/2006" xmlns:aink="http://schemas.microsoft.com/office/drawing/2016/ink" xmlns:am3d="http://schemas.microsoft.com/office/drawing/2017/model3d" xmlns:o="urn:schemas-microsoft-com:office:office" xmlns:r="http://schemas.openxmlformats.org/officeDocument/2006/relationships" xmlns:m="http://schemas.openxmlformats.org/officeDocument/2006/math" xmlns:v="urn:schemas-microsoft-com:vml" xmlns:wp14="http://schemas.microsoft.com/office/word/2010/wordprocessingDrawing" xmlns:wp="http://schemas.openxmlformats.org/drawingml/2006/wordprocessingDrawing" xmlns:w10="urn:schemas-microsoft-com:office:word" xmlns:w="http://schemas.openxmlformats.org/wordprocessingml/2006/main" xmlns:w14="http://schemas.microsoft.com/office/word/2010/wordml" xmlns:w15="http://schemas.microsoft.com/office/word/2012/wordml" xmlns:w16cid="http://schemas.microsoft.com/office/word/2016/wordml/cid" xmlns:w16se="http://schemas.microsoft.com/office/word/2015/wordml/symex" xmlns:wpg="http://schemas.microsoft.com/office/word/2010/wordprocessingGroup" xmlns:wpi="http://schemas.microsoft.com/office/word/2010/wordprocessingInk" xmlns:wne="http://schemas.microsoft.com/office/word/2006/wordml" xmlns:wps="http://schemas.microsoft.com/office/word/2010/wordprocessingShape" mc:Ignorable="w14 w15 w16se w16cid wp14">
+<w:numbering xmlns:wpc="http://schemas.microsoft.com/office/word/2010/wordprocessingCanvas" xmlns:cx="http://schemas.microsoft.com/office/drawing/2014/chartex" xmlns:cx1="http://schemas.microsoft.com/office/drawing/2015/9/8/chartex" xmlns:mc="http://schemas.openxmlformats.org/markup-compatibility/2006" xmlns:o="urn:schemas-microsoft-com:office:office" xmlns:r="http://schemas.openxmlformats.org/officeDocument/2006/relationships" xmlns:m="http://schemas.openxmlformats.org/officeDocument/2006/math" xmlns:v="urn:schemas-microsoft-com:vml" xmlns:wp14="http://schemas.microsoft.com/office/word/2010/wordprocessingDrawing" xmlns:wp="http://schemas.openxmlformats.org/drawingml/2006/wordprocessingDrawing" xmlns:w10="urn:schemas-microsoft-com:office:word" xmlns:w="http://schemas.openxmlformats.org/wordprocessingml/2006/main" xmlns:w14="http://schemas.microsoft.com/office/word/2010/wordml" xmlns:w15="http://schemas.microsoft.com/office/word/2012/wordml" xmlns:w16se="http://schemas.microsoft.com/office/word/2015/wordml/symex" xmlns:wpg="http://schemas.microsoft.com/office/word/2010/wordprocessingGroup" xmlns:wpi="http://schemas.microsoft.com/office/word/2010/wordprocessingInk" xmlns:wne="http://schemas.microsoft.com/office/word/2006/wordml" xmlns:wps="http://schemas.microsoft.com/office/word/2010/wordprocessingShape" mc:Ignorable="w14 w15 w16se wp14">
   <w:abstractNum w:abstractNumId="0" w15:restartNumberingAfterBreak="0">
     <w:nsid w:val="012634E9"/>
     <w:multiLevelType w:val="hybridMultilevel"/>
@@ -29638,6 +32169,119 @@
       </w:rPr>
     </w:lvl>
   </w:abstractNum>
+  <w:abstractNum w:abstractNumId="6" w15:restartNumberingAfterBreak="0">
+    <w:nsid w:val="7E0435C0"/>
+    <w:multiLevelType w:val="hybridMultilevel"/>
+    <w:tmpl w:val="89F294E2"/>
+    <w:lvl w:ilvl="0" w:tplc="0409000D">
+      <w:start w:val="1"/>
+      <w:numFmt w:val="bullet"/>
+      <w:lvlText w:val=""/>
+      <w:lvlJc w:val="left"/>
+      <w:pPr>
+        <w:ind w:left="420" w:hanging="420"/>
+      </w:pPr>
+      <w:rPr>
+        <w:rFonts w:ascii="Wingdings" w:hAnsi="Wingdings" w:hint="default"/>
+      </w:rPr>
+    </w:lvl>
+    <w:lvl w:ilvl="1" w:tplc="04090003" w:tentative="1">
+      <w:start w:val="1"/>
+      <w:numFmt w:val="bullet"/>
+      <w:lvlText w:val=""/>
+      <w:lvlJc w:val="left"/>
+      <w:pPr>
+        <w:ind w:left="840" w:hanging="420"/>
+      </w:pPr>
+      <w:rPr>
+        <w:rFonts w:ascii="Wingdings" w:hAnsi="Wingdings" w:hint="default"/>
+      </w:rPr>
+    </w:lvl>
+    <w:lvl w:ilvl="2" w:tplc="04090005" w:tentative="1">
+      <w:start w:val="1"/>
+      <w:numFmt w:val="bullet"/>
+      <w:lvlText w:val=""/>
+      <w:lvlJc w:val="left"/>
+      <w:pPr>
+        <w:ind w:left="1260" w:hanging="420"/>
+      </w:pPr>
+      <w:rPr>
+        <w:rFonts w:ascii="Wingdings" w:hAnsi="Wingdings" w:hint="default"/>
+      </w:rPr>
+    </w:lvl>
+    <w:lvl w:ilvl="3" w:tplc="04090001" w:tentative="1">
+      <w:start w:val="1"/>
+      <w:numFmt w:val="bullet"/>
+      <w:lvlText w:val=""/>
+      <w:lvlJc w:val="left"/>
+      <w:pPr>
+        <w:ind w:left="1680" w:hanging="420"/>
+      </w:pPr>
+      <w:rPr>
+        <w:rFonts w:ascii="Wingdings" w:hAnsi="Wingdings" w:hint="default"/>
+      </w:rPr>
+    </w:lvl>
+    <w:lvl w:ilvl="4" w:tplc="04090003" w:tentative="1">
+      <w:start w:val="1"/>
+      <w:numFmt w:val="bullet"/>
+      <w:lvlText w:val=""/>
+      <w:lvlJc w:val="left"/>
+      <w:pPr>
+        <w:ind w:left="2100" w:hanging="420"/>
+      </w:pPr>
+      <w:rPr>
+        <w:rFonts w:ascii="Wingdings" w:hAnsi="Wingdings" w:hint="default"/>
+      </w:rPr>
+    </w:lvl>
+    <w:lvl w:ilvl="5" w:tplc="04090005" w:tentative="1">
+      <w:start w:val="1"/>
+      <w:numFmt w:val="bullet"/>
+      <w:lvlText w:val=""/>
+      <w:lvlJc w:val="left"/>
+      <w:pPr>
+        <w:ind w:left="2520" w:hanging="420"/>
+      </w:pPr>
+      <w:rPr>
+        <w:rFonts w:ascii="Wingdings" w:hAnsi="Wingdings" w:hint="default"/>
+      </w:rPr>
+    </w:lvl>
+    <w:lvl w:ilvl="6" w:tplc="04090001" w:tentative="1">
+      <w:start w:val="1"/>
+      <w:numFmt w:val="bullet"/>
+      <w:lvlText w:val=""/>
+      <w:lvlJc w:val="left"/>
+      <w:pPr>
+        <w:ind w:left="2940" w:hanging="420"/>
+      </w:pPr>
+      <w:rPr>
+        <w:rFonts w:ascii="Wingdings" w:hAnsi="Wingdings" w:hint="default"/>
+      </w:rPr>
+    </w:lvl>
+    <w:lvl w:ilvl="7" w:tplc="04090003" w:tentative="1">
+      <w:start w:val="1"/>
+      <w:numFmt w:val="bullet"/>
+      <w:lvlText w:val=""/>
+      <w:lvlJc w:val="left"/>
+      <w:pPr>
+        <w:ind w:left="3360" w:hanging="420"/>
+      </w:pPr>
+      <w:rPr>
+        <w:rFonts w:ascii="Wingdings" w:hAnsi="Wingdings" w:hint="default"/>
+      </w:rPr>
+    </w:lvl>
+    <w:lvl w:ilvl="8" w:tplc="04090005" w:tentative="1">
+      <w:start w:val="1"/>
+      <w:numFmt w:val="bullet"/>
+      <w:lvlText w:val=""/>
+      <w:lvlJc w:val="left"/>
+      <w:pPr>
+        <w:ind w:left="3780" w:hanging="420"/>
+      </w:pPr>
+      <w:rPr>
+        <w:rFonts w:ascii="Wingdings" w:hAnsi="Wingdings" w:hint="default"/>
+      </w:rPr>
+    </w:lvl>
+  </w:abstractNum>
   <w:num w:numId="1">
     <w:abstractNumId w:val="1"/>
   </w:num>
@@ -29656,11 +32300,14 @@
   <w:num w:numId="6">
     <w:abstractNumId w:val="0"/>
   </w:num>
+  <w:num w:numId="7">
+    <w:abstractNumId w:val="6"/>
+  </w:num>
 </w:numbering>
 </file>
 
 <file path=word/styles.xml><?xml version="1.0" encoding="utf-8"?>
-<w:styles xmlns:mc="http://schemas.openxmlformats.org/markup-compatibility/2006" xmlns:r="http://schemas.openxmlformats.org/officeDocument/2006/relationships" xmlns:w="http://schemas.openxmlformats.org/wordprocessingml/2006/main" xmlns:w14="http://schemas.microsoft.com/office/word/2010/wordml" xmlns:w15="http://schemas.microsoft.com/office/word/2012/wordml" xmlns:w16cid="http://schemas.microsoft.com/office/word/2016/wordml/cid" xmlns:w16se="http://schemas.microsoft.com/office/word/2015/wordml/symex" mc:Ignorable="w14 w15 w16se w16cid">
+<w:styles xmlns:mc="http://schemas.openxmlformats.org/markup-compatibility/2006" xmlns:r="http://schemas.openxmlformats.org/officeDocument/2006/relationships" xmlns:w="http://schemas.openxmlformats.org/wordprocessingml/2006/main" xmlns:w14="http://schemas.microsoft.com/office/word/2010/wordml" xmlns:w15="http://schemas.microsoft.com/office/word/2012/wordml" xmlns:w16se="http://schemas.microsoft.com/office/word/2015/wordml/symex" mc:Ignorable="w14 w15 w16se">
   <w:docDefaults>
     <w:rPrDefault>
       <w:rPr>
@@ -29673,7 +32320,7 @@
     </w:rPrDefault>
     <w:pPrDefault/>
   </w:docDefaults>
-  <w:latentStyles w:defLockedState="0" w:defUIPriority="99" w:defSemiHidden="0" w:defUnhideWhenUsed="0" w:defQFormat="0" w:count="375">
+  <w:latentStyles w:defLockedState="0" w:defUIPriority="99" w:defSemiHidden="0" w:defUnhideWhenUsed="0" w:defQFormat="0" w:count="371">
     <w:lsdException w:name="Normal" w:uiPriority="0" w:qFormat="1"/>
     <w:lsdException w:name="heading 1" w:uiPriority="9" w:qFormat="1"/>
     <w:lsdException w:name="heading 2" w:semiHidden="1" w:uiPriority="9" w:unhideWhenUsed="1" w:qFormat="1"/>
@@ -29779,6 +32426,7 @@
     <w:lsdException w:name="HTML Sample" w:semiHidden="1" w:unhideWhenUsed="1"/>
     <w:lsdException w:name="HTML Typewriter" w:semiHidden="1" w:unhideWhenUsed="1"/>
     <w:lsdException w:name="HTML Variable" w:semiHidden="1" w:unhideWhenUsed="1"/>
+    <w:lsdException w:name="Normal Table" w:semiHidden="1" w:unhideWhenUsed="1"/>
     <w:lsdException w:name="annotation subject" w:semiHidden="1" w:unhideWhenUsed="1"/>
     <w:lsdException w:name="No List" w:semiHidden="1" w:unhideWhenUsed="1"/>
     <w:lsdException w:name="Outline List 1" w:semiHidden="1" w:unhideWhenUsed="1"/>
@@ -29822,8 +32470,10 @@
     <w:lsdException w:name="Table Elegant" w:semiHidden="1" w:unhideWhenUsed="1"/>
     <w:lsdException w:name="Table Professional" w:semiHidden="1" w:unhideWhenUsed="1"/>
     <w:lsdException w:name="Table Subtle 1" w:semiHidden="1" w:unhideWhenUsed="1"/>
+    <w:lsdException w:name="Table Subtle 2" w:semiHidden="1" w:unhideWhenUsed="1"/>
     <w:lsdException w:name="Table Web 1" w:semiHidden="1" w:unhideWhenUsed="1"/>
     <w:lsdException w:name="Table Web 2" w:semiHidden="1" w:unhideWhenUsed="1"/>
+    <w:lsdException w:name="Table Web 3" w:semiHidden="1" w:unhideWhenUsed="1"/>
     <w:lsdException w:name="Balloon Text" w:semiHidden="1" w:unhideWhenUsed="1"/>
     <w:lsdException w:name="Table Grid" w:uiPriority="39"/>
     <w:lsdException w:name="Table Theme" w:semiHidden="1" w:unhideWhenUsed="1"/>
@@ -30042,10 +32692,6 @@
     <w:lsdException w:name="List Table 5 Dark Accent 6" w:uiPriority="50"/>
     <w:lsdException w:name="List Table 6 Colorful Accent 6" w:uiPriority="51"/>
     <w:lsdException w:name="List Table 7 Colorful Accent 6" w:uiPriority="52"/>
-    <w:lsdException w:name="Mention" w:semiHidden="1" w:unhideWhenUsed="1"/>
-    <w:lsdException w:name="Smart Hyperlink" w:semiHidden="1" w:unhideWhenUsed="1"/>
-    <w:lsdException w:name="Hashtag" w:semiHidden="1" w:unhideWhenUsed="1"/>
-    <w:lsdException w:name="Unresolved Mention" w:semiHidden="1" w:unhideWhenUsed="1"/>
   </w:latentStyles>
   <w:style w:type="paragraph" w:default="1" w:styleId="a">
     <w:name w:val="Normal"/>
@@ -30211,7 +32857,7 @@
         <a:sysClr val="windowText" lastClr="000000"/>
       </a:dk1>
       <a:lt1>
-        <a:sysClr val="window" lastClr="CCEDC7"/>
+        <a:sysClr val="window" lastClr="87D895"/>
       </a:lt1>
       <a:dk2>
         <a:srgbClr val="44546A"/>
